--- a/rapport_2_1_1.docx
+++ b/rapport_2_1_1.docx
@@ -141,7 +141,7 @@
                                     <w:tag w:val=""/>
                                     <w:id w:val="-650599894"/>
                                     <w:dataBinding w:prefixMappings="xmlns:ns0='http://schemas.microsoft.com/office/2006/coverPageProps' " w:xpath="/ns0:CoverPageProperties[1]/ns0:PublishDate[1]" w:storeItemID="{55AF091B-3C7A-41E3-B477-F2FDAA23CFDA}"/>
-                                    <w:date w:fullDate="2022-04-15T00:00:00Z">
+                                    <w:date w:fullDate="2022-05-15T00:00:00Z">
                                       <w:dateFormat w:val="dd/MM/yyyy"/>
                                       <w:lid w:val="fr-FR"/>
                                       <w:storeMappedDataAs w:val="dateTime"/>
@@ -182,7 +182,15 @@
                                           <w:sz w:val="28"/>
                                           <w:szCs w:val="28"/>
                                         </w:rPr>
-                                        <w:t>04</w:t>
+                                        <w:t>0</w:t>
+                                      </w:r>
+                                      <w:r>
+                                        <w:rPr>
+                                          <w:color w:val="FFFFFF" w:themeColor="background1"/>
+                                          <w:sz w:val="28"/>
+                                          <w:szCs w:val="28"/>
+                                        </w:rPr>
+                                        <w:t>5</w:t>
                                       </w:r>
                                       <w:r>
                                         <w:rPr>
@@ -3486,7 +3494,7 @@
                               <w:tag w:val=""/>
                               <w:id w:val="-650599894"/>
                               <w:dataBinding w:prefixMappings="xmlns:ns0='http://schemas.microsoft.com/office/2006/coverPageProps' " w:xpath="/ns0:CoverPageProperties[1]/ns0:PublishDate[1]" w:storeItemID="{55AF091B-3C7A-41E3-B477-F2FDAA23CFDA}"/>
-                              <w:date w:fullDate="2022-04-15T00:00:00Z">
+                              <w:date w:fullDate="2022-05-15T00:00:00Z">
                                 <w:dateFormat w:val="dd/MM/yyyy"/>
                                 <w:lid w:val="fr-FR"/>
                                 <w:storeMappedDataAs w:val="dateTime"/>
@@ -3527,7 +3535,15 @@
                                     <w:sz w:val="28"/>
                                     <w:szCs w:val="28"/>
                                   </w:rPr>
-                                  <w:t>04</w:t>
+                                  <w:t>0</w:t>
+                                </w:r>
+                                <w:r>
+                                  <w:rPr>
+                                    <w:color w:val="FFFFFF" w:themeColor="background1"/>
+                                    <w:sz w:val="28"/>
+                                    <w:szCs w:val="28"/>
+                                  </w:rPr>
+                                  <w:t>5</w:t>
                                 </w:r>
                                 <w:r>
                                   <w:rPr>
@@ -3896,6 +3912,209 @@
           <w:r>
             <w:br w:type="page"/>
           </w:r>
+          <w:r>
+            <w:rPr>
+              <w:rFonts w:ascii="Times New Roman" w:hAnsi="Times New Roman" w:cs="Times New Roman"/>
+              <w:noProof/>
+              <w:lang w:eastAsia="fr-FR"/>
+            </w:rPr>
+            <mc:AlternateContent>
+              <mc:Choice Requires="wps">
+                <w:drawing>
+                  <wp:anchor distT="0" distB="0" distL="114300" distR="114300" simplePos="0" relativeHeight="251777024" behindDoc="0" locked="0" layoutInCell="1" allowOverlap="1" wp14:anchorId="694C70D6" wp14:editId="3B5CDF6A">
+                    <wp:simplePos x="0" y="0"/>
+                    <wp:positionH relativeFrom="page">
+                      <wp:posOffset>2346960</wp:posOffset>
+                    </wp:positionH>
+                    <wp:positionV relativeFrom="page">
+                      <wp:posOffset>3616325</wp:posOffset>
+                    </wp:positionV>
+                    <wp:extent cx="3571875" cy="1064260"/>
+                    <wp:effectExtent l="0" t="0" r="9525" b="2540"/>
+                    <wp:wrapNone/>
+                    <wp:docPr id="448" name="Zone de texte 448"/>
+                    <wp:cNvGraphicFramePr/>
+                    <a:graphic xmlns:a="http://schemas.openxmlformats.org/drawingml/2006/main">
+                      <a:graphicData uri="http://schemas.microsoft.com/office/word/2010/wordprocessingShape">
+                        <wps:wsp>
+                          <wps:cNvSpPr txBox="1"/>
+                          <wps:spPr>
+                            <a:xfrm>
+                              <a:off x="0" y="0"/>
+                              <a:ext cx="3571875" cy="1064260"/>
+                            </a:xfrm>
+                            <a:prstGeom prst="rect">
+                              <a:avLst/>
+                            </a:prstGeom>
+                            <a:noFill/>
+                            <a:ln w="6350">
+                              <a:noFill/>
+                            </a:ln>
+                            <a:effectLst/>
+                          </wps:spPr>
+                          <wps:style>
+                            <a:lnRef idx="0">
+                              <a:schemeClr val="accent1"/>
+                            </a:lnRef>
+                            <a:fillRef idx="0">
+                              <a:schemeClr val="accent1"/>
+                            </a:fillRef>
+                            <a:effectRef idx="0">
+                              <a:schemeClr val="accent1"/>
+                            </a:effectRef>
+                            <a:fontRef idx="minor">
+                              <a:schemeClr val="dk1"/>
+                            </a:fontRef>
+                          </wps:style>
+                          <wps:txbx>
+                            <w:txbxContent>
+                              <w:p>
+                                <w:pPr>
+                                  <w:pStyle w:val="Sansinterligne"/>
+                                  <w:jc w:val="center"/>
+                                  <w:rPr>
+                                    <w:rFonts w:asciiTheme="majorHAnsi" w:eastAsiaTheme="majorEastAsia" w:hAnsiTheme="majorHAnsi" w:cstheme="majorBidi"/>
+                                    <w:color w:val="262626" w:themeColor="text1" w:themeTint="D9"/>
+                                    <w:sz w:val="72"/>
+                                  </w:rPr>
+                                </w:pPr>
+                                <w:sdt>
+                                  <w:sdtPr>
+                                    <w:rPr>
+                                      <w:rStyle w:val="TitreCar"/>
+                                    </w:rPr>
+                                    <w:alias w:val="Titre"/>
+                                    <w:id w:val="-705018352"/>
+                                    <w:dataBinding w:prefixMappings="xmlns:ns0='http://purl.org/dc/elements/1.1/' xmlns:ns1='http://schemas.openxmlformats.org/package/2006/metadata/core-properties' " w:xpath="/ns1:coreProperties[1]/ns0:title[1]" w:storeItemID="{6C3C8BC8-F283-45AE-878A-BAB7291924A1}"/>
+                                    <w:text/>
+                                  </w:sdtPr>
+                                  <w:sdtContent>
+                                    <w:r>
+                                      <w:rPr>
+                                        <w:rStyle w:val="TitreCar"/>
+                                      </w:rPr>
+                                      <w:t>Projet Takuzu</w:t>
+                                    </w:r>
+                                  </w:sdtContent>
+                                </w:sdt>
+                              </w:p>
+                              <w:p>
+                                <w:pPr>
+                                  <w:rPr>
+                                    <w:rStyle w:val="Sous-titreCar"/>
+                                  </w:rPr>
+                                </w:pPr>
+                                <w:sdt>
+                                  <w:sdtPr>
+                                    <w:rPr>
+                                      <w:rStyle w:val="Sous-titreCar"/>
+                                    </w:rPr>
+                                    <w:alias w:val="Sous-titre"/>
+                                    <w:id w:val="-1148361611"/>
+                                    <w:dataBinding w:prefixMappings="xmlns:ns0='http://purl.org/dc/elements/1.1/' xmlns:ns1='http://schemas.openxmlformats.org/package/2006/metadata/core-properties' " w:xpath="/ns1:coreProperties[1]/ns0:subject[1]" w:storeItemID="{6C3C8BC8-F283-45AE-878A-BAB7291924A1}"/>
+                                    <w:text/>
+                                  </w:sdtPr>
+                                  <w:sdtContent>
+                                    <w:r>
+                                      <w:rPr>
+                                        <w:rStyle w:val="Sous-titreCar"/>
+                                      </w:rPr>
+                                      <w:t>Année 2021-2022</w:t>
+                                    </w:r>
+                                  </w:sdtContent>
+                                </w:sdt>
+                              </w:p>
+                              <w:p/>
+                            </w:txbxContent>
+                          </wps:txbx>
+                          <wps:bodyPr rot="0" spcFirstLastPara="0" vertOverflow="clip" horzOverflow="clip" vert="horz" wrap="square" lIns="0" tIns="0" rIns="0" bIns="0" numCol="1" spcCol="0" rtlCol="0" fromWordArt="0" anchor="t" anchorCtr="0" forceAA="0" compatLnSpc="1">
+                            <a:prstTxWarp prst="textNoShape">
+                              <a:avLst/>
+                            </a:prstTxWarp>
+                            <a:noAutofit/>
+                          </wps:bodyPr>
+                        </wps:wsp>
+                      </a:graphicData>
+                    </a:graphic>
+                    <wp14:sizeRelH relativeFrom="page">
+                      <wp14:pctWidth>0</wp14:pctWidth>
+                    </wp14:sizeRelH>
+                    <wp14:sizeRelV relativeFrom="margin">
+                      <wp14:pctHeight>0</wp14:pctHeight>
+                    </wp14:sizeRelV>
+                  </wp:anchor>
+                </w:drawing>
+              </mc:Choice>
+              <mc:Fallback>
+                <w:pict>
+                  <v:shape w14:anchorId="694C70D6" id="Zone de texte 448" o:spid="_x0000_s1056" type="#_x0000_t202" style="position:absolute;left:0;text-align:left;margin-left:184.8pt;margin-top:284.75pt;width:281.25pt;height:83.8pt;z-index:251777024;visibility:visible;mso-wrap-style:square;mso-width-percent:0;mso-height-percent:0;mso-wrap-distance-left:9pt;mso-wrap-distance-top:0;mso-wrap-distance-right:9pt;mso-wrap-distance-bottom:0;mso-position-horizontal:absolute;mso-position-horizontal-relative:page;mso-position-vertical:absolute;mso-position-vertical-relative:page;mso-width-percent:0;mso-height-percent:0;mso-width-relative:page;mso-height-relative:margin;v-text-anchor:top" o:gfxdata="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" filled="f" stroked="f" strokeweight=".5pt">
+                    <v:textbox inset="0,0,0,0">
+                      <w:txbxContent>
+                        <w:p>
+                          <w:pPr>
+                            <w:pStyle w:val="Sansinterligne"/>
+                            <w:jc w:val="center"/>
+                            <w:rPr>
+                              <w:rFonts w:asciiTheme="majorHAnsi" w:eastAsiaTheme="majorEastAsia" w:hAnsiTheme="majorHAnsi" w:cstheme="majorBidi"/>
+                              <w:color w:val="262626" w:themeColor="text1" w:themeTint="D9"/>
+                              <w:sz w:val="72"/>
+                            </w:rPr>
+                          </w:pPr>
+                          <w:sdt>
+                            <w:sdtPr>
+                              <w:rPr>
+                                <w:rStyle w:val="TitreCar"/>
+                              </w:rPr>
+                              <w:alias w:val="Titre"/>
+                              <w:id w:val="-705018352"/>
+                              <w:dataBinding w:prefixMappings="xmlns:ns0='http://purl.org/dc/elements/1.1/' xmlns:ns1='http://schemas.openxmlformats.org/package/2006/metadata/core-properties' " w:xpath="/ns1:coreProperties[1]/ns0:title[1]" w:storeItemID="{6C3C8BC8-F283-45AE-878A-BAB7291924A1}"/>
+                              <w:text/>
+                            </w:sdtPr>
+                            <w:sdtContent>
+                              <w:r>
+                                <w:rPr>
+                                  <w:rStyle w:val="TitreCar"/>
+                                </w:rPr>
+                                <w:t>Projet Takuzu</w:t>
+                              </w:r>
+                            </w:sdtContent>
+                          </w:sdt>
+                        </w:p>
+                        <w:p>
+                          <w:pPr>
+                            <w:rPr>
+                              <w:rStyle w:val="Sous-titreCar"/>
+                            </w:rPr>
+                          </w:pPr>
+                          <w:sdt>
+                            <w:sdtPr>
+                              <w:rPr>
+                                <w:rStyle w:val="Sous-titreCar"/>
+                              </w:rPr>
+                              <w:alias w:val="Sous-titre"/>
+                              <w:id w:val="-1148361611"/>
+                              <w:dataBinding w:prefixMappings="xmlns:ns0='http://purl.org/dc/elements/1.1/' xmlns:ns1='http://schemas.openxmlformats.org/package/2006/metadata/core-properties' " w:xpath="/ns1:coreProperties[1]/ns0:subject[1]" w:storeItemID="{6C3C8BC8-F283-45AE-878A-BAB7291924A1}"/>
+                              <w:text/>
+                            </w:sdtPr>
+                            <w:sdtContent>
+                              <w:r>
+                                <w:rPr>
+                                  <w:rStyle w:val="Sous-titreCar"/>
+                                </w:rPr>
+                                <w:t>Année 2021-2022</w:t>
+                              </w:r>
+                            </w:sdtContent>
+                          </w:sdt>
+                        </w:p>
+                        <w:p/>
+                      </w:txbxContent>
+                    </v:textbox>
+                    <w10:wrap anchorx="page" anchory="page"/>
+                  </v:shape>
+                </w:pict>
+              </mc:Fallback>
+            </mc:AlternateContent>
+          </w:r>
         </w:p>
       </w:sdtContent>
     </w:sdt>
@@ -3948,7 +4167,7 @@
               <w:bCs w:val="0"/>
               <w:sz w:val="22"/>
               <w:szCs w:val="22"/>
-              <w:lang w:eastAsia="zh-CN"/>
+              <w:lang w:eastAsia="fr-FR"/>
             </w:rPr>
           </w:pPr>
           <w:r>
@@ -3960,7 +4179,7 @@
           <w:r>
             <w:fldChar w:fldCharType="separate"/>
           </w:r>
-          <w:hyperlink w:anchor="_Toc103532009" w:history="1">
+          <w:hyperlink w:anchor="_Toc103551351" w:history="1">
             <w:r>
               <w:rPr>
                 <w:rStyle w:val="Lienhypertexte"/>
@@ -3983,7 +4202,7 @@
               <w:rPr>
                 <w:webHidden/>
               </w:rPr>
-              <w:instrText xml:space="preserve"> PAGEREF _Toc103532009 \h </w:instrText>
+              <w:instrText xml:space="preserve"> PAGEREF _Toc103551351 \h </w:instrText>
             </w:r>
             <w:r>
               <w:rPr>
@@ -4018,10 +4237,10 @@
               <w:bCs w:val="0"/>
               <w:sz w:val="22"/>
               <w:szCs w:val="22"/>
-              <w:lang w:eastAsia="zh-CN"/>
+              <w:lang w:eastAsia="fr-FR"/>
             </w:rPr>
           </w:pPr>
-          <w:hyperlink w:anchor="_Toc103532010" w:history="1">
+          <w:hyperlink w:anchor="_Toc103551352" w:history="1">
             <w:r>
               <w:rPr>
                 <w:rStyle w:val="Lienhypertexte"/>
@@ -4044,7 +4263,7 @@
               <w:rPr>
                 <w:webHidden/>
               </w:rPr>
-              <w:instrText xml:space="preserve"> PAGEREF _Toc103532010 \h </w:instrText>
+              <w:instrText xml:space="preserve"> PAGEREF _Toc103551352 \h </w:instrText>
             </w:r>
             <w:r>
               <w:rPr>
@@ -4081,10 +4300,10 @@
               <w:noProof/>
               <w:sz w:val="22"/>
               <w:szCs w:val="22"/>
-              <w:lang w:eastAsia="zh-CN"/>
+              <w:lang w:eastAsia="fr-FR"/>
             </w:rPr>
           </w:pPr>
-          <w:hyperlink w:anchor="_Toc103532011" w:history="1">
+          <w:hyperlink w:anchor="_Toc103551353" w:history="1">
             <w:r>
               <w:rPr>
                 <w:rStyle w:val="Lienhypertexte"/>
@@ -4111,7 +4330,7 @@
                 <w:noProof/>
                 <w:webHidden/>
               </w:rPr>
-              <w:instrText xml:space="preserve"> PAGEREF _Toc103532011 \h </w:instrText>
+              <w:instrText xml:space="preserve"> PAGEREF _Toc103551353 \h </w:instrText>
             </w:r>
             <w:r>
               <w:rPr>
@@ -4152,10 +4371,10 @@
               <w:noProof/>
               <w:sz w:val="22"/>
               <w:szCs w:val="22"/>
-              <w:lang w:eastAsia="zh-CN"/>
+              <w:lang w:eastAsia="fr-FR"/>
             </w:rPr>
           </w:pPr>
-          <w:hyperlink w:anchor="_Toc103532012" w:history="1">
+          <w:hyperlink w:anchor="_Toc103551354" w:history="1">
             <w:r>
               <w:rPr>
                 <w:rStyle w:val="Lienhypertexte"/>
@@ -4182,7 +4401,7 @@
                 <w:noProof/>
                 <w:webHidden/>
               </w:rPr>
-              <w:instrText xml:space="preserve"> PAGEREF _Toc103532012 \h </w:instrText>
+              <w:instrText xml:space="preserve"> PAGEREF _Toc103551354 \h </w:instrText>
             </w:r>
             <w:r>
               <w:rPr>
@@ -4223,10 +4442,10 @@
               <w:noProof/>
               <w:sz w:val="22"/>
               <w:szCs w:val="22"/>
-              <w:lang w:eastAsia="zh-CN"/>
+              <w:lang w:eastAsia="fr-FR"/>
             </w:rPr>
           </w:pPr>
-          <w:hyperlink w:anchor="_Toc103532013" w:history="1">
+          <w:hyperlink w:anchor="_Toc103551355" w:history="1">
             <w:r>
               <w:rPr>
                 <w:rStyle w:val="Lienhypertexte"/>
@@ -4253,7 +4472,7 @@
                 <w:noProof/>
                 <w:webHidden/>
               </w:rPr>
-              <w:instrText xml:space="preserve"> PAGEREF _Toc103532013 \h </w:instrText>
+              <w:instrText xml:space="preserve"> PAGEREF _Toc103551355 \h </w:instrText>
             </w:r>
             <w:r>
               <w:rPr>
@@ -4273,7 +4492,7 @@
                 <w:noProof/>
                 <w:webHidden/>
               </w:rPr>
-              <w:t>3</w:t>
+              <w:t>4</w:t>
             </w:r>
             <w:r>
               <w:rPr>
@@ -4294,10 +4513,10 @@
               <w:noProof/>
               <w:sz w:val="22"/>
               <w:szCs w:val="22"/>
-              <w:lang w:eastAsia="zh-CN"/>
+              <w:lang w:eastAsia="fr-FR"/>
             </w:rPr>
           </w:pPr>
-          <w:hyperlink w:anchor="_Toc103532014" w:history="1">
+          <w:hyperlink w:anchor="_Toc103551356" w:history="1">
             <w:r>
               <w:rPr>
                 <w:rStyle w:val="Lienhypertexte"/>
@@ -4324,7 +4543,7 @@
                 <w:noProof/>
                 <w:webHidden/>
               </w:rPr>
-              <w:instrText xml:space="preserve"> PAGEREF _Toc103532014 \h </w:instrText>
+              <w:instrText xml:space="preserve"> PAGEREF _Toc103551356 \h </w:instrText>
             </w:r>
             <w:r>
               <w:rPr>
@@ -4365,10 +4584,10 @@
               <w:noProof/>
               <w:sz w:val="22"/>
               <w:szCs w:val="22"/>
-              <w:lang w:eastAsia="zh-CN"/>
+              <w:lang w:eastAsia="fr-FR"/>
             </w:rPr>
           </w:pPr>
-          <w:hyperlink w:anchor="_Toc103532015" w:history="1">
+          <w:hyperlink w:anchor="_Toc103551357" w:history="1">
             <w:r>
               <w:rPr>
                 <w:rStyle w:val="Lienhypertexte"/>
@@ -4395,7 +4614,7 @@
                 <w:noProof/>
                 <w:webHidden/>
               </w:rPr>
-              <w:instrText xml:space="preserve"> PAGEREF _Toc103532015 \h </w:instrText>
+              <w:instrText xml:space="preserve"> PAGEREF _Toc103551357 \h </w:instrText>
             </w:r>
             <w:r>
               <w:rPr>
@@ -4415,7 +4634,7 @@
                 <w:noProof/>
                 <w:webHidden/>
               </w:rPr>
-              <w:t>4</w:t>
+              <w:t>5</w:t>
             </w:r>
             <w:r>
               <w:rPr>
@@ -4434,10 +4653,10 @@
               <w:bCs w:val="0"/>
               <w:sz w:val="22"/>
               <w:szCs w:val="22"/>
-              <w:lang w:eastAsia="zh-CN"/>
+              <w:lang w:eastAsia="fr-FR"/>
             </w:rPr>
           </w:pPr>
-          <w:hyperlink w:anchor="_Toc103532016" w:history="1">
+          <w:hyperlink w:anchor="_Toc103551358" w:history="1">
             <w:r>
               <w:rPr>
                 <w:rStyle w:val="Lienhypertexte"/>
@@ -4460,7 +4679,7 @@
               <w:rPr>
                 <w:webHidden/>
               </w:rPr>
-              <w:instrText xml:space="preserve"> PAGEREF _Toc103532016 \h </w:instrText>
+              <w:instrText xml:space="preserve"> PAGEREF _Toc103551358 \h </w:instrText>
             </w:r>
             <w:r>
               <w:rPr>
@@ -4477,7 +4696,7 @@
               <w:rPr>
                 <w:webHidden/>
               </w:rPr>
-              <w:t>5</w:t>
+              <w:t>6</w:t>
             </w:r>
             <w:r>
               <w:rPr>
@@ -4497,10 +4716,10 @@
               <w:noProof/>
               <w:sz w:val="22"/>
               <w:szCs w:val="22"/>
-              <w:lang w:eastAsia="zh-CN"/>
+              <w:lang w:eastAsia="fr-FR"/>
             </w:rPr>
           </w:pPr>
-          <w:hyperlink w:anchor="_Toc103532017" w:history="1">
+          <w:hyperlink w:anchor="_Toc103551359" w:history="1">
             <w:r>
               <w:rPr>
                 <w:rStyle w:val="Lienhypertexte"/>
@@ -4527,7 +4746,7 @@
                 <w:noProof/>
                 <w:webHidden/>
               </w:rPr>
-              <w:instrText xml:space="preserve"> PAGEREF _Toc103532017 \h </w:instrText>
+              <w:instrText xml:space="preserve"> PAGEREF _Toc103551359 \h </w:instrText>
             </w:r>
             <w:r>
               <w:rPr>
@@ -4547,7 +4766,7 @@
                 <w:noProof/>
                 <w:webHidden/>
               </w:rPr>
-              <w:t>5</w:t>
+              <w:t>6</w:t>
             </w:r>
             <w:r>
               <w:rPr>
@@ -4568,16 +4787,16 @@
               <w:noProof/>
               <w:sz w:val="22"/>
               <w:szCs w:val="22"/>
-              <w:lang w:eastAsia="zh-CN"/>
+              <w:lang w:eastAsia="fr-FR"/>
             </w:rPr>
           </w:pPr>
-          <w:hyperlink w:anchor="_Toc103532018" w:history="1">
+          <w:hyperlink w:anchor="_Toc103551360" w:history="1">
             <w:r>
               <w:rPr>
                 <w:rStyle w:val="Lienhypertexte"/>
                 <w:noProof/>
               </w:rPr>
-              <w:t>Interface utilisateur</w:t>
+              <w:t>isValid (), le gardien.</w:t>
             </w:r>
             <w:r>
               <w:rPr>
@@ -4598,7 +4817,7 @@
                 <w:noProof/>
                 <w:webHidden/>
               </w:rPr>
-              <w:instrText xml:space="preserve"> PAGEREF _Toc103532018 \h </w:instrText>
+              <w:instrText xml:space="preserve"> PAGEREF _Toc103551360 \h </w:instrText>
             </w:r>
             <w:r>
               <w:rPr>
@@ -4618,7 +4837,7 @@
                 <w:noProof/>
                 <w:webHidden/>
               </w:rPr>
-              <w:t>5</w:t>
+              <w:t>6</w:t>
             </w:r>
             <w:r>
               <w:rPr>
@@ -4639,16 +4858,16 @@
               <w:noProof/>
               <w:sz w:val="22"/>
               <w:szCs w:val="22"/>
-              <w:lang w:eastAsia="zh-CN"/>
+              <w:lang w:eastAsia="fr-FR"/>
             </w:rPr>
           </w:pPr>
-          <w:hyperlink w:anchor="_Toc103532019" w:history="1">
+          <w:hyperlink w:anchor="_Toc103551361" w:history="1">
             <w:r>
               <w:rPr>
                 <w:rStyle w:val="Lienhypertexte"/>
                 <w:noProof/>
               </w:rPr>
-              <w:t>Gestion des fichiers</w:t>
+              <w:t>giveHint (), l’altruiste.</w:t>
             </w:r>
             <w:r>
               <w:rPr>
@@ -4669,7 +4888,7 @@
                 <w:noProof/>
                 <w:webHidden/>
               </w:rPr>
-              <w:instrText xml:space="preserve"> PAGEREF _Toc103532019 \h </w:instrText>
+              <w:instrText xml:space="preserve"> PAGEREF _Toc103551361 \h </w:instrText>
             </w:r>
             <w:r>
               <w:rPr>
@@ -4710,16 +4929,16 @@
               <w:noProof/>
               <w:sz w:val="22"/>
               <w:szCs w:val="22"/>
-              <w:lang w:eastAsia="zh-CN"/>
+              <w:lang w:eastAsia="fr-FR"/>
             </w:rPr>
           </w:pPr>
-          <w:hyperlink w:anchor="_Toc103532020" w:history="1">
+          <w:hyperlink w:anchor="_Toc103551362" w:history="1">
             <w:r>
               <w:rPr>
                 <w:rStyle w:val="Lienhypertexte"/>
                 <w:noProof/>
               </w:rPr>
-              <w:t>Gestion des livres supprimés</w:t>
+              <w:t>recursiveSolve (), le puissant.</w:t>
             </w:r>
             <w:r>
               <w:rPr>
@@ -4740,7 +4959,7 @@
                 <w:noProof/>
                 <w:webHidden/>
               </w:rPr>
-              <w:instrText xml:space="preserve"> PAGEREF _Toc103532020 \h </w:instrText>
+              <w:instrText xml:space="preserve"> PAGEREF _Toc103551362 \h </w:instrText>
             </w:r>
             <w:r>
               <w:rPr>
@@ -4760,7 +4979,352 @@
                 <w:noProof/>
                 <w:webHidden/>
               </w:rPr>
-              <w:t>6</w:t>
+              <w:t>7</w:t>
+            </w:r>
+            <w:r>
+              <w:rPr>
+                <w:noProof/>
+                <w:webHidden/>
+              </w:rPr>
+              <w:fldChar w:fldCharType="end"/>
+            </w:r>
+          </w:hyperlink>
+        </w:p>
+        <w:p>
+          <w:pPr>
+            <w:pStyle w:val="TM2"/>
+            <w:tabs>
+              <w:tab w:val="right" w:leader="dot" w:pos="10456"/>
+            </w:tabs>
+            <w:rPr>
+              <w:noProof/>
+              <w:sz w:val="22"/>
+              <w:szCs w:val="22"/>
+              <w:lang w:eastAsia="fr-FR"/>
+            </w:rPr>
+          </w:pPr>
+          <w:hyperlink w:anchor="_Toc103551363" w:history="1">
+            <w:r>
+              <w:rPr>
+                <w:rStyle w:val="Lienhypertexte"/>
+                <w:noProof/>
+              </w:rPr>
+              <w:t>Structure de données</w:t>
+            </w:r>
+            <w:r>
+              <w:rPr>
+                <w:noProof/>
+                <w:webHidden/>
+              </w:rPr>
+              <w:tab/>
+            </w:r>
+            <w:r>
+              <w:rPr>
+                <w:noProof/>
+                <w:webHidden/>
+              </w:rPr>
+              <w:fldChar w:fldCharType="begin"/>
+            </w:r>
+            <w:r>
+              <w:rPr>
+                <w:noProof/>
+                <w:webHidden/>
+              </w:rPr>
+              <w:instrText xml:space="preserve"> PAGEREF _Toc103551363 \h </w:instrText>
+            </w:r>
+            <w:r>
+              <w:rPr>
+                <w:noProof/>
+                <w:webHidden/>
+              </w:rPr>
+            </w:r>
+            <w:r>
+              <w:rPr>
+                <w:noProof/>
+                <w:webHidden/>
+              </w:rPr>
+              <w:fldChar w:fldCharType="separate"/>
+            </w:r>
+            <w:r>
+              <w:rPr>
+                <w:noProof/>
+                <w:webHidden/>
+              </w:rPr>
+              <w:t>8</w:t>
+            </w:r>
+            <w:r>
+              <w:rPr>
+                <w:noProof/>
+                <w:webHidden/>
+              </w:rPr>
+              <w:fldChar w:fldCharType="end"/>
+            </w:r>
+          </w:hyperlink>
+        </w:p>
+        <w:p>
+          <w:pPr>
+            <w:pStyle w:val="TM2"/>
+            <w:tabs>
+              <w:tab w:val="right" w:leader="dot" w:pos="10456"/>
+            </w:tabs>
+            <w:rPr>
+              <w:noProof/>
+              <w:sz w:val="22"/>
+              <w:szCs w:val="22"/>
+              <w:lang w:eastAsia="fr-FR"/>
+            </w:rPr>
+          </w:pPr>
+          <w:hyperlink w:anchor="_Toc103551364" w:history="1">
+            <w:r>
+              <w:rPr>
+                <w:rStyle w:val="Lienhypertexte"/>
+                <w:noProof/>
+              </w:rPr>
+              <w:t>Difficultés</w:t>
+            </w:r>
+            <w:r>
+              <w:rPr>
+                <w:noProof/>
+                <w:webHidden/>
+              </w:rPr>
+              <w:tab/>
+            </w:r>
+            <w:r>
+              <w:rPr>
+                <w:noProof/>
+                <w:webHidden/>
+              </w:rPr>
+              <w:fldChar w:fldCharType="begin"/>
+            </w:r>
+            <w:r>
+              <w:rPr>
+                <w:noProof/>
+                <w:webHidden/>
+              </w:rPr>
+              <w:instrText xml:space="preserve"> PAGEREF _Toc103551364 \h </w:instrText>
+            </w:r>
+            <w:r>
+              <w:rPr>
+                <w:noProof/>
+                <w:webHidden/>
+              </w:rPr>
+            </w:r>
+            <w:r>
+              <w:rPr>
+                <w:noProof/>
+                <w:webHidden/>
+              </w:rPr>
+              <w:fldChar w:fldCharType="separate"/>
+            </w:r>
+            <w:r>
+              <w:rPr>
+                <w:noProof/>
+                <w:webHidden/>
+              </w:rPr>
+              <w:t>8</w:t>
+            </w:r>
+            <w:r>
+              <w:rPr>
+                <w:noProof/>
+                <w:webHidden/>
+              </w:rPr>
+              <w:fldChar w:fldCharType="end"/>
+            </w:r>
+          </w:hyperlink>
+        </w:p>
+        <w:p>
+          <w:pPr>
+            <w:pStyle w:val="TM1"/>
+            <w:rPr>
+              <w:b w:val="0"/>
+              <w:bCs w:val="0"/>
+              <w:sz w:val="22"/>
+              <w:szCs w:val="22"/>
+              <w:lang w:eastAsia="fr-FR"/>
+            </w:rPr>
+          </w:pPr>
+          <w:hyperlink w:anchor="_Toc103551365" w:history="1">
+            <w:r>
+              <w:rPr>
+                <w:rStyle w:val="Lienhypertexte"/>
+              </w:rPr>
+              <w:t>Présentation des résultats</w:t>
+            </w:r>
+            <w:r>
+              <w:rPr>
+                <w:webHidden/>
+              </w:rPr>
+              <w:tab/>
+            </w:r>
+            <w:r>
+              <w:rPr>
+                <w:webHidden/>
+              </w:rPr>
+              <w:fldChar w:fldCharType="begin"/>
+            </w:r>
+            <w:r>
+              <w:rPr>
+                <w:webHidden/>
+              </w:rPr>
+              <w:instrText xml:space="preserve"> PAGEREF _Toc103551365 \h </w:instrText>
+            </w:r>
+            <w:r>
+              <w:rPr>
+                <w:webHidden/>
+              </w:rPr>
+            </w:r>
+            <w:r>
+              <w:rPr>
+                <w:webHidden/>
+              </w:rPr>
+              <w:fldChar w:fldCharType="separate"/>
+            </w:r>
+            <w:r>
+              <w:rPr>
+                <w:webHidden/>
+              </w:rPr>
+              <w:t>9</w:t>
+            </w:r>
+            <w:r>
+              <w:rPr>
+                <w:webHidden/>
+              </w:rPr>
+              <w:fldChar w:fldCharType="end"/>
+            </w:r>
+          </w:hyperlink>
+        </w:p>
+        <w:p>
+          <w:pPr>
+            <w:pStyle w:val="TM2"/>
+            <w:tabs>
+              <w:tab w:val="right" w:leader="dot" w:pos="10456"/>
+            </w:tabs>
+            <w:rPr>
+              <w:noProof/>
+              <w:sz w:val="22"/>
+              <w:szCs w:val="22"/>
+              <w:lang w:eastAsia="fr-FR"/>
+            </w:rPr>
+          </w:pPr>
+          <w:hyperlink w:anchor="_Toc103551366" w:history="1">
+            <w:r>
+              <w:rPr>
+                <w:rStyle w:val="Lienhypertexte"/>
+                <w:noProof/>
+              </w:rPr>
+              <w:t>Menu principal</w:t>
+            </w:r>
+            <w:r>
+              <w:rPr>
+                <w:noProof/>
+                <w:webHidden/>
+              </w:rPr>
+              <w:tab/>
+            </w:r>
+            <w:r>
+              <w:rPr>
+                <w:noProof/>
+                <w:webHidden/>
+              </w:rPr>
+              <w:fldChar w:fldCharType="begin"/>
+            </w:r>
+            <w:r>
+              <w:rPr>
+                <w:noProof/>
+                <w:webHidden/>
+              </w:rPr>
+              <w:instrText xml:space="preserve"> PAGEREF _Toc103551366 \h </w:instrText>
+            </w:r>
+            <w:r>
+              <w:rPr>
+                <w:noProof/>
+                <w:webHidden/>
+              </w:rPr>
+            </w:r>
+            <w:r>
+              <w:rPr>
+                <w:noProof/>
+                <w:webHidden/>
+              </w:rPr>
+              <w:fldChar w:fldCharType="separate"/>
+            </w:r>
+            <w:r>
+              <w:rPr>
+                <w:noProof/>
+                <w:webHidden/>
+              </w:rPr>
+              <w:t>9</w:t>
+            </w:r>
+            <w:r>
+              <w:rPr>
+                <w:noProof/>
+                <w:webHidden/>
+              </w:rPr>
+              <w:fldChar w:fldCharType="end"/>
+            </w:r>
+          </w:hyperlink>
+        </w:p>
+        <w:p>
+          <w:pPr>
+            <w:pStyle w:val="TM2"/>
+            <w:tabs>
+              <w:tab w:val="right" w:leader="dot" w:pos="10456"/>
+            </w:tabs>
+            <w:rPr>
+              <w:noProof/>
+              <w:sz w:val="22"/>
+              <w:szCs w:val="22"/>
+              <w:lang w:eastAsia="fr-FR"/>
+            </w:rPr>
+          </w:pPr>
+          <w:hyperlink w:anchor="_Toc103551367" w:history="1">
+            <w:r>
+              <w:rPr>
+                <w:rStyle w:val="Lienhypertexte"/>
+                <w:noProof/>
+              </w:rPr>
+              <w:t>Jouer</w:t>
+            </w:r>
+            <w:r>
+              <w:rPr>
+                <w:noProof/>
+                <w:webHidden/>
+              </w:rPr>
+              <w:tab/>
+            </w:r>
+            <w:r>
+              <w:rPr>
+                <w:noProof/>
+                <w:webHidden/>
+              </w:rPr>
+              <w:fldChar w:fldCharType="begin"/>
+            </w:r>
+            <w:r>
+              <w:rPr>
+                <w:noProof/>
+                <w:webHidden/>
+              </w:rPr>
+              <w:instrText xml:space="preserve"> PAGEREF _Toc103551367 \h </w:instrText>
+            </w:r>
+            <w:r>
+              <w:rPr>
+                <w:noProof/>
+                <w:webHidden/>
+              </w:rPr>
+            </w:r>
+            <w:r>
+              <w:rPr>
+                <w:noProof/>
+                <w:webHidden/>
+              </w:rPr>
+              <w:fldChar w:fldCharType="separate"/>
+            </w:r>
+            <w:r>
+              <w:rPr>
+                <w:noProof/>
+                <w:webHidden/>
+              </w:rPr>
+              <w:t>9</w:t>
             </w:r>
             <w:r>
               <w:rPr>
@@ -4781,16 +5345,16 @@
               <w:noProof/>
               <w:sz w:val="22"/>
               <w:szCs w:val="22"/>
-              <w:lang w:eastAsia="zh-CN"/>
+              <w:lang w:eastAsia="fr-FR"/>
             </w:rPr>
           </w:pPr>
-          <w:hyperlink w:anchor="_Toc103532021" w:history="1">
+          <w:hyperlink w:anchor="_Toc103551368" w:history="1">
             <w:r>
               <w:rPr>
                 <w:rStyle w:val="Lienhypertexte"/>
                 <w:noProof/>
               </w:rPr>
-              <w:t>Calcul des similarité cosinus</w:t>
+              <w:t>Partie 1</w:t>
             </w:r>
             <w:r>
               <w:rPr>
@@ -4811,7 +5375,7 @@
                 <w:noProof/>
                 <w:webHidden/>
               </w:rPr>
-              <w:instrText xml:space="preserve"> PAGEREF _Toc103532021 \h </w:instrText>
+              <w:instrText xml:space="preserve"> PAGEREF _Toc103551368 \h </w:instrText>
             </w:r>
             <w:r>
               <w:rPr>
@@ -4831,7 +5395,149 @@
                 <w:noProof/>
                 <w:webHidden/>
               </w:rPr>
-              <w:t>6</w:t>
+              <w:t>9</w:t>
+            </w:r>
+            <w:r>
+              <w:rPr>
+                <w:noProof/>
+                <w:webHidden/>
+              </w:rPr>
+              <w:fldChar w:fldCharType="end"/>
+            </w:r>
+          </w:hyperlink>
+        </w:p>
+        <w:p>
+          <w:pPr>
+            <w:pStyle w:val="TM3"/>
+            <w:tabs>
+              <w:tab w:val="right" w:leader="dot" w:pos="10456"/>
+            </w:tabs>
+            <w:rPr>
+              <w:noProof/>
+              <w:sz w:val="22"/>
+              <w:szCs w:val="22"/>
+              <w:lang w:eastAsia="fr-FR"/>
+            </w:rPr>
+          </w:pPr>
+          <w:hyperlink w:anchor="_Toc103551369" w:history="1">
+            <w:r>
+              <w:rPr>
+                <w:rStyle w:val="Lienhypertexte"/>
+                <w:noProof/>
+              </w:rPr>
+              <w:t>Partie 2</w:t>
+            </w:r>
+            <w:r>
+              <w:rPr>
+                <w:noProof/>
+                <w:webHidden/>
+              </w:rPr>
+              <w:tab/>
+            </w:r>
+            <w:r>
+              <w:rPr>
+                <w:noProof/>
+                <w:webHidden/>
+              </w:rPr>
+              <w:fldChar w:fldCharType="begin"/>
+            </w:r>
+            <w:r>
+              <w:rPr>
+                <w:noProof/>
+                <w:webHidden/>
+              </w:rPr>
+              <w:instrText xml:space="preserve"> PAGEREF _Toc103551369 \h </w:instrText>
+            </w:r>
+            <w:r>
+              <w:rPr>
+                <w:noProof/>
+                <w:webHidden/>
+              </w:rPr>
+            </w:r>
+            <w:r>
+              <w:rPr>
+                <w:noProof/>
+                <w:webHidden/>
+              </w:rPr>
+              <w:fldChar w:fldCharType="separate"/>
+            </w:r>
+            <w:r>
+              <w:rPr>
+                <w:noProof/>
+                <w:webHidden/>
+              </w:rPr>
+              <w:t>9</w:t>
+            </w:r>
+            <w:r>
+              <w:rPr>
+                <w:noProof/>
+                <w:webHidden/>
+              </w:rPr>
+              <w:fldChar w:fldCharType="end"/>
+            </w:r>
+          </w:hyperlink>
+        </w:p>
+        <w:p>
+          <w:pPr>
+            <w:pStyle w:val="TM3"/>
+            <w:tabs>
+              <w:tab w:val="right" w:leader="dot" w:pos="10456"/>
+            </w:tabs>
+            <w:rPr>
+              <w:noProof/>
+              <w:sz w:val="22"/>
+              <w:szCs w:val="22"/>
+              <w:lang w:eastAsia="fr-FR"/>
+            </w:rPr>
+          </w:pPr>
+          <w:hyperlink w:anchor="_Toc103551370" w:history="1">
+            <w:r>
+              <w:rPr>
+                <w:rStyle w:val="Lienhypertexte"/>
+                <w:noProof/>
+              </w:rPr>
+              <w:t>Partie 3</w:t>
+            </w:r>
+            <w:r>
+              <w:rPr>
+                <w:noProof/>
+                <w:webHidden/>
+              </w:rPr>
+              <w:tab/>
+            </w:r>
+            <w:r>
+              <w:rPr>
+                <w:noProof/>
+                <w:webHidden/>
+              </w:rPr>
+              <w:fldChar w:fldCharType="begin"/>
+            </w:r>
+            <w:r>
+              <w:rPr>
+                <w:noProof/>
+                <w:webHidden/>
+              </w:rPr>
+              <w:instrText xml:space="preserve"> PAGEREF _Toc103551370 \h </w:instrText>
+            </w:r>
+            <w:r>
+              <w:rPr>
+                <w:noProof/>
+                <w:webHidden/>
+              </w:rPr>
+            </w:r>
+            <w:r>
+              <w:rPr>
+                <w:noProof/>
+                <w:webHidden/>
+              </w:rPr>
+              <w:fldChar w:fldCharType="separate"/>
+            </w:r>
+            <w:r>
+              <w:rPr>
+                <w:noProof/>
+                <w:webHidden/>
+              </w:rPr>
+              <w:t>10</w:t>
             </w:r>
             <w:r>
               <w:rPr>
@@ -4852,16 +5558,16 @@
               <w:noProof/>
               <w:sz w:val="22"/>
               <w:szCs w:val="22"/>
-              <w:lang w:eastAsia="zh-CN"/>
+              <w:lang w:eastAsia="fr-FR"/>
             </w:rPr>
           </w:pPr>
-          <w:hyperlink w:anchor="_Toc103532022" w:history="1">
+          <w:hyperlink w:anchor="_Toc103551371" w:history="1">
             <w:r>
               <w:rPr>
                 <w:rStyle w:val="Lienhypertexte"/>
                 <w:noProof/>
               </w:rPr>
-              <w:t>Structure de données</w:t>
+              <w:t>Résoudre automatiquement une grille</w:t>
             </w:r>
             <w:r>
               <w:rPr>
@@ -4882,7 +5588,7 @@
                 <w:noProof/>
                 <w:webHidden/>
               </w:rPr>
-              <w:instrText xml:space="preserve"> PAGEREF _Toc103532022 \h </w:instrText>
+              <w:instrText xml:space="preserve"> PAGEREF _Toc103551371 \h </w:instrText>
             </w:r>
             <w:r>
               <w:rPr>
@@ -4902,7 +5608,7 @@
                 <w:noProof/>
                 <w:webHidden/>
               </w:rPr>
-              <w:t>7</w:t>
+              <w:t>10</w:t>
             </w:r>
             <w:r>
               <w:rPr>
@@ -4923,16 +5629,16 @@
               <w:noProof/>
               <w:sz w:val="22"/>
               <w:szCs w:val="22"/>
-              <w:lang w:eastAsia="zh-CN"/>
+              <w:lang w:eastAsia="fr-FR"/>
             </w:rPr>
           </w:pPr>
-          <w:hyperlink w:anchor="_Toc103532023" w:history="1">
+          <w:hyperlink w:anchor="_Toc103551372" w:history="1">
             <w:r>
               <w:rPr>
                 <w:rStyle w:val="Lienhypertexte"/>
                 <w:noProof/>
               </w:rPr>
-              <w:t>Difficultés</w:t>
+              <w:t>Générer une grille</w:t>
             </w:r>
             <w:r>
               <w:rPr>
@@ -4953,7 +5659,7 @@
                 <w:noProof/>
                 <w:webHidden/>
               </w:rPr>
-              <w:instrText xml:space="preserve"> PAGEREF _Toc103532023 \h </w:instrText>
+              <w:instrText xml:space="preserve"> PAGEREF _Toc103551372 \h </w:instrText>
             </w:r>
             <w:r>
               <w:rPr>
@@ -4973,7 +5679,7 @@
                 <w:noProof/>
                 <w:webHidden/>
               </w:rPr>
-              <w:t>8</w:t>
+              <w:t>10</w:t>
             </w:r>
             <w:r>
               <w:rPr>
@@ -4992,15 +5698,15 @@
               <w:bCs w:val="0"/>
               <w:sz w:val="22"/>
               <w:szCs w:val="22"/>
-              <w:lang w:eastAsia="zh-CN"/>
+              <w:lang w:eastAsia="fr-FR"/>
             </w:rPr>
           </w:pPr>
-          <w:hyperlink w:anchor="_Toc103532024" w:history="1">
+          <w:hyperlink w:anchor="_Toc103551373" w:history="1">
             <w:r>
               <w:rPr>
                 <w:rStyle w:val="Lienhypertexte"/>
               </w:rPr>
-              <w:t>Présentation des résultats</w:t>
+              <w:t>Conclusion</w:t>
             </w:r>
             <w:r>
               <w:rPr>
@@ -5018,7 +5724,7 @@
               <w:rPr>
                 <w:webHidden/>
               </w:rPr>
-              <w:instrText xml:space="preserve"> PAGEREF _Toc103532024 \h </w:instrText>
+              <w:instrText xml:space="preserve"> PAGEREF _Toc103551373 \h </w:instrText>
             </w:r>
             <w:r>
               <w:rPr>
@@ -5035,707 +5741,7 @@
               <w:rPr>
                 <w:webHidden/>
               </w:rPr>
-              <w:t>9</w:t>
-            </w:r>
-            <w:r>
-              <w:rPr>
-                <w:webHidden/>
-              </w:rPr>
-              <w:fldChar w:fldCharType="end"/>
-            </w:r>
-          </w:hyperlink>
-        </w:p>
-        <w:p>
-          <w:pPr>
-            <w:pStyle w:val="TM2"/>
-            <w:tabs>
-              <w:tab w:val="right" w:leader="dot" w:pos="10456"/>
-            </w:tabs>
-            <w:rPr>
-              <w:noProof/>
-              <w:sz w:val="22"/>
-              <w:szCs w:val="22"/>
-              <w:lang w:eastAsia="zh-CN"/>
-            </w:rPr>
-          </w:pPr>
-          <w:hyperlink w:anchor="_Toc103532025" w:history="1">
-            <w:r>
-              <w:rPr>
-                <w:rStyle w:val="Lienhypertexte"/>
-                <w:noProof/>
-              </w:rPr>
-              <w:t>Menu principal</w:t>
-            </w:r>
-            <w:r>
-              <w:rPr>
-                <w:noProof/>
-                <w:webHidden/>
-              </w:rPr>
-              <w:tab/>
-            </w:r>
-            <w:r>
-              <w:rPr>
-                <w:noProof/>
-                <w:webHidden/>
-              </w:rPr>
-              <w:fldChar w:fldCharType="begin"/>
-            </w:r>
-            <w:r>
-              <w:rPr>
-                <w:noProof/>
-                <w:webHidden/>
-              </w:rPr>
-              <w:instrText xml:space="preserve"> PAGEREF _Toc103532025 \h </w:instrText>
-            </w:r>
-            <w:r>
-              <w:rPr>
-                <w:noProof/>
-                <w:webHidden/>
-              </w:rPr>
-            </w:r>
-            <w:r>
-              <w:rPr>
-                <w:noProof/>
-                <w:webHidden/>
-              </w:rPr>
-              <w:fldChar w:fldCharType="separate"/>
-            </w:r>
-            <w:r>
-              <w:rPr>
-                <w:noProof/>
-                <w:webHidden/>
-              </w:rPr>
-              <w:t>9</w:t>
-            </w:r>
-            <w:r>
-              <w:rPr>
-                <w:noProof/>
-                <w:webHidden/>
-              </w:rPr>
-              <w:fldChar w:fldCharType="end"/>
-            </w:r>
-          </w:hyperlink>
-        </w:p>
-        <w:p>
-          <w:pPr>
-            <w:pStyle w:val="TM2"/>
-            <w:tabs>
-              <w:tab w:val="right" w:leader="dot" w:pos="10456"/>
-            </w:tabs>
-            <w:rPr>
-              <w:noProof/>
-              <w:sz w:val="22"/>
-              <w:szCs w:val="22"/>
-              <w:lang w:eastAsia="zh-CN"/>
-            </w:rPr>
-          </w:pPr>
-          <w:hyperlink w:anchor="_Toc103532026" w:history="1">
-            <w:r>
-              <w:rPr>
-                <w:rStyle w:val="Lienhypertexte"/>
-                <w:noProof/>
-              </w:rPr>
-              <w:t>Jouer</w:t>
-            </w:r>
-            <w:r>
-              <w:rPr>
-                <w:noProof/>
-                <w:webHidden/>
-              </w:rPr>
-              <w:tab/>
-            </w:r>
-            <w:r>
-              <w:rPr>
-                <w:noProof/>
-                <w:webHidden/>
-              </w:rPr>
-              <w:fldChar w:fldCharType="begin"/>
-            </w:r>
-            <w:r>
-              <w:rPr>
-                <w:noProof/>
-                <w:webHidden/>
-              </w:rPr>
-              <w:instrText xml:space="preserve"> PAGEREF _Toc103532026 \h </w:instrText>
-            </w:r>
-            <w:r>
-              <w:rPr>
-                <w:noProof/>
-                <w:webHidden/>
-              </w:rPr>
-            </w:r>
-            <w:r>
-              <w:rPr>
-                <w:noProof/>
-                <w:webHidden/>
-              </w:rPr>
-              <w:fldChar w:fldCharType="separate"/>
-            </w:r>
-            <w:r>
-              <w:rPr>
-                <w:noProof/>
-                <w:webHidden/>
-              </w:rPr>
-              <w:t>9</w:t>
-            </w:r>
-            <w:r>
-              <w:rPr>
-                <w:noProof/>
-                <w:webHidden/>
-              </w:rPr>
-              <w:fldChar w:fldCharType="end"/>
-            </w:r>
-          </w:hyperlink>
-        </w:p>
-        <w:p>
-          <w:pPr>
-            <w:pStyle w:val="TM3"/>
-            <w:tabs>
-              <w:tab w:val="right" w:leader="dot" w:pos="10456"/>
-            </w:tabs>
-            <w:rPr>
-              <w:noProof/>
-              <w:sz w:val="22"/>
-              <w:szCs w:val="22"/>
-              <w:lang w:eastAsia="zh-CN"/>
-            </w:rPr>
-          </w:pPr>
-          <w:hyperlink w:anchor="_Toc103532027" w:history="1">
-            <w:r>
-              <w:rPr>
-                <w:rStyle w:val="Lienhypertexte"/>
-                <w:noProof/>
-              </w:rPr>
-              <w:t>Partie 1</w:t>
-            </w:r>
-            <w:r>
-              <w:rPr>
-                <w:noProof/>
-                <w:webHidden/>
-              </w:rPr>
-              <w:tab/>
-            </w:r>
-            <w:r>
-              <w:rPr>
-                <w:noProof/>
-                <w:webHidden/>
-              </w:rPr>
-              <w:fldChar w:fldCharType="begin"/>
-            </w:r>
-            <w:r>
-              <w:rPr>
-                <w:noProof/>
-                <w:webHidden/>
-              </w:rPr>
-              <w:instrText xml:space="preserve"> PAGEREF _Toc103532027 \h </w:instrText>
-            </w:r>
-            <w:r>
-              <w:rPr>
-                <w:noProof/>
-                <w:webHidden/>
-              </w:rPr>
-            </w:r>
-            <w:r>
-              <w:rPr>
-                <w:noProof/>
-                <w:webHidden/>
-              </w:rPr>
-              <w:fldChar w:fldCharType="separate"/>
-            </w:r>
-            <w:r>
-              <w:rPr>
-                <w:noProof/>
-                <w:webHidden/>
-              </w:rPr>
-              <w:t>9</w:t>
-            </w:r>
-            <w:r>
-              <w:rPr>
-                <w:noProof/>
-                <w:webHidden/>
-              </w:rPr>
-              <w:fldChar w:fldCharType="end"/>
-            </w:r>
-          </w:hyperlink>
-        </w:p>
-        <w:p>
-          <w:pPr>
-            <w:pStyle w:val="TM3"/>
-            <w:tabs>
-              <w:tab w:val="right" w:leader="dot" w:pos="10456"/>
-            </w:tabs>
-            <w:rPr>
-              <w:noProof/>
-              <w:sz w:val="22"/>
-              <w:szCs w:val="22"/>
-              <w:lang w:eastAsia="zh-CN"/>
-            </w:rPr>
-          </w:pPr>
-          <w:hyperlink w:anchor="_Toc103532028" w:history="1">
-            <w:r>
-              <w:rPr>
-                <w:rStyle w:val="Lienhypertexte"/>
-                <w:noProof/>
-              </w:rPr>
-              <w:t>Partie 2</w:t>
-            </w:r>
-            <w:r>
-              <w:rPr>
-                <w:noProof/>
-                <w:webHidden/>
-              </w:rPr>
-              <w:tab/>
-            </w:r>
-            <w:r>
-              <w:rPr>
-                <w:noProof/>
-                <w:webHidden/>
-              </w:rPr>
-              <w:fldChar w:fldCharType="begin"/>
-            </w:r>
-            <w:r>
-              <w:rPr>
-                <w:noProof/>
-                <w:webHidden/>
-              </w:rPr>
-              <w:instrText xml:space="preserve"> PAGEREF _Toc103532028 \h </w:instrText>
-            </w:r>
-            <w:r>
-              <w:rPr>
-                <w:noProof/>
-                <w:webHidden/>
-              </w:rPr>
-            </w:r>
-            <w:r>
-              <w:rPr>
-                <w:noProof/>
-                <w:webHidden/>
-              </w:rPr>
-              <w:fldChar w:fldCharType="separate"/>
-            </w:r>
-            <w:r>
-              <w:rPr>
-                <w:noProof/>
-                <w:webHidden/>
-              </w:rPr>
-              <w:t>9</w:t>
-            </w:r>
-            <w:r>
-              <w:rPr>
-                <w:noProof/>
-                <w:webHidden/>
-              </w:rPr>
-              <w:fldChar w:fldCharType="end"/>
-            </w:r>
-          </w:hyperlink>
-        </w:p>
-        <w:p>
-          <w:pPr>
-            <w:pStyle w:val="TM3"/>
-            <w:tabs>
-              <w:tab w:val="right" w:leader="dot" w:pos="10456"/>
-            </w:tabs>
-            <w:rPr>
-              <w:noProof/>
-              <w:sz w:val="22"/>
-              <w:szCs w:val="22"/>
-              <w:lang w:eastAsia="zh-CN"/>
-            </w:rPr>
-          </w:pPr>
-          <w:hyperlink w:anchor="_Toc103532029" w:history="1">
-            <w:r>
-              <w:rPr>
-                <w:rStyle w:val="Lienhypertexte"/>
-                <w:noProof/>
-              </w:rPr>
-              <w:t>Partie 3</w:t>
-            </w:r>
-            <w:r>
-              <w:rPr>
-                <w:noProof/>
-                <w:webHidden/>
-              </w:rPr>
-              <w:tab/>
-            </w:r>
-            <w:r>
-              <w:rPr>
-                <w:noProof/>
-                <w:webHidden/>
-              </w:rPr>
-              <w:fldChar w:fldCharType="begin"/>
-            </w:r>
-            <w:r>
-              <w:rPr>
-                <w:noProof/>
-                <w:webHidden/>
-              </w:rPr>
-              <w:instrText xml:space="preserve"> PAGEREF _Toc103532029 \h </w:instrText>
-            </w:r>
-            <w:r>
-              <w:rPr>
-                <w:noProof/>
-                <w:webHidden/>
-              </w:rPr>
-            </w:r>
-            <w:r>
-              <w:rPr>
-                <w:noProof/>
-                <w:webHidden/>
-              </w:rPr>
-              <w:fldChar w:fldCharType="separate"/>
-            </w:r>
-            <w:r>
-              <w:rPr>
-                <w:noProof/>
-                <w:webHidden/>
-              </w:rPr>
               <w:t>10</w:t>
-            </w:r>
-            <w:r>
-              <w:rPr>
-                <w:noProof/>
-                <w:webHidden/>
-              </w:rPr>
-              <w:fldChar w:fldCharType="end"/>
-            </w:r>
-          </w:hyperlink>
-        </w:p>
-        <w:p>
-          <w:pPr>
-            <w:pStyle w:val="TM2"/>
-            <w:tabs>
-              <w:tab w:val="right" w:leader="dot" w:pos="10456"/>
-            </w:tabs>
-            <w:rPr>
-              <w:noProof/>
-              <w:sz w:val="22"/>
-              <w:szCs w:val="22"/>
-              <w:lang w:eastAsia="zh-CN"/>
-            </w:rPr>
-          </w:pPr>
-          <w:hyperlink w:anchor="_Toc103532030" w:history="1">
-            <w:r>
-              <w:rPr>
-                <w:rStyle w:val="Lienhypertexte"/>
-                <w:noProof/>
-              </w:rPr>
-              <w:t>Gestion des livres</w:t>
-            </w:r>
-            <w:r>
-              <w:rPr>
-                <w:noProof/>
-                <w:webHidden/>
-              </w:rPr>
-              <w:tab/>
-            </w:r>
-            <w:r>
-              <w:rPr>
-                <w:noProof/>
-                <w:webHidden/>
-              </w:rPr>
-              <w:fldChar w:fldCharType="begin"/>
-            </w:r>
-            <w:r>
-              <w:rPr>
-                <w:noProof/>
-                <w:webHidden/>
-              </w:rPr>
-              <w:instrText xml:space="preserve"> PAGEREF _Toc103532030 \h </w:instrText>
-            </w:r>
-            <w:r>
-              <w:rPr>
-                <w:noProof/>
-                <w:webHidden/>
-              </w:rPr>
-            </w:r>
-            <w:r>
-              <w:rPr>
-                <w:noProof/>
-                <w:webHidden/>
-              </w:rPr>
-              <w:fldChar w:fldCharType="separate"/>
-            </w:r>
-            <w:r>
-              <w:rPr>
-                <w:noProof/>
-                <w:webHidden/>
-              </w:rPr>
-              <w:t>10</w:t>
-            </w:r>
-            <w:r>
-              <w:rPr>
-                <w:noProof/>
-                <w:webHidden/>
-              </w:rPr>
-              <w:fldChar w:fldCharType="end"/>
-            </w:r>
-          </w:hyperlink>
-        </w:p>
-        <w:p>
-          <w:pPr>
-            <w:pStyle w:val="TM2"/>
-            <w:tabs>
-              <w:tab w:val="right" w:leader="dot" w:pos="10456"/>
-            </w:tabs>
-            <w:rPr>
-              <w:noProof/>
-              <w:sz w:val="22"/>
-              <w:szCs w:val="22"/>
-              <w:lang w:eastAsia="zh-CN"/>
-            </w:rPr>
-          </w:pPr>
-          <w:hyperlink w:anchor="_Toc103532031" w:history="1">
-            <w:r>
-              <w:rPr>
-                <w:rStyle w:val="Lienhypertexte"/>
-                <w:noProof/>
-              </w:rPr>
-              <w:t>Menu utilisateur</w:t>
-            </w:r>
-            <w:r>
-              <w:rPr>
-                <w:noProof/>
-                <w:webHidden/>
-              </w:rPr>
-              <w:tab/>
-            </w:r>
-            <w:r>
-              <w:rPr>
-                <w:noProof/>
-                <w:webHidden/>
-              </w:rPr>
-              <w:fldChar w:fldCharType="begin"/>
-            </w:r>
-            <w:r>
-              <w:rPr>
-                <w:noProof/>
-                <w:webHidden/>
-              </w:rPr>
-              <w:instrText xml:space="preserve"> PAGEREF _Toc103532031 \h </w:instrText>
-            </w:r>
-            <w:r>
-              <w:rPr>
-                <w:noProof/>
-                <w:webHidden/>
-              </w:rPr>
-            </w:r>
-            <w:r>
-              <w:rPr>
-                <w:noProof/>
-                <w:webHidden/>
-              </w:rPr>
-              <w:fldChar w:fldCharType="separate"/>
-            </w:r>
-            <w:r>
-              <w:rPr>
-                <w:noProof/>
-                <w:webHidden/>
-              </w:rPr>
-              <w:t>11</w:t>
-            </w:r>
-            <w:r>
-              <w:rPr>
-                <w:noProof/>
-                <w:webHidden/>
-              </w:rPr>
-              <w:fldChar w:fldCharType="end"/>
-            </w:r>
-          </w:hyperlink>
-        </w:p>
-        <w:p>
-          <w:pPr>
-            <w:pStyle w:val="TM2"/>
-            <w:tabs>
-              <w:tab w:val="right" w:leader="dot" w:pos="10456"/>
-            </w:tabs>
-            <w:rPr>
-              <w:noProof/>
-              <w:sz w:val="22"/>
-              <w:szCs w:val="22"/>
-              <w:lang w:eastAsia="zh-CN"/>
-            </w:rPr>
-          </w:pPr>
-          <w:hyperlink w:anchor="_Toc103532032" w:history="1">
-            <w:r>
-              <w:rPr>
-                <w:rStyle w:val="Lienhypertexte"/>
-                <w:noProof/>
-              </w:rPr>
-              <w:t>Choix de l’interface</w:t>
-            </w:r>
-            <w:r>
-              <w:rPr>
-                <w:noProof/>
-                <w:webHidden/>
-              </w:rPr>
-              <w:tab/>
-            </w:r>
-            <w:r>
-              <w:rPr>
-                <w:noProof/>
-                <w:webHidden/>
-              </w:rPr>
-              <w:fldChar w:fldCharType="begin"/>
-            </w:r>
-            <w:r>
-              <w:rPr>
-                <w:noProof/>
-                <w:webHidden/>
-              </w:rPr>
-              <w:instrText xml:space="preserve"> PAGEREF _Toc103532032 \h </w:instrText>
-            </w:r>
-            <w:r>
-              <w:rPr>
-                <w:noProof/>
-                <w:webHidden/>
-              </w:rPr>
-            </w:r>
-            <w:r>
-              <w:rPr>
-                <w:noProof/>
-                <w:webHidden/>
-              </w:rPr>
-              <w:fldChar w:fldCharType="separate"/>
-            </w:r>
-            <w:r>
-              <w:rPr>
-                <w:noProof/>
-                <w:webHidden/>
-              </w:rPr>
-              <w:t>11</w:t>
-            </w:r>
-            <w:r>
-              <w:rPr>
-                <w:noProof/>
-                <w:webHidden/>
-              </w:rPr>
-              <w:fldChar w:fldCharType="end"/>
-            </w:r>
-          </w:hyperlink>
-        </w:p>
-        <w:p>
-          <w:pPr>
-            <w:pStyle w:val="TM2"/>
-            <w:tabs>
-              <w:tab w:val="right" w:leader="dot" w:pos="10456"/>
-            </w:tabs>
-            <w:rPr>
-              <w:noProof/>
-              <w:sz w:val="22"/>
-              <w:szCs w:val="22"/>
-              <w:lang w:eastAsia="zh-CN"/>
-            </w:rPr>
-          </w:pPr>
-          <w:hyperlink w:anchor="_Toc103532033" w:history="1">
-            <w:r>
-              <w:rPr>
-                <w:rStyle w:val="Lienhypertexte"/>
-                <w:noProof/>
-              </w:rPr>
-              <w:t>Concernant les tests</w:t>
-            </w:r>
-            <w:r>
-              <w:rPr>
-                <w:noProof/>
-                <w:webHidden/>
-              </w:rPr>
-              <w:tab/>
-            </w:r>
-            <w:r>
-              <w:rPr>
-                <w:noProof/>
-                <w:webHidden/>
-              </w:rPr>
-              <w:fldChar w:fldCharType="begin"/>
-            </w:r>
-            <w:r>
-              <w:rPr>
-                <w:noProof/>
-                <w:webHidden/>
-              </w:rPr>
-              <w:instrText xml:space="preserve"> PAGEREF _Toc103532033 \h </w:instrText>
-            </w:r>
-            <w:r>
-              <w:rPr>
-                <w:noProof/>
-                <w:webHidden/>
-              </w:rPr>
-            </w:r>
-            <w:r>
-              <w:rPr>
-                <w:noProof/>
-                <w:webHidden/>
-              </w:rPr>
-              <w:fldChar w:fldCharType="separate"/>
-            </w:r>
-            <w:r>
-              <w:rPr>
-                <w:noProof/>
-                <w:webHidden/>
-              </w:rPr>
-              <w:t>11</w:t>
-            </w:r>
-            <w:r>
-              <w:rPr>
-                <w:noProof/>
-                <w:webHidden/>
-              </w:rPr>
-              <w:fldChar w:fldCharType="end"/>
-            </w:r>
-          </w:hyperlink>
-        </w:p>
-        <w:p>
-          <w:pPr>
-            <w:pStyle w:val="TM1"/>
-            <w:rPr>
-              <w:b w:val="0"/>
-              <w:bCs w:val="0"/>
-              <w:sz w:val="22"/>
-              <w:szCs w:val="22"/>
-              <w:lang w:eastAsia="zh-CN"/>
-            </w:rPr>
-          </w:pPr>
-          <w:hyperlink w:anchor="_Toc103532034" w:history="1">
-            <w:r>
-              <w:rPr>
-                <w:rStyle w:val="Lienhypertexte"/>
-              </w:rPr>
-              <w:t>Conclusion</w:t>
-            </w:r>
-            <w:r>
-              <w:rPr>
-                <w:webHidden/>
-              </w:rPr>
-              <w:tab/>
-            </w:r>
-            <w:r>
-              <w:rPr>
-                <w:webHidden/>
-              </w:rPr>
-              <w:fldChar w:fldCharType="begin"/>
-            </w:r>
-            <w:r>
-              <w:rPr>
-                <w:webHidden/>
-              </w:rPr>
-              <w:instrText xml:space="preserve"> PAGEREF _Toc103532034 \h </w:instrText>
-            </w:r>
-            <w:r>
-              <w:rPr>
-                <w:webHidden/>
-              </w:rPr>
-            </w:r>
-            <w:r>
-              <w:rPr>
-                <w:webHidden/>
-              </w:rPr>
-              <w:fldChar w:fldCharType="separate"/>
-            </w:r>
-            <w:r>
-              <w:rPr>
-                <w:webHidden/>
-              </w:rPr>
-              <w:t>12</w:t>
             </w:r>
             <w:r>
               <w:rPr>
@@ -5754,16 +5760,19 @@
     </w:sdt>
     <w:p/>
     <w:p>
-      <w:r>
-        <w:lastRenderedPageBreak/>
+      <w:pPr>
+        <w:jc w:val="left"/>
+      </w:pPr>
+      <w:r>
         <w:br w:type="page"/>
       </w:r>
     </w:p>
     <w:p>
       <w:pPr>
         <w:pStyle w:val="Titre1"/>
-      </w:pPr>
-      <w:bookmarkStart w:id="0" w:name="_Toc103532009"/>
+        <w:ind w:left="426" w:firstLine="708"/>
+      </w:pPr>
+      <w:bookmarkStart w:id="0" w:name="_Toc103551351"/>
       <w:r>
         <w:lastRenderedPageBreak/>
         <w:t>Introduction</w:t>
@@ -5810,7 +5819,7 @@
       <w:pPr>
         <w:pStyle w:val="Titre1"/>
       </w:pPr>
-      <w:bookmarkStart w:id="1" w:name="_Toc103532010"/>
+      <w:bookmarkStart w:id="1" w:name="_Toc103551352"/>
       <w:r>
         <w:t>Présentation fonctionnelle</w:t>
       </w:r>
@@ -5838,7 +5847,7 @@
       <w:pPr>
         <w:pStyle w:val="Titre2"/>
       </w:pPr>
-      <w:bookmarkStart w:id="2" w:name="_Toc103532011"/>
+      <w:bookmarkStart w:id="2" w:name="_Toc103551353"/>
       <w:r>
         <w:t>Règles du Takuzu</w:t>
       </w:r>
@@ -5853,7 +5862,13 @@
         </w:numPr>
       </w:pPr>
       <w:r>
-        <w:t>Entre deux 0 il ne peut y avoir uniquement un 1</w:t>
+        <w:t>Il doit avoir le même nombre de 1 et de 0</w:t>
+      </w:r>
+      <w:r>
+        <w:t xml:space="preserve"> sur une ligne ou une colonne</w:t>
+      </w:r>
+      <w:r>
+        <w:t xml:space="preserve"> </w:t>
       </w:r>
     </w:p>
     <w:p>
@@ -5865,7 +5880,7 @@
         </w:numPr>
       </w:pPr>
       <w:r>
-        <w:t>Entre deux 1 il ne peut y avoir uniquement un 0</w:t>
+        <w:t>Il ne peut avoir deux lignes ou deux colonnes identiques</w:t>
       </w:r>
     </w:p>
     <w:p>
@@ -5877,10 +5892,12 @@
         </w:numPr>
       </w:pPr>
       <w:r>
-        <w:t>Il doit avoir le même nombre de 1 et de 0</w:t>
-      </w:r>
-      <w:r>
-        <w:t xml:space="preserve"> sur une ligne ou une colonne</w:t>
+        <w:t>On peut voir maximum deux 1 ou deux 0 à la suite</w:t>
+      </w:r>
+    </w:p>
+    <w:p>
+      <w:r>
+        <w:t>Et, découlant de ces règles :</w:t>
       </w:r>
     </w:p>
     <w:p>
@@ -5892,19 +5909,7 @@
         </w:numPr>
       </w:pPr>
       <w:r>
-        <w:t>Une série de deux 0 est entouré</w:t>
-      </w:r>
-      <w:r>
-        <w:t>e</w:t>
-      </w:r>
-      <w:r>
-        <w:t xml:space="preserve"> par un 1 </w:t>
-      </w:r>
-      <w:r>
-        <w:t xml:space="preserve">à ses </w:t>
-      </w:r>
-      <w:r>
-        <w:t>extrémités</w:t>
+        <w:t>Entre deux 0 il ne peut y avoir uniquement un 1</w:t>
       </w:r>
     </w:p>
     <w:p>
@@ -5916,10 +5921,7 @@
         </w:numPr>
       </w:pPr>
       <w:r>
-        <w:t xml:space="preserve">Une série de deux 1 est entourée par un 0 </w:t>
-      </w:r>
-      <w:r>
-        <w:t>à ses extrémités</w:t>
+        <w:t>Entre deux 1 il ne peut y avoir uniquement un 0</w:t>
       </w:r>
     </w:p>
     <w:p>
@@ -5931,26 +5933,52 @@
         </w:numPr>
       </w:pPr>
       <w:r>
-        <w:t xml:space="preserve">Il ne </w:t>
-      </w:r>
-      <w:r>
-        <w:t>peut</w:t>
-      </w:r>
-      <w:r>
-        <w:t xml:space="preserve"> avoir deux lignes ou deux colonnes identiques</w:t>
+        <w:t>Une série de deux 0 est entouré</w:t>
+      </w:r>
+      <w:r>
+        <w:t>e</w:t>
+      </w:r>
+      <w:r>
+        <w:t xml:space="preserve"> par un 1 </w:t>
+      </w:r>
+      <w:r>
+        <w:t xml:space="preserve">à ses </w:t>
+      </w:r>
+      <w:r>
+        <w:t>extrémités</w:t>
       </w:r>
     </w:p>
     <w:p>
       <w:pPr>
+        <w:pStyle w:val="Paragraphedeliste"/>
+        <w:numPr>
+          <w:ilvl w:val="0"/>
+          <w:numId w:val="16"/>
+        </w:numPr>
+      </w:pPr>
+      <w:r>
+        <w:t xml:space="preserve">Une série de deux 1 est entourée par un 0 </w:t>
+      </w:r>
+      <w:r>
+        <w:t>à ses extrémités</w:t>
+      </w:r>
+    </w:p>
+    <w:p>
+      <w:pPr>
         <w:pStyle w:val="Titre2"/>
       </w:pPr>
-      <w:bookmarkStart w:id="3" w:name="_Toc103532012"/>
+      <w:bookmarkStart w:id="3" w:name="_Toc103551354"/>
       <w:r>
         <w:t>Laisser un joueur résoudre une grille</w:t>
       </w:r>
       <w:bookmarkEnd w:id="3"/>
     </w:p>
     <w:p>
+      <w:pPr>
+        <w:rPr>
+          <w:noProof/>
+        </w:rPr>
+      </w:pPr>
       <w:r>
         <w:t>Le joueur doit pouvoir résoudre une grille</w:t>
       </w:r>
@@ -5964,149 +5992,78 @@
         <w:t>akuzu</w:t>
       </w:r>
       <w:r>
-        <w:t>. Cette dernière est constituée uniquement de 1 et de 0 mais lorsqu’elle est présentée au joueur seulement quelques cases sont visibles. Pour cela ont va générer un masque qui servira à savoir qu</w:t>
+        <w:t>. Cette dernière est constituée uniquement de 1 et de 0</w:t>
+      </w:r>
+      <w:r>
+        <w:t>,</w:t>
+      </w:r>
+      <w:r>
+        <w:t xml:space="preserve"> mais</w:t>
+      </w:r>
+      <w:r>
+        <w:t>,</w:t>
+      </w:r>
+      <w:r>
+        <w:t xml:space="preserve"> lorsqu’elle est présentée au joueur</w:t>
+      </w:r>
+      <w:r>
+        <w:t>,</w:t>
+      </w:r>
+      <w:r>
+        <w:t xml:space="preserve"> seulement quelques cases sont visibles. Pour cela </w:t>
+      </w:r>
+      <w:r>
+        <w:t>nous allons</w:t>
+      </w:r>
+      <w:r>
+        <w:t xml:space="preserve"> générer un masque qui servira à savoir qu</w:t>
       </w:r>
       <w:r>
         <w:t>elle</w:t>
       </w:r>
       <w:r>
-        <w:t xml:space="preserve"> case l’ordinateur doit montrer ou non. Revenons à l’utilisateur, il doit pouvoir choisir une case et dire </w:t>
-      </w:r>
-      <w:r>
-        <w:t>s’il</w:t>
-      </w:r>
-      <w:r>
-        <w:t xml:space="preserve"> désire la remplir par un 0 ou par un 1. Soit </w:t>
-      </w:r>
-      <w:r>
-        <w:t>le coup est valide soit il est invalide. Dans le dernier cas, le programme propose à l’utilisateur un indice, pour une grille, afin de la compléter. Il y a deux bons coups à différencier : un coup valide respecte les règles mais n’est pas celui attendu par le programme, a l’inverse un coup correct est la bonne réponse et celle attendue.</w:t>
-      </w:r>
-      <w:r>
-        <w:t xml:space="preserve"> De plus l’utilisateur possède 3 vies et lorsqu’un mauvais coup est effectué il en perd une</w:t>
-      </w:r>
-      <w:r>
+        <w:t xml:space="preserve"> case l’ordinateur doit montrer ou non. </w:t>
+      </w:r>
+      <w:r>
+        <w:t>(</w:t>
+      </w:r>
+      <w:r>
+        <w:t>Voir</w:t>
+      </w:r>
+      <w:r>
+        <w:t xml:space="preserve"> ci-contre)</w:t>
+      </w:r>
+      <w:r>
+        <w:rPr>
+          <w:noProof/>
+        </w:rPr>
         <w:t>.</w:t>
       </w:r>
     </w:p>
     <w:p>
       <w:pPr>
-        <w:pStyle w:val="Titre2"/>
-      </w:pPr>
-      <w:bookmarkStart w:id="4" w:name="_Toc103532013"/>
-      <w:r>
-        <w:t>R</w:t>
-      </w:r>
-      <w:r>
-        <w:t>ésoudre automatiquement</w:t>
-      </w:r>
-      <w:r>
-        <w:t xml:space="preserve"> une grille</w:t>
-      </w:r>
-      <w:bookmarkEnd w:id="4"/>
-    </w:p>
-    <w:p>
-      <w:r>
-        <w:t xml:space="preserve">Dans cette partie on veut que </w:t>
-      </w:r>
-      <w:r>
-        <w:t xml:space="preserve">l’ordinateur </w:t>
-      </w:r>
-      <w:r>
-        <w:t>résolve</w:t>
-      </w:r>
-      <w:r>
-        <w:t xml:space="preserve"> lui-même la grille</w:t>
-      </w:r>
-      <w:r>
-        <w:t xml:space="preserve"> </w:t>
-      </w:r>
-      <w:r>
-        <w:t>en prenant la place de l’utilisateur</w:t>
-      </w:r>
-      <w:r>
-        <w:t xml:space="preserve">. Il faut aussi </w:t>
-      </w:r>
-      <w:r>
-        <w:t xml:space="preserve">que chaque étape de la résolution soit </w:t>
-      </w:r>
-      <w:r>
-        <w:t>affichée</w:t>
-      </w:r>
-      <w:r>
-        <w:t xml:space="preserve"> à l’écran.</w:t>
-      </w:r>
-    </w:p>
-    <w:p/>
-    <w:p/>
-    <w:p>
-      <w:pPr>
-        <w:pStyle w:val="Titre2"/>
-      </w:pPr>
-      <w:bookmarkStart w:id="5" w:name="_Toc103532014"/>
-      <w:r>
-        <w:lastRenderedPageBreak/>
-        <w:t>Générer</w:t>
-      </w:r>
-      <w:r>
-        <w:t xml:space="preserve"> une grille</w:t>
-      </w:r>
-      <w:bookmarkEnd w:id="5"/>
-    </w:p>
-    <w:p/>
-    <w:p/>
-    <w:p>
-      <w:pPr>
-        <w:pStyle w:val="Titre2"/>
-      </w:pPr>
-      <w:bookmarkStart w:id="6" w:name="_Toc103532015"/>
-      <w:r>
-        <w:t>Fonctionnalités additionnelles</w:t>
-      </w:r>
-      <w:bookmarkEnd w:id="6"/>
-    </w:p>
-    <w:p>
-      <w:r>
-        <w:t>On a pu rajouter une fonctionnalité au niveau des niveaux justement</w:t>
-      </w:r>
-      <w:r>
-        <w:t xml:space="preserve">. On a comme obligation de mettre une grille 4x4 et une </w:t>
-      </w:r>
-      <w:r>
-        <w:t>8x8</w:t>
-      </w:r>
-      <w:r>
-        <w:t xml:space="preserve">. Nous avons pris la liberté de rajouter </w:t>
-      </w:r>
-      <w:r>
-        <w:t>une grille 16x16.</w:t>
-      </w:r>
-    </w:p>
-    <w:p>
+        <w:jc w:val="left"/>
+        <w:rPr>
+          <w:noProof/>
+        </w:rPr>
+      </w:pPr>
       <w:r>
         <w:rPr>
           <w:noProof/>
         </w:rPr>
         <w:drawing>
-          <wp:anchor distT="0" distB="0" distL="114300" distR="114300" simplePos="0" relativeHeight="251771904" behindDoc="1" locked="0" layoutInCell="1" allowOverlap="1" wp14:anchorId="6960C92A" wp14:editId="3812C996">
+          <wp:anchor distT="0" distB="0" distL="114300" distR="114300" simplePos="0" relativeHeight="251779072" behindDoc="0" locked="0" layoutInCell="1" allowOverlap="1" wp14:anchorId="284588AB" wp14:editId="322E1218">
             <wp:simplePos x="0" y="0"/>
             <wp:positionH relativeFrom="column">
-              <wp:posOffset>1371600</wp:posOffset>
+              <wp:posOffset>4772025</wp:posOffset>
             </wp:positionH>
             <wp:positionV relativeFrom="paragraph">
-              <wp:posOffset>188595</wp:posOffset>
+              <wp:posOffset>8255</wp:posOffset>
             </wp:positionV>
-            <wp:extent cx="4362450" cy="4171950"/>
-            <wp:effectExtent l="0" t="0" r="0" b="0"/>
-            <wp:wrapTight wrapText="bothSides">
-              <wp:wrapPolygon edited="0">
-                <wp:start x="0" y="0"/>
-                <wp:lineTo x="0" y="21501"/>
-                <wp:lineTo x="21506" y="21501"/>
-                <wp:lineTo x="21506" y="0"/>
-                <wp:lineTo x="0" y="0"/>
-              </wp:wrapPolygon>
-            </wp:wrapTight>
-            <wp:docPr id="2" name="Image 2" descr="Une image contenant texte, équipement électronique, clavier&#10;&#10;Description générée automatiquement"/>
+            <wp:extent cx="1028700" cy="1141730"/>
+            <wp:effectExtent l="0" t="0" r="0" b="1270"/>
+            <wp:wrapSquare wrapText="bothSides"/>
+            <wp:docPr id="451" name="Image 451"/>
             <wp:cNvGraphicFramePr>
               <a:graphicFrameLocks xmlns:a="http://schemas.openxmlformats.org/drawingml/2006/main" noChangeAspect="1"/>
             </wp:cNvGraphicFramePr>
@@ -6114,12 +6071,10 @@
               <a:graphicData uri="http://schemas.openxmlformats.org/drawingml/2006/picture">
                 <pic:pic xmlns:pic="http://schemas.openxmlformats.org/drawingml/2006/picture">
                   <pic:nvPicPr>
-                    <pic:cNvPr id="2" name="Image 2" descr="Une image contenant texte, équipement électronique, clavier&#10;&#10;Description générée automatiquement"/>
-                    <pic:cNvPicPr>
-                      <a:picLocks noChangeAspect="1" noChangeArrowheads="1"/>
-                    </pic:cNvPicPr>
+                    <pic:cNvPr id="1" name=""/>
+                    <pic:cNvPicPr/>
                   </pic:nvPicPr>
-                  <pic:blipFill>
+                  <pic:blipFill rotWithShape="1">
                     <a:blip r:embed="rId12">
                       <a:extLst>
                         <a:ext uri="{28A0092B-C50C-407E-A947-70E740481C1C}">
@@ -6127,102 +6082,161 @@
                         </a:ext>
                       </a:extLst>
                     </a:blip>
-                    <a:srcRect/>
-                    <a:stretch>
-                      <a:fillRect/>
-                    </a:stretch>
+                    <a:srcRect t="49123"/>
+                    <a:stretch/>
                   </pic:blipFill>
                   <pic:spPr bwMode="auto">
                     <a:xfrm>
                       <a:off x="0" y="0"/>
-                      <a:ext cx="4362450" cy="4171950"/>
+                      <a:ext cx="1028700" cy="1141730"/>
                     </a:xfrm>
                     <a:prstGeom prst="rect">
                       <a:avLst/>
                     </a:prstGeom>
-                    <a:noFill/>
                     <a:ln>
                       <a:noFill/>
                     </a:ln>
+                    <a:extLst>
+                      <a:ext uri="{53640926-AAD7-44D8-BBD7-CCE9431645EC}">
+                        <a14:shadowObscured xmlns:a14="http://schemas.microsoft.com/office/drawing/2010/main"/>
+                      </a:ext>
+                    </a:extLst>
                   </pic:spPr>
                 </pic:pic>
               </a:graphicData>
             </a:graphic>
+            <wp14:sizeRelH relativeFrom="margin">
+              <wp14:pctWidth>0</wp14:pctWidth>
+            </wp14:sizeRelH>
+            <wp14:sizeRelV relativeFrom="margin">
+              <wp14:pctHeight>0</wp14:pctHeight>
+            </wp14:sizeRelV>
           </wp:anchor>
         </w:drawing>
       </w:r>
       <w:r>
-        <w:br w:type="page"/>
-      </w:r>
-    </w:p>
-    <w:p>
-      <w:pPr>
-        <w:pStyle w:val="Titre1"/>
-      </w:pPr>
-      <w:bookmarkStart w:id="7" w:name="_Toc103532016"/>
-      <w:r>
-        <w:lastRenderedPageBreak/>
-        <w:t>Présentation technique</w:t>
-      </w:r>
-      <w:bookmarkEnd w:id="7"/>
-    </w:p>
-    <w:p/>
-    <w:p>
-      <w:r>
-        <w:t>Passons maintenant à une présentation plus technique du projet. Nous allons nous focaliser sur quelques-uns des algorithmes de notre code, qui, pour nous, reflètent bien la complexité et les difficultés principales de ce projet.</w:t>
-      </w:r>
-      <w:r>
-        <w:t xml:space="preserve"> Nous montrerons ensuite la structure que nous avons choisi pour nos données, et enfin nous parlerons des difficultés que nous avons rencontré.</w:t>
-      </w:r>
-    </w:p>
-    <w:p/>
-    <w:p>
-      <w:pPr>
-        <w:pStyle w:val="Titre2"/>
-      </w:pPr>
-      <w:bookmarkStart w:id="8" w:name="_Toc103532017"/>
-      <w:r>
-        <w:t>Description des principaux algorithmes réalisés</w:t>
-      </w:r>
-      <w:bookmarkEnd w:id="8"/>
-    </w:p>
-    <w:p/>
-    <w:p>
-      <w:pPr>
-        <w:pStyle w:val="Titre3"/>
-      </w:pPr>
-      <w:bookmarkStart w:id="9" w:name="_Toc103532018"/>
-      <w:r>
-        <w:t>Interface utilisateur</w:t>
-      </w:r>
-      <w:bookmarkEnd w:id="9"/>
-    </w:p>
-    <w:p>
+        <w:drawing>
+          <wp:anchor distT="0" distB="0" distL="114300" distR="114300" simplePos="0" relativeHeight="251778048" behindDoc="0" locked="0" layoutInCell="1" allowOverlap="1" wp14:anchorId="7D21BFC9" wp14:editId="0CD80D72">
+            <wp:simplePos x="0" y="0"/>
+            <wp:positionH relativeFrom="column">
+              <wp:posOffset>3467100</wp:posOffset>
+            </wp:positionH>
+            <wp:positionV relativeFrom="paragraph">
+              <wp:posOffset>8255</wp:posOffset>
+            </wp:positionV>
+            <wp:extent cx="1047750" cy="1122045"/>
+            <wp:effectExtent l="0" t="0" r="0" b="1905"/>
+            <wp:wrapSquare wrapText="bothSides"/>
+            <wp:docPr id="1" name="Image 1"/>
+            <wp:cNvGraphicFramePr>
+              <a:graphicFrameLocks xmlns:a="http://schemas.openxmlformats.org/drawingml/2006/main" noChangeAspect="1"/>
+            </wp:cNvGraphicFramePr>
+            <a:graphic xmlns:a="http://schemas.openxmlformats.org/drawingml/2006/main">
+              <a:graphicData uri="http://schemas.openxmlformats.org/drawingml/2006/picture">
+                <pic:pic xmlns:pic="http://schemas.openxmlformats.org/drawingml/2006/picture">
+                  <pic:nvPicPr>
+                    <pic:cNvPr id="1" name=""/>
+                    <pic:cNvPicPr/>
+                  </pic:nvPicPr>
+                  <pic:blipFill rotWithShape="1">
+                    <a:blip r:embed="rId12">
+                      <a:extLst>
+                        <a:ext uri="{28A0092B-C50C-407E-A947-70E740481C1C}">
+                          <a14:useLocalDpi xmlns:a14="http://schemas.microsoft.com/office/drawing/2010/main" val="0"/>
+                        </a:ext>
+                      </a:extLst>
+                    </a:blip>
+                    <a:srcRect b="51770"/>
+                    <a:stretch/>
+                  </pic:blipFill>
+                  <pic:spPr bwMode="auto">
+                    <a:xfrm>
+                      <a:off x="0" y="0"/>
+                      <a:ext cx="1047750" cy="1122045"/>
+                    </a:xfrm>
+                    <a:prstGeom prst="rect">
+                      <a:avLst/>
+                    </a:prstGeom>
+                    <a:ln>
+                      <a:noFill/>
+                    </a:ln>
+                    <a:extLst>
+                      <a:ext uri="{53640926-AAD7-44D8-BBD7-CCE9431645EC}">
+                        <a14:shadowObscured xmlns:a14="http://schemas.microsoft.com/office/drawing/2010/main"/>
+                      </a:ext>
+                    </a:extLst>
+                  </pic:spPr>
+                </pic:pic>
+              </a:graphicData>
+            </a:graphic>
+            <wp14:sizeRelH relativeFrom="margin">
+              <wp14:pctWidth>0</wp14:pctWidth>
+            </wp14:sizeRelH>
+            <wp14:sizeRelV relativeFrom="margin">
+              <wp14:pctHeight>0</wp14:pctHeight>
+            </wp14:sizeRelV>
+          </wp:anchor>
+        </w:drawing>
+      </w:r>
       <w:r>
         <w:rPr>
           <w:noProof/>
         </w:rPr>
+        <w:br w:type="page"/>
+      </w:r>
+    </w:p>
+    <w:p>
+      <w:r>
+        <w:lastRenderedPageBreak/>
+        <w:t xml:space="preserve">Revenons à l’utilisateur, il doit pouvoir choisir une case et dire </w:t>
+      </w:r>
+      <w:r>
+        <w:t>s’il</w:t>
+      </w:r>
+      <w:r>
+        <w:t xml:space="preserve"> désire la remplir par un 0 ou par un 1. Soit </w:t>
+      </w:r>
+      <w:r>
+        <w:t>le coup est valide soit il est invalide. Dans le dernier cas, le programme propose à l’utilisateur un indice, pour une grille, afin de la compléter. Il y a deux bons coups à différencier : un coup valide respecte les règles mais n’est pas celui attendu par le programme, a l’inverse un coup correct est la bonne réponse et celle attendue.</w:t>
+      </w:r>
+      <w:r>
+        <w:t xml:space="preserve"> De plus l’utilisateur possède 3 vies et lorsqu’un mauvais coup est effectué il en perd une</w:t>
+      </w:r>
+      <w:r>
+        <w:t>.</w:t>
+      </w:r>
+    </w:p>
+    <w:p>
+      <w:pPr>
+        <w:pStyle w:val="Titre2"/>
+      </w:pPr>
+      <w:bookmarkStart w:id="4" w:name="_Toc103551355"/>
+      <w:r>
+        <w:t>R</w:t>
+      </w:r>
+      <w:r>
+        <w:t>ésoudre automatiquement</w:t>
+      </w:r>
+      <w:r>
+        <w:t xml:space="preserve"> une grille</w:t>
+      </w:r>
+      <w:bookmarkEnd w:id="4"/>
+    </w:p>
+    <w:p>
+      <w:r>
         <w:drawing>
-          <wp:anchor distT="0" distB="0" distL="114300" distR="114300" simplePos="0" relativeHeight="251749376" behindDoc="0" locked="0" layoutInCell="1" allowOverlap="1" wp14:anchorId="00587FC8" wp14:editId="4DF24501">
+          <wp:anchor distT="0" distB="0" distL="114300" distR="114300" simplePos="0" relativeHeight="251780096" behindDoc="0" locked="0" layoutInCell="1" allowOverlap="1" wp14:anchorId="26125179" wp14:editId="41970B88">
             <wp:simplePos x="0" y="0"/>
-            <wp:positionH relativeFrom="column">
-              <wp:posOffset>3441700</wp:posOffset>
+            <wp:positionH relativeFrom="margin">
+              <wp:align>center</wp:align>
             </wp:positionH>
             <wp:positionV relativeFrom="paragraph">
-              <wp:posOffset>2357755</wp:posOffset>
+              <wp:posOffset>1719580</wp:posOffset>
             </wp:positionV>
-            <wp:extent cx="3528060" cy="1323340"/>
+            <wp:extent cx="4521200" cy="2838450"/>
             <wp:effectExtent l="0" t="0" r="0" b="0"/>
-            <wp:wrapThrough wrapText="bothSides">
-              <wp:wrapPolygon edited="0">
-                <wp:start x="0" y="0"/>
-                <wp:lineTo x="0" y="21144"/>
-                <wp:lineTo x="21460" y="21144"/>
-                <wp:lineTo x="21460" y="0"/>
-                <wp:lineTo x="0" y="0"/>
-              </wp:wrapPolygon>
-            </wp:wrapThrough>
-            <wp:docPr id="552" name="Image 552"/>
+            <wp:wrapTopAndBottom/>
+            <wp:docPr id="452" name="Image 452"/>
             <wp:cNvGraphicFramePr>
               <a:graphicFrameLocks xmlns:a="http://schemas.openxmlformats.org/drawingml/2006/main" noChangeAspect="1"/>
             </wp:cNvGraphicFramePr>
@@ -6248,11 +6262,180 @@
                   <pic:spPr>
                     <a:xfrm>
                       <a:off x="0" y="0"/>
-                      <a:ext cx="3528060" cy="1323340"/>
+                      <a:ext cx="4521200" cy="2838450"/>
                     </a:xfrm>
                     <a:prstGeom prst="rect">
                       <a:avLst/>
                     </a:prstGeom>
+                  </pic:spPr>
+                </pic:pic>
+              </a:graphicData>
+            </a:graphic>
+          </wp:anchor>
+        </w:drawing>
+      </w:r>
+      <w:r>
+        <w:t xml:space="preserve">Dans cette partie on veut que </w:t>
+      </w:r>
+      <w:r>
+        <w:t xml:space="preserve">l’ordinateur </w:t>
+      </w:r>
+      <w:r>
+        <w:t>résolve</w:t>
+      </w:r>
+      <w:r>
+        <w:t xml:space="preserve"> lui-même la grille</w:t>
+      </w:r>
+      <w:r>
+        <w:t xml:space="preserve"> </w:t>
+      </w:r>
+      <w:r>
+        <w:t>en prenant la place de l’utilisateur</w:t>
+      </w:r>
+      <w:r>
+        <w:t xml:space="preserve">. Il faut aussi </w:t>
+      </w:r>
+      <w:r>
+        <w:t xml:space="preserve">que chaque étape de la résolution soit </w:t>
+      </w:r>
+      <w:r>
+        <w:t>affichée</w:t>
+      </w:r>
+      <w:r>
+        <w:t xml:space="preserve"> à l’écran.</w:t>
+      </w:r>
+      <w:r>
+        <w:t xml:space="preserve"> Pour cela, nous avons conçu une fonction qui demande </w:t>
+      </w:r>
+      <w:r>
+        <w:t>à</w:t>
+      </w:r>
+      <w:r>
+        <w:t xml:space="preserve"> l’utilisateur de choisir entre une grille préfabriquée ou une grille qu</w:t>
+      </w:r>
+      <w:r>
+        <w:t>’il</w:t>
+      </w:r>
+      <w:r>
+        <w:t xml:space="preserve"> entre lui-même.</w:t>
+      </w:r>
+      <w:r>
+        <w:t xml:space="preserve"> Ensuite, le programme tentera de résoudre la grille en appliquant les conseils ou en faisant des hypothèses. Cette fonction est capable de résoudre des grilles de 4x4, et de 8x8, cependant pour certaines grilles de 8x8, elle prendre un temps conséquent, ou au contraire sera quasi instantanée.</w:t>
+      </w:r>
+      <w:r>
+        <w:rPr>
+          <w:noProof/>
+        </w:rPr>
+        <w:t xml:space="preserve"> </w:t>
+      </w:r>
+      <w:r>
+        <w:rPr>
+          <w:noProof/>
+        </w:rPr>
+        <w:t>Ci-dessous une illustration</w:t>
+      </w:r>
+      <w:r>
+        <w:rPr>
+          <w:noProof/>
+        </w:rPr>
+        <w:t xml:space="preserve"> de la résolution d’une grille de 4x4</w:t>
+      </w:r>
+    </w:p>
+    <w:p/>
+    <w:p/>
+    <w:p>
+      <w:pPr>
+        <w:pStyle w:val="Titre2"/>
+      </w:pPr>
+      <w:bookmarkStart w:id="5" w:name="_Toc103551356"/>
+      <w:r>
+        <w:t>Générer</w:t>
+      </w:r>
+      <w:r>
+        <w:t xml:space="preserve"> une grille</w:t>
+      </w:r>
+      <w:bookmarkEnd w:id="5"/>
+    </w:p>
+    <w:p/>
+    <w:p>
+      <w:r>
+        <w:t>Nous n’avons pas eu le temps de terminer cette partie. Néanmoins, l’algorithme de résolution étant fonctionnel, il est possible de l’appliquer a une grille vide pour en générer une nouvelle.</w:t>
+      </w:r>
+    </w:p>
+    <w:p>
+      <w:r>
+        <w:t>Nous avons fait des essais sur une grille de 4x4 et cela fonctionne sans problème, mais nous n’avons pas encore pu obtenir de temps raisonnables pour la génération de grille 8x8. On peut penser, pour améliorer les performances, a pré-générer quelques lignes/colonnes puis laisser l’algorithme résoudre la fin de la grille.</w:t>
+      </w:r>
+      <w:r>
+        <w:t xml:space="preserve"> De plus, cette prégénération permettrai d’obtenir une part d’aléatoire, ce qui pour l’instant n’est pas le cas.</w:t>
+      </w:r>
+    </w:p>
+    <w:p/>
+    <w:p>
+      <w:pPr>
+        <w:pStyle w:val="Titre2"/>
+      </w:pPr>
+      <w:bookmarkStart w:id="6" w:name="_Toc103551357"/>
+      <w:r>
+        <w:t>Fonctionnalités additionnelles</w:t>
+      </w:r>
+      <w:bookmarkEnd w:id="6"/>
+    </w:p>
+    <w:p>
+      <w:r>
+        <w:rPr>
+          <w:noProof/>
+        </w:rPr>
+        <w:drawing>
+          <wp:anchor distT="0" distB="0" distL="114300" distR="114300" simplePos="0" relativeHeight="251771904" behindDoc="0" locked="0" layoutInCell="1" allowOverlap="1" wp14:anchorId="6960C92A" wp14:editId="1B9F2002">
+            <wp:simplePos x="0" y="0"/>
+            <wp:positionH relativeFrom="margin">
+              <wp:posOffset>3905250</wp:posOffset>
+            </wp:positionH>
+            <wp:positionV relativeFrom="paragraph">
+              <wp:posOffset>6350</wp:posOffset>
+            </wp:positionV>
+            <wp:extent cx="2876550" cy="2750185"/>
+            <wp:effectExtent l="0" t="0" r="0" b="0"/>
+            <wp:wrapSquare wrapText="bothSides"/>
+            <wp:docPr id="2" name="Image 2" descr="Une image contenant texte, équipement électronique, clavier&#10;&#10;Description générée automatiquement"/>
+            <wp:cNvGraphicFramePr>
+              <a:graphicFrameLocks xmlns:a="http://schemas.openxmlformats.org/drawingml/2006/main" noChangeAspect="1"/>
+            </wp:cNvGraphicFramePr>
+            <a:graphic xmlns:a="http://schemas.openxmlformats.org/drawingml/2006/main">
+              <a:graphicData uri="http://schemas.openxmlformats.org/drawingml/2006/picture">
+                <pic:pic xmlns:pic="http://schemas.openxmlformats.org/drawingml/2006/picture">
+                  <pic:nvPicPr>
+                    <pic:cNvPr id="2" name="Image 2" descr="Une image contenant texte, équipement électronique, clavier&#10;&#10;Description générée automatiquement"/>
+                    <pic:cNvPicPr>
+                      <a:picLocks noChangeAspect="1" noChangeArrowheads="1"/>
+                    </pic:cNvPicPr>
+                  </pic:nvPicPr>
+                  <pic:blipFill>
+                    <a:blip r:embed="rId14">
+                      <a:extLst>
+                        <a:ext uri="{28A0092B-C50C-407E-A947-70E740481C1C}">
+                          <a14:useLocalDpi xmlns:a14="http://schemas.microsoft.com/office/drawing/2010/main" val="0"/>
+                        </a:ext>
+                      </a:extLst>
+                    </a:blip>
+                    <a:srcRect/>
+                    <a:stretch>
+                      <a:fillRect/>
+                    </a:stretch>
+                  </pic:blipFill>
+                  <pic:spPr bwMode="auto">
+                    <a:xfrm>
+                      <a:off x="0" y="0"/>
+                      <a:ext cx="2876550" cy="2750185"/>
+                    </a:xfrm>
+                    <a:prstGeom prst="rect">
+                      <a:avLst/>
+                    </a:prstGeom>
+                    <a:noFill/>
+                    <a:ln>
+                      <a:noFill/>
+                    </a:ln>
                   </pic:spPr>
                 </pic:pic>
               </a:graphicData>
@@ -6267,121 +6450,103 @@
         </w:drawing>
       </w:r>
       <w:r>
-        <w:rPr>
-          <w:noProof/>
-        </w:rPr>
+        <w:t>Nous avons pu</w:t>
+      </w:r>
+      <w:r>
+        <w:t xml:space="preserve"> ajouter une fonctionnalité au niveau des niveaux justement</w:t>
+      </w:r>
+      <w:r>
+        <w:t>. On a</w:t>
+      </w:r>
+      <w:r>
+        <w:t>vait</w:t>
+      </w:r>
+      <w:r>
+        <w:t xml:space="preserve"> comme obligation de mettre une grille 4x4 et une </w:t>
+      </w:r>
+      <w:r>
+        <w:t>8x8</w:t>
+      </w:r>
+      <w:r>
+        <w:t xml:space="preserve">. Nous avons pris la liberté de rajouter </w:t>
+      </w:r>
+      <w:r>
+        <w:t>une grille 16x16.</w:t>
+      </w:r>
+    </w:p>
+    <w:p>
+      <w:r>
+        <w:t>De plus, nous avons ajouté un indice possible. Pour les lignes qui possède déjà taille/2 exemplaires d’un chiffre, les cases restantes auront forcément la valeur de l’autre chiffre. Nous avons donc implémenté cela pour donner des indices supplémentaires à l’utilisateur et aider d’avantage notre résolution automatique.</w:t>
+      </w:r>
+    </w:p>
+    <w:p>
+      <w:pPr>
+        <w:pStyle w:val="Titre1"/>
+      </w:pPr>
+      <w:r>
+        <w:br w:type="page"/>
+      </w:r>
+      <w:bookmarkStart w:id="7" w:name="_Toc103551358"/>
+      <w:r>
+        <w:lastRenderedPageBreak/>
+        <w:t>Présentation technique</w:t>
+      </w:r>
+      <w:bookmarkEnd w:id="7"/>
+    </w:p>
+    <w:p/>
+    <w:p>
+      <w:r>
+        <w:t>Passons maintenant à une présentation plus technique du projet. Nous allons nous focaliser sur quelques-uns des algorithmes de notre code, qui, pour nous, reflètent bien la complexité et les difficultés principales de ce projet.</w:t>
+      </w:r>
+      <w:r>
+        <w:t xml:space="preserve"> Nous montrerons ensuite la structure que nous avons choisi pour nos données, et enfin nous parlerons des difficultés que nous avons rencontré.</w:t>
+      </w:r>
+    </w:p>
+    <w:p/>
+    <w:p>
+      <w:pPr>
+        <w:pStyle w:val="Titre2"/>
+      </w:pPr>
+      <w:bookmarkStart w:id="8" w:name="_Toc103551359"/>
+      <w:r>
+        <w:t>Description des principaux algorithmes réalisés</w:t>
+      </w:r>
+      <w:bookmarkEnd w:id="8"/>
+    </w:p>
+    <w:p>
+      <w:r>
+        <w:t xml:space="preserve">Les algorithmes qui étaient les plus complexes </w:t>
+      </w:r>
+      <w:r>
+        <w:t>à</w:t>
+      </w:r>
+      <w:r>
+        <w:t xml:space="preserve"> développer était sans hésiter celui qui vérifie la validité d’une grille, même partiellement remplie, l’algorithme de suggestion d’indices, ainsi que l’algorithme de résolution automatique.</w:t>
+      </w:r>
+      <w:r>
+        <w:t xml:space="preserve"> Nous allons donc les passer en revue.</w:t>
+      </w:r>
+    </w:p>
+    <w:p/>
+    <w:p>
+      <w:pPr>
+        <w:pStyle w:val="Titre3"/>
+      </w:pPr>
+      <w:bookmarkStart w:id="9" w:name="_Toc103551360"/>
+      <w:r>
         <w:drawing>
-          <wp:anchor distT="0" distB="0" distL="114300" distR="114300" simplePos="0" relativeHeight="251748352" behindDoc="0" locked="0" layoutInCell="1" allowOverlap="1" wp14:anchorId="4A2C7995" wp14:editId="2E30B5B5">
+          <wp:anchor distT="0" distB="0" distL="114300" distR="114300" simplePos="0" relativeHeight="251782144" behindDoc="0" locked="0" layoutInCell="1" allowOverlap="1" wp14:anchorId="61F9E5AD" wp14:editId="70DDEAAA">
             <wp:simplePos x="0" y="0"/>
-            <wp:positionH relativeFrom="margin">
-              <wp:posOffset>3431600</wp:posOffset>
+            <wp:positionH relativeFrom="column">
+              <wp:posOffset>2543175</wp:posOffset>
             </wp:positionH>
             <wp:positionV relativeFrom="paragraph">
-              <wp:posOffset>402278</wp:posOffset>
+              <wp:posOffset>190533</wp:posOffset>
             </wp:positionV>
-            <wp:extent cx="3551555" cy="1908810"/>
-            <wp:effectExtent l="0" t="0" r="0" b="0"/>
-            <wp:wrapThrough wrapText="bothSides">
-              <wp:wrapPolygon edited="0">
-                <wp:start x="0" y="0"/>
-                <wp:lineTo x="0" y="21341"/>
-                <wp:lineTo x="21434" y="21341"/>
-                <wp:lineTo x="21434" y="0"/>
-                <wp:lineTo x="0" y="0"/>
-              </wp:wrapPolygon>
-            </wp:wrapThrough>
-            <wp:docPr id="1" name="Image 1"/>
-            <wp:cNvGraphicFramePr>
-              <a:graphicFrameLocks xmlns:a="http://schemas.openxmlformats.org/drawingml/2006/main" noChangeAspect="1"/>
-            </wp:cNvGraphicFramePr>
-            <a:graphic xmlns:a="http://schemas.openxmlformats.org/drawingml/2006/main">
-              <a:graphicData uri="http://schemas.openxmlformats.org/drawingml/2006/picture">
-                <pic:pic xmlns:pic="http://schemas.openxmlformats.org/drawingml/2006/picture">
-                  <pic:nvPicPr>
-                    <pic:cNvPr id="1" name=""/>
-                    <pic:cNvPicPr/>
-                  </pic:nvPicPr>
-                  <pic:blipFill>
-                    <a:blip r:embed="rId14">
-                      <a:extLst>
-                        <a:ext uri="{28A0092B-C50C-407E-A947-70E740481C1C}">
-                          <a14:useLocalDpi xmlns:a14="http://schemas.microsoft.com/office/drawing/2010/main" val="0"/>
-                        </a:ext>
-                      </a:extLst>
-                    </a:blip>
-                    <a:stretch>
-                      <a:fillRect/>
-                    </a:stretch>
-                  </pic:blipFill>
-                  <pic:spPr>
-                    <a:xfrm>
-                      <a:off x="0" y="0"/>
-                      <a:ext cx="3551555" cy="1908810"/>
-                    </a:xfrm>
-                    <a:prstGeom prst="rect">
-                      <a:avLst/>
-                    </a:prstGeom>
-                  </pic:spPr>
-                </pic:pic>
-              </a:graphicData>
-            </a:graphic>
-            <wp14:sizeRelH relativeFrom="margin">
-              <wp14:pctWidth>0</wp14:pctWidth>
-            </wp14:sizeRelH>
-            <wp14:sizeRelV relativeFrom="margin">
-              <wp14:pctHeight>0</wp14:pctHeight>
-            </wp14:sizeRelV>
-          </wp:anchor>
-        </w:drawing>
-      </w:r>
-      <w:r>
-        <w:t xml:space="preserve">Pour commencer, </w:t>
-      </w:r>
-      <w:r>
-        <w:t>quelques fonctions</w:t>
-      </w:r>
-      <w:r>
-        <w:t xml:space="preserve"> permettant de faire facilement faire des choix a l’utilisateur. </w:t>
-      </w:r>
-      <w:r>
-        <w:t>On peut notamment citer interface.uniqueChoice() qui permet respectivement de faire faire un choix unique parmi une liste de choix possible à l’utilisateur. Cette fonction nous a été utile dans les menus, le choix de livre, de pseudo, et est vraiment une base fondamentale de notre interface. Son fonctionnement est le suivant : une boucle while qui s’</w:t>
-      </w:r>
-      <w:r>
-        <w:t>exécute</w:t>
-      </w:r>
-      <w:r>
-        <w:t xml:space="preserve"> tant que la réponse de l’utilisateur n’est pas dans la plage désirée</w:t>
-      </w:r>
-      <w:r>
-        <w:t xml:space="preserve"> et une structure try qui tente de convertir la réponse de l’utilisateur en Integer. Dès que la réponse est dans la plage valide, on arrête la boucle et on renvoie la réponse a laquelle on soustrait 1, car par convention on affiche les réponses possibles de 1 à n, et non de 0 à n – 1.</w:t>
-      </w:r>
-    </w:p>
-    <w:p>
-      <w:r>
-        <w:rPr>
-          <w:noProof/>
-        </w:rPr>
-        <w:drawing>
-          <wp:anchor distT="0" distB="0" distL="114300" distR="114300" simplePos="0" relativeHeight="251750400" behindDoc="0" locked="0" layoutInCell="1" allowOverlap="1" wp14:anchorId="79AFAF41" wp14:editId="4584A53D">
-            <wp:simplePos x="0" y="0"/>
-            <wp:positionH relativeFrom="page">
-              <wp:posOffset>3890010</wp:posOffset>
-            </wp:positionH>
-            <wp:positionV relativeFrom="paragraph">
-              <wp:posOffset>8255</wp:posOffset>
-            </wp:positionV>
-            <wp:extent cx="3536315" cy="1557020"/>
-            <wp:effectExtent l="0" t="0" r="6985" b="5080"/>
-            <wp:wrapThrough wrapText="bothSides">
-              <wp:wrapPolygon edited="0">
-                <wp:start x="0" y="0"/>
-                <wp:lineTo x="0" y="21406"/>
-                <wp:lineTo x="21526" y="21406"/>
-                <wp:lineTo x="21526" y="0"/>
-                <wp:lineTo x="0" y="0"/>
-              </wp:wrapPolygon>
-            </wp:wrapThrough>
-            <wp:docPr id="553" name="Image 553"/>
+            <wp:extent cx="4354195" cy="2171700"/>
+            <wp:effectExtent l="0" t="0" r="8255" b="0"/>
+            <wp:wrapSquare wrapText="bothSides"/>
+            <wp:docPr id="455" name="Image 455"/>
             <wp:cNvGraphicFramePr>
               <a:graphicFrameLocks xmlns:a="http://schemas.openxmlformats.org/drawingml/2006/main" noChangeAspect="1"/>
             </wp:cNvGraphicFramePr>
@@ -6407,7 +6572,7 @@
                   <pic:spPr>
                     <a:xfrm>
                       <a:off x="0" y="0"/>
-                      <a:ext cx="3536315" cy="1557020"/>
+                      <a:ext cx="4354195" cy="2171700"/>
                     </a:xfrm>
                     <a:prstGeom prst="rect">
                       <a:avLst/>
@@ -6426,69 +6591,114 @@
         </w:drawing>
       </w:r>
       <w:r>
-        <w:t>Nous avons aussi créé une fonction pour faire des menus facilement. Cette fonction prend un titre, une liste de choix ainsi qu’une liste de fonctions correspondantes à effectuer. De là, on utilise la fonction précédente uniqueChoice, et on effectue l’action associée à ce choix. Si aucune action n’est associée, on sort en retournant False, ce qui permet de faire un choix Retour par exemple. On peut voir ci-après un exemple d’utilisation de la fonction genericMenu.</w:t>
+        <w:t>isValid (</w:t>
+      </w:r>
+      <w:r>
+        <w:t xml:space="preserve">), </w:t>
+      </w:r>
+      <w:r>
+        <w:t>le gardien.</w:t>
+      </w:r>
+      <w:bookmarkEnd w:id="9"/>
+    </w:p>
+    <w:p/>
+    <w:p>
+      <w:r>
+        <w:t xml:space="preserve">isValid (plus tard renommé isNewValValid) est en quelque sorte le gardien de la cohérence du Takuzu. C’est cet algorithme qui permet de vérifier si une grille, après que le joueur </w:t>
+      </w:r>
+      <w:r>
+        <w:t>a</w:t>
+      </w:r>
+      <w:r>
+        <w:t xml:space="preserve"> placé une nouvelle case, sera toujours valide ou non.</w:t>
       </w:r>
     </w:p>
     <w:p>
-      <w:pPr>
-        <w:jc w:val="left"/>
-      </w:pPr>
-      <w:r>
-        <w:br w:type="page"/>
+      <w:r>
+        <w:t>Il fonctionne d’une manière finalement assez simple : il prend en paramètre une copie de la grille actuelle</w:t>
+      </w:r>
+      <w:r>
+        <w:t>, ainsi que les coordonnées et la valeur de la nouvelle case insérée par l’utilisateur (on peut aussi lui donner les coordonnées et valeur d’une case existante pour vérifier la cohérence de la grille entière.). Il passe ensuite ces paramètres dans trois fonctions qui vérifient chacune une règle du Takuzu. Après cela, si showErr est à 1, le programme affiche une des règles qui n’est pas respectée par le coup joué. Cela permet de réutiliser la fonction, en mettant showErr à 0, notamment dans l’algorithme de résolution. Enfin, la fonction retourne une valeur vraie si les trois règles sont respectées.</w:t>
       </w:r>
     </w:p>
     <w:p>
+      <w:r>
+        <w:t>Cet algorithme est sans conteste le plus important du programme.</w:t>
+      </w:r>
+    </w:p>
+    <w:p/>
+    <w:p>
       <w:pPr>
         <w:pStyle w:val="Titre3"/>
       </w:pPr>
-      <w:bookmarkStart w:id="10" w:name="_Toc103532019"/>
-      <w:r>
-        <w:lastRenderedPageBreak/>
-        <w:t>Gestion des fichiers</w:t>
+      <w:bookmarkStart w:id="10" w:name="_Toc103551361"/>
+      <w:r>
+        <w:t>giveHint (), l’altruiste.</w:t>
       </w:r>
       <w:bookmarkEnd w:id="10"/>
     </w:p>
     <w:p>
-      <w:r>
-        <w:t xml:space="preserve">Concernant la gestion des fichiers, on peut citer un autre de nos algorithmes, </w:t>
-      </w:r>
-      <w:r>
-        <w:t>getLineInFileWherePrimaryKeyIs</w:t>
-      </w:r>
-      <w:r>
-        <w:t xml:space="preserve">. Derrière ce nom barbare se cache une fonctionnalité </w:t>
-      </w:r>
-      <w:r>
-        <w:t>pourtant</w:t>
-      </w:r>
-      <w:r>
-        <w:t xml:space="preserve"> très simple : on donne à cette fonction une chaine de caractère et le chemin d’un fichier, et elle retourne la première ligne de ce fichier qui </w:t>
-      </w:r>
+      <w:pPr>
+        <w:rPr>
+          <w:rFonts w:cstheme="minorHAnsi"/>
+        </w:rPr>
+      </w:pPr>
+    </w:p>
+    <w:p>
+      <w:pPr>
+        <w:rPr>
+          <w:rFonts w:cstheme="minorHAnsi"/>
+        </w:rPr>
+      </w:pPr>
+      <w:r>
+        <w:rPr>
+          <w:rFonts w:cstheme="minorHAnsi"/>
+        </w:rPr>
+        <w:t>Cet algorithme est celui qui va observer la grille de Takuzu sous toutes ses coutures et donner un indice à l’</w:t>
+      </w:r>
+      <w:r>
+        <w:rPr>
+          <w:rFonts w:cstheme="minorHAnsi"/>
+        </w:rPr>
+        <w:t>utilisateur</w:t>
+      </w:r>
+      <w:r>
+        <w:rPr>
+          <w:rFonts w:cstheme="minorHAnsi"/>
+        </w:rPr>
+        <w:t xml:space="preserve"> s’il trouve une valeur forcée pour une case. </w:t>
+      </w:r>
+    </w:p>
+    <w:p>
+      <w:pPr>
+        <w:rPr>
+          <w:rFonts w:cstheme="minorHAnsi"/>
+        </w:rPr>
+      </w:pPr>
+    </w:p>
+    <w:p>
+      <w:pPr>
+        <w:rPr>
+          <w:rFonts w:cstheme="minorHAnsi"/>
+        </w:rPr>
+      </w:pPr>
       <w:r>
         <w:rPr>
           <w:noProof/>
         </w:rPr>
         <w:drawing>
-          <wp:anchor distT="0" distB="0" distL="114300" distR="114300" simplePos="0" relativeHeight="251751424" behindDoc="0" locked="0" layoutInCell="1" allowOverlap="1" wp14:anchorId="40C8D83C" wp14:editId="17775163">
+          <wp:anchor distT="0" distB="0" distL="114300" distR="114300" simplePos="0" relativeHeight="251783168" behindDoc="0" locked="0" layoutInCell="1" allowOverlap="1" wp14:anchorId="4EBC0E97" wp14:editId="4BEEB2D4">
             <wp:simplePos x="0" y="0"/>
-            <wp:positionH relativeFrom="page">
-              <wp:posOffset>3725149</wp:posOffset>
+            <wp:positionH relativeFrom="column">
+              <wp:posOffset>3057525</wp:posOffset>
             </wp:positionH>
             <wp:positionV relativeFrom="paragraph">
-              <wp:posOffset>490172</wp:posOffset>
+              <wp:posOffset>12065</wp:posOffset>
             </wp:positionV>
-            <wp:extent cx="3616985" cy="1275311"/>
-            <wp:effectExtent l="0" t="0" r="2540" b="1270"/>
-            <wp:wrapThrough wrapText="bothSides">
-              <wp:wrapPolygon edited="0">
-                <wp:start x="0" y="0"/>
-                <wp:lineTo x="0" y="21299"/>
-                <wp:lineTo x="21501" y="21299"/>
-                <wp:lineTo x="21501" y="0"/>
-                <wp:lineTo x="0" y="0"/>
-              </wp:wrapPolygon>
-            </wp:wrapThrough>
-            <wp:docPr id="554" name="Image 554"/>
+            <wp:extent cx="4024472" cy="3626485"/>
+            <wp:effectExtent l="0" t="0" r="0" b="0"/>
+            <wp:wrapSquare wrapText="bothSides"/>
+            <wp:docPr id="456" name="Image 456"/>
             <wp:cNvGraphicFramePr>
               <a:graphicFrameLocks xmlns:a="http://schemas.openxmlformats.org/drawingml/2006/main" noChangeAspect="1"/>
             </wp:cNvGraphicFramePr>
@@ -6514,7 +6724,7 @@
                   <pic:spPr>
                     <a:xfrm>
                       <a:off x="0" y="0"/>
-                      <a:ext cx="3616985" cy="1275311"/>
+                      <a:ext cx="4024472" cy="3626485"/>
                     </a:xfrm>
                     <a:prstGeom prst="rect">
                       <a:avLst/>
@@ -6523,58 +6733,169 @@
                 </pic:pic>
               </a:graphicData>
             </a:graphic>
-            <wp14:sizeRelH relativeFrom="margin">
-              <wp14:pctWidth>0</wp14:pctWidth>
-            </wp14:sizeRelH>
-            <wp14:sizeRelV relativeFrom="margin">
-              <wp14:pctHeight>0</wp14:pctHeight>
-            </wp14:sizeRelV>
           </wp:anchor>
         </w:drawing>
       </w:r>
       <w:r>
-        <w:t>commence par cette chaine de caractère.</w:t>
-      </w:r>
-      <w:r>
-        <w:t xml:space="preserve"> Pour cela, on lit d’abord la totalité du fichier, puis pour chaque ligne, on sépare aux virgules (cf. : structure de données) et on regarde si le premier élément correspond à celui qu’on chercher. Si oui, on renvoie la ligne en question en retirant le retour à la ligne finaux.</w:t>
+        <w:rPr>
+          <w:rFonts w:cstheme="minorHAnsi"/>
+        </w:rPr>
+        <w:t>Il existe 4 types d’indices :</w:t>
       </w:r>
     </w:p>
     <w:p>
       <w:pPr>
+        <w:pStyle w:val="Paragraphedeliste"/>
+        <w:numPr>
+          <w:ilvl w:val="0"/>
+          <w:numId w:val="16"/>
+        </w:numPr>
+        <w:rPr>
+          <w:rFonts w:cstheme="minorHAnsi"/>
+        </w:rPr>
+      </w:pPr>
+      <w:r>
+        <w:rPr>
+          <w:rFonts w:cstheme="minorHAnsi"/>
+        </w:rPr>
+        <w:t>Si deux chiffres similaires se suivent, ils ont à leurs extrémité le chiffre opposé.</w:t>
+      </w:r>
+    </w:p>
+    <w:p>
+      <w:pPr>
+        <w:pStyle w:val="Paragraphedeliste"/>
+        <w:numPr>
+          <w:ilvl w:val="0"/>
+          <w:numId w:val="16"/>
+        </w:numPr>
+        <w:rPr>
+          <w:rFonts w:cstheme="minorHAnsi"/>
+        </w:rPr>
+      </w:pPr>
+      <w:r>
+        <w:rPr>
+          <w:rFonts w:cstheme="minorHAnsi"/>
+        </w:rPr>
+        <w:t>Si deux chiffres similaires sont séparés par une case vide, le chiffre au centre est le chiffre opposé.</w:t>
+      </w:r>
+    </w:p>
+    <w:p>
+      <w:pPr>
+        <w:pStyle w:val="Paragraphedeliste"/>
+        <w:numPr>
+          <w:ilvl w:val="0"/>
+          <w:numId w:val="16"/>
+        </w:numPr>
+        <w:rPr>
+          <w:rFonts w:cstheme="minorHAnsi"/>
+        </w:rPr>
+      </w:pPr>
+      <w:r>
+        <w:rPr>
+          <w:rFonts w:cstheme="minorHAnsi"/>
+        </w:rPr>
+        <w:t>Si une ligne à laquelle il manque deux cases est similaire à une ligne déjà terminée, alors on met les valeurs opposées a celle de la ligne pleine dans les cases restantes.</w:t>
+      </w:r>
+    </w:p>
+    <w:p>
+      <w:pPr>
+        <w:pStyle w:val="Paragraphedeliste"/>
+        <w:numPr>
+          <w:ilvl w:val="0"/>
+          <w:numId w:val="16"/>
+        </w:numPr>
+        <w:rPr>
+          <w:rFonts w:cstheme="minorHAnsi"/>
+        </w:rPr>
+      </w:pPr>
+      <w:r>
+        <w:rPr>
+          <w:rFonts w:cstheme="minorHAnsi"/>
+        </w:rPr>
+        <w:t>Si une ligne a déjà taille/2 exemplaires d’un chiffre, les cases restantes ont la valeur de l’autre chiffre.</w:t>
+      </w:r>
+    </w:p>
+    <w:p>
+      <w:pPr>
+        <w:rPr>
+          <w:rFonts w:cstheme="minorHAnsi"/>
+        </w:rPr>
+      </w:pPr>
+      <w:r>
+        <w:rPr>
+          <w:rFonts w:cstheme="minorHAnsi"/>
+        </w:rPr>
+        <w:t>Il fonctionne comme suit</w:t>
+      </w:r>
+      <w:r>
+        <w:rPr>
+          <w:rFonts w:cstheme="minorHAnsi"/>
+        </w:rPr>
+        <w:t> :</w:t>
+      </w:r>
+    </w:p>
+    <w:p>
+      <w:pPr>
+        <w:rPr>
+          <w:rFonts w:cstheme="minorHAnsi"/>
+        </w:rPr>
+      </w:pPr>
+      <w:r>
+        <w:rPr>
+          <w:rFonts w:cstheme="minorHAnsi"/>
+        </w:rPr>
+        <w:t xml:space="preserve">Pour chacun des indices, on vérifie sur chaque </w:t>
+      </w:r>
+      <w:r>
+        <w:rPr>
+          <w:rFonts w:cstheme="minorHAnsi"/>
+        </w:rPr>
+        <w:t>colonne</w:t>
+      </w:r>
+      <w:r>
+        <w:rPr>
+          <w:rFonts w:cstheme="minorHAnsi"/>
+        </w:rPr>
+        <w:t xml:space="preserve"> et chaque ligne si les conditions sont vérifiées. Si c’est le cas et qu’un indice peut être donné</w:t>
+      </w:r>
+      <w:r>
+        <w:rPr>
+          <w:rFonts w:cstheme="minorHAnsi"/>
+        </w:rPr>
+        <w:t>, on met les valeurs aux adresses x et y à la position de la case, et la valeur à val a la valeur de la case. La fonction retourne ensuite 1. Si elle ne trouve pas d’indice, elle retourne 0. Cela permet de l’utiliser pour la résolution automatique.</w:t>
+      </w:r>
+    </w:p>
+    <w:p>
+      <w:pPr>
         <w:pStyle w:val="Titre3"/>
       </w:pPr>
-      <w:bookmarkStart w:id="11" w:name="_Toc103532020"/>
-      <w:r>
-        <w:t>Gestion des livres supprimés</w:t>
+      <w:bookmarkStart w:id="11" w:name="_Toc103551362"/>
+      <w:proofErr w:type="gramStart"/>
+      <w:r>
+        <w:t>recursiveSolve</w:t>
+      </w:r>
+      <w:proofErr w:type="gramEnd"/>
+      <w:r>
+        <w:t xml:space="preserve"> (), le puissant.</w:t>
       </w:r>
       <w:bookmarkEnd w:id="11"/>
     </w:p>
+    <w:p/>
     <w:p>
       <w:r>
-        <w:rPr>
-          <w:noProof/>
-        </w:rPr>
         <w:drawing>
-          <wp:anchor distT="0" distB="0" distL="114300" distR="114300" simplePos="0" relativeHeight="251752448" behindDoc="0" locked="0" layoutInCell="1" allowOverlap="1" wp14:anchorId="7693A17D" wp14:editId="6253E8CE">
+          <wp:anchor distT="0" distB="0" distL="114300" distR="114300" simplePos="0" relativeHeight="251785216" behindDoc="0" locked="0" layoutInCell="1" allowOverlap="1" wp14:anchorId="26925BCD" wp14:editId="2065B063">
             <wp:simplePos x="0" y="0"/>
-            <wp:positionH relativeFrom="column">
-              <wp:posOffset>4030872</wp:posOffset>
+            <wp:positionH relativeFrom="margin">
+              <wp:align>right</wp:align>
             </wp:positionH>
             <wp:positionV relativeFrom="paragraph">
-              <wp:posOffset>414667</wp:posOffset>
+              <wp:posOffset>134620</wp:posOffset>
             </wp:positionV>
-            <wp:extent cx="2820670" cy="1347470"/>
-            <wp:effectExtent l="0" t="0" r="0" b="5080"/>
-            <wp:wrapThrough wrapText="bothSides">
-              <wp:wrapPolygon edited="0">
-                <wp:start x="0" y="0"/>
-                <wp:lineTo x="0" y="21376"/>
-                <wp:lineTo x="21444" y="21376"/>
-                <wp:lineTo x="21444" y="0"/>
-                <wp:lineTo x="0" y="0"/>
-              </wp:wrapPolygon>
-            </wp:wrapThrough>
-            <wp:docPr id="555" name="Image 555"/>
+            <wp:extent cx="3674141" cy="2580640"/>
+            <wp:effectExtent l="0" t="0" r="2540" b="0"/>
+            <wp:wrapSquare wrapText="bothSides"/>
+            <wp:docPr id="458" name="Image 458"/>
             <wp:cNvGraphicFramePr>
               <a:graphicFrameLocks xmlns:a="http://schemas.openxmlformats.org/drawingml/2006/main" noChangeAspect="1"/>
             </wp:cNvGraphicFramePr>
@@ -6600,7 +6921,7 @@
                   <pic:spPr>
                     <a:xfrm>
                       <a:off x="0" y="0"/>
-                      <a:ext cx="2820670" cy="1347470"/>
+                      <a:ext cx="3674141" cy="2580640"/>
                     </a:xfrm>
                     <a:prstGeom prst="rect">
                       <a:avLst/>
@@ -6619,92 +6940,113 @@
         </w:drawing>
       </w:r>
       <w:r>
-        <w:t xml:space="preserve">Les livres supprimés étaient un véritable défi </w:t>
+        <w:t xml:space="preserve">Nous y voilà. Cette fonction nous a donné pas mal de fil à retordre, même si elle est en fait assez simple </w:t>
       </w:r>
       <w:r>
         <w:t>à</w:t>
       </w:r>
       <w:r>
-        <w:t xml:space="preserve"> gérer pour nous, car supprimer un fichier </w:t>
-      </w:r>
-      <w:r>
-        <w:t>d’une</w:t>
-      </w:r>
-      <w:r>
-        <w:t xml:space="preserve"> ligne revenais </w:t>
+        <w:t xml:space="preserve"> comprendre. Etant beaucoup trop grosse pour tenir sur une image, nous l’avons réécrite ici en pseudo-code. Cette fonction va donc prendre en paramètre une grille, </w:t>
+      </w:r>
+      <w:r>
+        <w:t xml:space="preserve">ainsi que le premier élément d’une liste chainée qui va permettre de stocker les coups joués. Le principe est le suivant : quand l’on entre dans la fonction, on va </w:t>
+      </w:r>
+      <w:r>
+        <w:t>déjà</w:t>
+      </w:r>
+      <w:r>
+        <w:t xml:space="preserve"> </w:t>
+      </w:r>
+      <w:r>
+        <w:lastRenderedPageBreak/>
+        <w:t xml:space="preserve">récupérer </w:t>
+      </w:r>
+      <w:r>
+        <w:t>tous</w:t>
+      </w:r>
+      <w:r>
+        <w:t xml:space="preserve"> les coups certains </w:t>
+      </w:r>
+      <w:r>
+        <w:t>grâce</w:t>
+      </w:r>
+      <w:r>
+        <w:t xml:space="preserve"> a giveHint. Ensuite, on vérifie la cohérence de la grille. Si elle n’est pas valide, on retourne 0, afin d’informer les fonctions de niveau supérieur qu’une suggestion effectuée est mauvaise, ou que la grille n’est pas </w:t>
+      </w:r>
+      <w:r>
+        <w:t>solvable</w:t>
+      </w:r>
+      <w:r>
+        <w:t xml:space="preserve">. Si elle est valide, on vérifie qu’elle n’est pas terminée, auquel cas on retournerai 1 et toute la récursion remonterai. Si elle n’est pas terminée, cela signifie que l’on doit faire une suggestion. On effectue donc la suggestion et on envoie la grille, ainsi que la liste de coup précédents, </w:t>
       </w:r>
       <w:r>
         <w:t>à</w:t>
       </w:r>
       <w:r>
-        <w:t xml:space="preserve"> devoir décaler </w:t>
-      </w:r>
-      <w:r>
-        <w:t>tous les numéros</w:t>
-      </w:r>
-      <w:r>
-        <w:t xml:space="preserve"> qui venaient ensuite. Nous avons donc opté </w:t>
-      </w:r>
-      <w:r>
-        <w:t>pour</w:t>
-      </w:r>
-      <w:r>
-        <w:t xml:space="preserve"> une autre méthode</w:t>
-      </w:r>
-      <w:r>
-        <w:t> : ajouter un astérisque devant le nom des livres qu’on souhaite supprimer. Cela permet une gestion beaucoup plus simple des liv</w:t>
-      </w:r>
-      <w:r>
-        <w:t>r</w:t>
-      </w:r>
-      <w:r>
-        <w:t>es car leurs index sont constants</w:t>
-      </w:r>
-      <w:r>
-        <w:t>, et ainsi on peut avoir une donnée fixe pour les caractériser. C’est ce que va faire la fonction hideBook, en lisant chacune des lignes du fichier book.txt, tester si la valeur de chaque ligne, épurée de ses retours à la ligne de fin, équivaut au nom du livre qu’on souhaite supprimer, et si oui, on ajoute une * en début de ligne pour cette ligne et finalement on réécrit tout dans le fichier book.txt.</w:t>
-      </w:r>
-    </w:p>
-    <w:p>
-      <w:pPr>
-        <w:pStyle w:val="Titre3"/>
-      </w:pPr>
-      <w:bookmarkStart w:id="12" w:name="_Toc103532021"/>
-      <w:r>
-        <w:t>Calcul des similarité cosinus</w:t>
-      </w:r>
-      <w:bookmarkEnd w:id="12"/>
-    </w:p>
-    <w:p>
-      <w:pPr>
-        <w:rPr>
-          <w:rFonts w:cstheme="minorHAnsi"/>
-        </w:rPr>
-      </w:pPr>
+        <w:t xml:space="preserve"> </w:t>
+      </w:r>
+      <w:r>
+        <w:t>recursiveSolve (</w:t>
+      </w:r>
+      <w:r>
+        <w:t xml:space="preserve">) qui va effectuer les </w:t>
+      </w:r>
+      <w:r>
+        <w:t>mêmes</w:t>
+      </w:r>
+      <w:r>
+        <w:t xml:space="preserve"> étapes.</w:t>
+      </w:r>
+      <w:r>
+        <w:t xml:space="preserve"> Nous allons maintenant </w:t>
+      </w:r>
+      <w:proofErr w:type="gramStart"/>
+      <w:r>
+        <w:t>voir</w:t>
+      </w:r>
+      <w:proofErr w:type="gramEnd"/>
+      <w:r>
+        <w:t xml:space="preserve"> pourquoi nous avons utilisé une telle structure pour nos données.</w:t>
+      </w:r>
       <w:r>
         <w:rPr>
           <w:noProof/>
         </w:rPr>
+        <w:t xml:space="preserve"> </w:t>
+      </w:r>
+    </w:p>
+    <w:p>
+      <w:pPr>
+        <w:ind w:left="0"/>
+        <w:jc w:val="left"/>
+      </w:pPr>
+    </w:p>
+    <w:p>
+      <w:pPr>
+        <w:pStyle w:val="Titre2"/>
+      </w:pPr>
+      <w:bookmarkStart w:id="12" w:name="_Toc103551363"/>
+      <w:r>
+        <w:t>Structure de données</w:t>
+      </w:r>
+      <w:bookmarkEnd w:id="12"/>
+    </w:p>
+    <w:p/>
+    <w:p>
+      <w:r>
         <w:drawing>
-          <wp:anchor distT="0" distB="0" distL="114300" distR="114300" simplePos="0" relativeHeight="251753472" behindDoc="0" locked="0" layoutInCell="1" allowOverlap="1" wp14:anchorId="159E945C" wp14:editId="3142C6CE">
+          <wp:anchor distT="0" distB="0" distL="114300" distR="114300" simplePos="0" relativeHeight="251784192" behindDoc="0" locked="0" layoutInCell="1" allowOverlap="1" wp14:anchorId="0ADF4696" wp14:editId="2884BC30">
             <wp:simplePos x="0" y="0"/>
-            <wp:positionH relativeFrom="page">
-              <wp:posOffset>3496550</wp:posOffset>
+            <wp:positionH relativeFrom="column">
+              <wp:posOffset>4178300</wp:posOffset>
             </wp:positionH>
             <wp:positionV relativeFrom="paragraph">
-              <wp:posOffset>6350</wp:posOffset>
+              <wp:posOffset>113665</wp:posOffset>
             </wp:positionV>
-            <wp:extent cx="3840498" cy="995952"/>
-            <wp:effectExtent l="0" t="0" r="7620" b="0"/>
-            <wp:wrapThrough wrapText="bothSides">
-              <wp:wrapPolygon edited="0">
-                <wp:start x="0" y="0"/>
-                <wp:lineTo x="0" y="21077"/>
-                <wp:lineTo x="21536" y="21077"/>
-                <wp:lineTo x="21536" y="0"/>
-                <wp:lineTo x="0" y="0"/>
-              </wp:wrapPolygon>
-            </wp:wrapThrough>
-            <wp:docPr id="556" name="Image 556"/>
+            <wp:extent cx="2802890" cy="1306830"/>
+            <wp:effectExtent l="0" t="0" r="0" b="7620"/>
+            <wp:wrapSquare wrapText="bothSides"/>
+            <wp:docPr id="457" name="Image 457"/>
             <wp:cNvGraphicFramePr>
               <a:graphicFrameLocks xmlns:a="http://schemas.openxmlformats.org/drawingml/2006/main" noChangeAspect="1"/>
             </wp:cNvGraphicFramePr>
@@ -6730,7 +7072,7 @@
                   <pic:spPr>
                     <a:xfrm>
                       <a:off x="0" y="0"/>
-                      <a:ext cx="3840498" cy="995952"/>
+                      <a:ext cx="2802890" cy="1306830"/>
                     </a:xfrm>
                     <a:prstGeom prst="rect">
                       <a:avLst/>
@@ -6749,685 +7091,136 @@
         </w:drawing>
       </w:r>
       <w:r>
+        <w:t>Nous avons principalement deux structures de données dans le programme : SIZEDGRID et MOVE. SIZEDGRID correspond simplement à un tableau 2D carré avec sa taille, ce qui nous évite d’ajouter des paramètres a nos fonctions. MOVE est une LLC qui va stocker les coups joués lors de la résolution. Cela permet de pourvoir revenir en arrière lorsqu’une hypothèse n’est pas valide, comme on peut le voir ci-contre.</w:t>
+      </w:r>
+      <w:r>
         <w:rPr>
-          <w:rFonts w:cstheme="minorHAnsi"/>
           <w:noProof/>
         </w:rPr>
-        <w:drawing>
-          <wp:anchor distT="0" distB="0" distL="114300" distR="114300" simplePos="0" relativeHeight="251754496" behindDoc="0" locked="0" layoutInCell="1" allowOverlap="1" wp14:anchorId="46FD84A6" wp14:editId="01188B92">
-            <wp:simplePos x="0" y="0"/>
-            <wp:positionH relativeFrom="column">
-              <wp:posOffset>5270357</wp:posOffset>
-            </wp:positionH>
-            <wp:positionV relativeFrom="paragraph">
-              <wp:posOffset>1080794</wp:posOffset>
-            </wp:positionV>
-            <wp:extent cx="1645285" cy="840105"/>
-            <wp:effectExtent l="0" t="0" r="0" b="0"/>
-            <wp:wrapThrough wrapText="bothSides">
-              <wp:wrapPolygon edited="0">
-                <wp:start x="0" y="0"/>
-                <wp:lineTo x="0" y="21061"/>
-                <wp:lineTo x="21258" y="21061"/>
-                <wp:lineTo x="21258" y="0"/>
-                <wp:lineTo x="0" y="0"/>
-              </wp:wrapPolygon>
-            </wp:wrapThrough>
-            <wp:docPr id="557" name="Image 557"/>
-            <wp:cNvGraphicFramePr>
-              <a:graphicFrameLocks xmlns:a="http://schemas.openxmlformats.org/drawingml/2006/main" noChangeAspect="1"/>
-            </wp:cNvGraphicFramePr>
-            <a:graphic xmlns:a="http://schemas.openxmlformats.org/drawingml/2006/main">
-              <a:graphicData uri="http://schemas.openxmlformats.org/drawingml/2006/picture">
-                <pic:pic xmlns:pic="http://schemas.openxmlformats.org/drawingml/2006/picture">
-                  <pic:nvPicPr>
-                    <pic:cNvPr id="0" name="Picture 1"/>
-                    <pic:cNvPicPr>
-                      <a:picLocks noChangeAspect="1" noChangeArrowheads="1"/>
-                    </pic:cNvPicPr>
-                  </pic:nvPicPr>
-                  <pic:blipFill>
-                    <a:blip r:embed="rId19" cstate="print">
-                      <a:extLst>
-                        <a:ext uri="{28A0092B-C50C-407E-A947-70E740481C1C}">
-                          <a14:useLocalDpi xmlns:a14="http://schemas.microsoft.com/office/drawing/2010/main" val="0"/>
-                        </a:ext>
-                      </a:extLst>
-                    </a:blip>
-                    <a:srcRect/>
-                    <a:stretch>
-                      <a:fillRect/>
-                    </a:stretch>
-                  </pic:blipFill>
-                  <pic:spPr bwMode="auto">
-                    <a:xfrm>
-                      <a:off x="0" y="0"/>
-                      <a:ext cx="1645285" cy="840105"/>
-                    </a:xfrm>
-                    <a:prstGeom prst="rect">
-                      <a:avLst/>
-                    </a:prstGeom>
-                    <a:noFill/>
-                    <a:ln>
-                      <a:noFill/>
-                    </a:ln>
-                  </pic:spPr>
-                </pic:pic>
-              </a:graphicData>
-            </a:graphic>
-            <wp14:sizeRelH relativeFrom="margin">
-              <wp14:pctWidth>0</wp14:pctWidth>
-            </wp14:sizeRelH>
-            <wp14:sizeRelV relativeFrom="margin">
-              <wp14:pctHeight>0</wp14:pctHeight>
-            </wp14:sizeRelV>
-          </wp:anchor>
-        </w:drawing>
-      </w:r>
-      <w:r>
-        <w:t xml:space="preserve">Cette fonction nous a donné du fil à retordre, mais plus a cause de l’aspect mathématique de la chose. Apres quelques tests, nous avons compris comment l’implémenter. J’en parle ici car la fonction en elle-même n’est pas forcément compliquée à comprendre, mais le processus par lequel nous sommes passés pour la faire fonctionner reflète bien la manière totale dont nous avons avancé sur le projet. On a ici utilisé </w:t>
-      </w:r>
-      <w:r>
-        <w:t>sum(</w:t>
-      </w:r>
-      <w:r>
-        <w:t xml:space="preserve">) avec des listes en compréhension, car c’est une structure très simple à écrire et il est facile de faire le lien avec </w:t>
-      </w:r>
-      <w:r>
-        <w:rPr>
-          <w:rFonts w:cstheme="minorHAnsi"/>
-        </w:rPr>
-        <w:t>∑ en mathématique.</w:t>
-      </w:r>
-      <w:r>
-        <w:rPr>
-          <w:rFonts w:cstheme="minorHAnsi"/>
-        </w:rPr>
-        <w:t xml:space="preserve"> Cependant, après quelques tests, le cas de la division par zéro nous est apparue, et c’est là que nous avons dû ajouter les lignes 57 et 58. Ce processus de test et de correction représente bien la manière dont nous procédions pour réaliser ce projet.</w:t>
+        <w:t xml:space="preserve"> </w:t>
       </w:r>
     </w:p>
+    <w:p/>
     <w:p>
       <w:pPr>
-        <w:rPr>
-          <w:rFonts w:cstheme="minorHAnsi"/>
-        </w:rPr>
-      </w:pPr>
-    </w:p>
-    <w:p>
-      <w:pPr>
         <w:pStyle w:val="Titre2"/>
       </w:pPr>
-      <w:bookmarkStart w:id="13" w:name="_Toc103532022"/>
-      <w:r>
-        <w:lastRenderedPageBreak/>
-        <w:t>Structure de données</w:t>
+      <w:bookmarkStart w:id="13" w:name="_Toc103551364"/>
+      <w:r>
+        <w:t>Difficultés</w:t>
       </w:r>
       <w:bookmarkEnd w:id="13"/>
     </w:p>
     <w:p>
+      <w:r>
+        <w:t xml:space="preserve">Les </w:t>
+      </w:r>
+      <w:r>
+        <w:t>difficultés</w:t>
+      </w:r>
+      <w:r>
+        <w:t xml:space="preserve"> rencontrées lors de ce projet étaient différentes de celles rencontrées pour le projet python du premier semestre ainsi que pour le projet transverse. En effet, ici, la difficulté principale était aussi la particularité du C, avec les structures et la gestion de la mémoire. En effet, </w:t>
+      </w:r>
+      <w:r>
+        <w:t xml:space="preserve">Ça a plutôt été un casse-tête de choisir comment écrire nos structures de données, notamment la structure </w:t>
+      </w:r>
+      <w:r>
+        <w:rPr>
+          <w:b/>
+          <w:bCs/>
+        </w:rPr>
+        <w:t>MOVE</w:t>
+      </w:r>
+      <w:r>
+        <w:t xml:space="preserve"> et </w:t>
+      </w:r>
+      <w:r>
+        <w:rPr>
+          <w:b/>
+          <w:bCs/>
+        </w:rPr>
+        <w:t>SIZEDGRID</w:t>
+      </w:r>
+      <w:r>
+        <w:t xml:space="preserve">, qui sont les plus utilisées dans ce programme. Nous avons aussi eu quelques difficultés </w:t>
+      </w:r>
+      <w:r>
+        <w:t>à</w:t>
+      </w:r>
+      <w:r>
+        <w:t xml:space="preserve"> concevoir l’algorithme de résolution, car nous voulions un algorithme qui serait totalement utilisable pour créer des grilles de zéro, et il fallait donc introduire une part d’aléatoire tout en ne sautant pas de possibilités pour résoudre la grille. </w:t>
+      </w:r>
+      <w:r>
+        <w:t xml:space="preserve">Ici aussi, c’était compliquer de découper certaines grosses fonctions comme </w:t>
+      </w:r>
+      <w:r>
+        <w:rPr>
+          <w:b/>
+          <w:bCs/>
+        </w:rPr>
+        <w:t>giveHint</w:t>
+      </w:r>
+      <w:r>
+        <w:rPr>
+          <w:b/>
+          <w:bCs/>
+        </w:rPr>
+        <w:t xml:space="preserve"> </w:t>
+      </w:r>
+      <w:r>
+        <w:t xml:space="preserve">afin de les rendre </w:t>
+      </w:r>
+      <w:r>
+        <w:t xml:space="preserve">atomiques, mais une fois fait, on se plaisait </w:t>
+      </w:r>
+      <w:r>
+        <w:t>à</w:t>
+      </w:r>
+      <w:r>
+        <w:t xml:space="preserve"> les réutiliser dans d’autres parties du programme.</w:t>
+      </w:r>
+    </w:p>
+    <w:p>
+      <w:pPr>
+        <w:jc w:val="left"/>
+      </w:pPr>
+      <w:r>
+        <w:br w:type="page"/>
+      </w:r>
+    </w:p>
+    <w:p/>
+    <w:p>
+      <w:pPr>
+        <w:pStyle w:val="Titre1"/>
+      </w:pPr>
+      <w:bookmarkStart w:id="14" w:name="_Toc103551365"/>
+      <w:r>
+        <w:t>Présentation des résultats</w:t>
+      </w:r>
+      <w:bookmarkEnd w:id="14"/>
+    </w:p>
+    <w:p/>
+    <w:p>
+      <w:pPr>
+        <w:pStyle w:val="Titre2"/>
+      </w:pPr>
+      <w:bookmarkStart w:id="15" w:name="_Toc103551366"/>
       <w:r>
         <w:rPr>
           <w:noProof/>
         </w:rPr>
         <w:drawing>
-          <wp:anchor distT="0" distB="0" distL="114300" distR="114300" simplePos="0" relativeHeight="251755520" behindDoc="0" locked="0" layoutInCell="1" allowOverlap="1" wp14:anchorId="1FAA66E4" wp14:editId="477B16F7">
+          <wp:anchor distT="0" distB="0" distL="114300" distR="114300" simplePos="0" relativeHeight="251768832" behindDoc="0" locked="0" layoutInCell="1" allowOverlap="1" wp14:anchorId="083B1135" wp14:editId="317B11F7">
             <wp:simplePos x="0" y="0"/>
             <wp:positionH relativeFrom="margin">
               <wp:align>right</wp:align>
             </wp:positionH>
             <wp:positionV relativeFrom="paragraph">
-              <wp:posOffset>1729872</wp:posOffset>
-            </wp:positionV>
-            <wp:extent cx="1957070" cy="1466215"/>
-            <wp:effectExtent l="0" t="0" r="5080" b="635"/>
-            <wp:wrapThrough wrapText="bothSides">
-              <wp:wrapPolygon edited="0">
-                <wp:start x="0" y="0"/>
-                <wp:lineTo x="0" y="21329"/>
-                <wp:lineTo x="21446" y="21329"/>
-                <wp:lineTo x="21446" y="0"/>
-                <wp:lineTo x="0" y="0"/>
-              </wp:wrapPolygon>
-            </wp:wrapThrough>
-            <wp:docPr id="558" name="Image 558"/>
-            <wp:cNvGraphicFramePr>
-              <a:graphicFrameLocks xmlns:a="http://schemas.openxmlformats.org/drawingml/2006/main" noChangeAspect="1"/>
-            </wp:cNvGraphicFramePr>
-            <a:graphic xmlns:a="http://schemas.openxmlformats.org/drawingml/2006/main">
-              <a:graphicData uri="http://schemas.openxmlformats.org/drawingml/2006/picture">
-                <pic:pic xmlns:pic="http://schemas.openxmlformats.org/drawingml/2006/picture">
-                  <pic:nvPicPr>
-                    <pic:cNvPr id="558" name="Image 558"/>
-                    <pic:cNvPicPr>
-                      <a:picLocks noChangeAspect="1" noChangeArrowheads="1"/>
-                    </pic:cNvPicPr>
-                  </pic:nvPicPr>
-                  <pic:blipFill>
-                    <a:blip r:embed="rId20">
-                      <a:extLst>
-                        <a:ext uri="{28A0092B-C50C-407E-A947-70E740481C1C}">
-                          <a14:useLocalDpi xmlns:a14="http://schemas.microsoft.com/office/drawing/2010/main" val="0"/>
-                        </a:ext>
-                      </a:extLst>
-                    </a:blip>
-                    <a:stretch>
-                      <a:fillRect/>
-                    </a:stretch>
-                  </pic:blipFill>
-                  <pic:spPr bwMode="auto">
-                    <a:xfrm>
-                      <a:off x="0" y="0"/>
-                      <a:ext cx="1957070" cy="1466215"/>
-                    </a:xfrm>
-                    <a:prstGeom prst="rect">
-                      <a:avLst/>
-                    </a:prstGeom>
-                    <a:noFill/>
-                    <a:ln>
-                      <a:noFill/>
-                    </a:ln>
-                  </pic:spPr>
-                </pic:pic>
-              </a:graphicData>
-            </a:graphic>
-            <wp14:sizeRelH relativeFrom="margin">
-              <wp14:pctWidth>0</wp14:pctWidth>
-            </wp14:sizeRelH>
-          </wp:anchor>
-        </w:drawing>
-      </w:r>
-      <w:r>
-        <w:t>Pour notre structure de donnée, nous avons décidé de faire simple : les données de différents utilisateurs sont stockées sur des lignes différentes. Chaque ligne est composée d’une clé primaire, en début de ligne, qui est une donnée unique, qui ne sera pas en début d’une autre ligne. Ensuite, on insère toutes les données dont on connait le nombre, comme le genre, la tranche d’âge, qui sont des données qui n’ont qu’une seule valeur. Enfin, en fin de ligne, on insère les données qui ont plusieurs éléments potentiels, comme la liste des livres lus, ou les styles préférés. Cela n’a pas été le cas pour nous, mais s’il y avait dû avoir plusieurs données dont la quantité était variable, on aurait dû en amont noter la quantité de chaque afin de comprendre quelle donnée correspond à quoi.</w:t>
-      </w:r>
-    </w:p>
-    <w:p>
-      <w:r>
-        <w:t>Cela nous donne la structure suivante :</w:t>
-      </w:r>
-    </w:p>
-    <w:p>
-      <w:r>
-        <w:t>Pour bookread, e</w:t>
-      </w:r>
-      <w:r>
-        <w:t>n orange, le nom d’utilisateur. En vert, les index des livres lus, séparé par une virgule.</w:t>
-      </w:r>
-    </w:p>
-    <w:p>
-      <w:r>
-        <w:rPr>
-          <w:noProof/>
-        </w:rPr>
-        <w:drawing>
-          <wp:anchor distT="0" distB="0" distL="114300" distR="114300" simplePos="0" relativeHeight="251756544" behindDoc="0" locked="0" layoutInCell="1" allowOverlap="1" wp14:anchorId="7915E0FA" wp14:editId="19255589">
-            <wp:simplePos x="0" y="0"/>
-            <wp:positionH relativeFrom="column">
-              <wp:posOffset>662305</wp:posOffset>
-            </wp:positionH>
-            <wp:positionV relativeFrom="paragraph">
-              <wp:posOffset>133160</wp:posOffset>
-            </wp:positionV>
-            <wp:extent cx="1835785" cy="1835785"/>
-            <wp:effectExtent l="0" t="0" r="0" b="0"/>
-            <wp:wrapThrough wrapText="bothSides">
-              <wp:wrapPolygon edited="0">
-                <wp:start x="0" y="0"/>
-                <wp:lineTo x="0" y="21294"/>
-                <wp:lineTo x="21294" y="21294"/>
-                <wp:lineTo x="21294" y="0"/>
-                <wp:lineTo x="0" y="0"/>
-              </wp:wrapPolygon>
-            </wp:wrapThrough>
-            <wp:docPr id="559" name="Image 559"/>
-            <wp:cNvGraphicFramePr>
-              <a:graphicFrameLocks xmlns:a="http://schemas.openxmlformats.org/drawingml/2006/main" noChangeAspect="1"/>
-            </wp:cNvGraphicFramePr>
-            <a:graphic xmlns:a="http://schemas.openxmlformats.org/drawingml/2006/main">
-              <a:graphicData uri="http://schemas.openxmlformats.org/drawingml/2006/picture">
-                <pic:pic xmlns:pic="http://schemas.openxmlformats.org/drawingml/2006/picture">
-                  <pic:nvPicPr>
-                    <pic:cNvPr id="559" name="Image 559"/>
-                    <pic:cNvPicPr>
-                      <a:picLocks noChangeAspect="1" noChangeArrowheads="1"/>
-                    </pic:cNvPicPr>
-                  </pic:nvPicPr>
-                  <pic:blipFill>
-                    <a:blip r:embed="rId21">
-                      <a:extLst>
-                        <a:ext uri="{28A0092B-C50C-407E-A947-70E740481C1C}">
-                          <a14:useLocalDpi xmlns:a14="http://schemas.microsoft.com/office/drawing/2010/main" val="0"/>
-                        </a:ext>
-                      </a:extLst>
-                    </a:blip>
-                    <a:stretch>
-                      <a:fillRect/>
-                    </a:stretch>
-                  </pic:blipFill>
-                  <pic:spPr bwMode="auto">
-                    <a:xfrm>
-                      <a:off x="0" y="0"/>
-                      <a:ext cx="1835785" cy="1835785"/>
-                    </a:xfrm>
-                    <a:prstGeom prst="rect">
-                      <a:avLst/>
-                    </a:prstGeom>
-                    <a:noFill/>
-                    <a:ln>
-                      <a:noFill/>
-                    </a:ln>
-                  </pic:spPr>
-                </pic:pic>
-              </a:graphicData>
-            </a:graphic>
-            <wp14:sizeRelH relativeFrom="margin">
-              <wp14:pctWidth>0</wp14:pctWidth>
-            </wp14:sizeRelH>
-            <wp14:sizeRelV relativeFrom="margin">
-              <wp14:pctHeight>0</wp14:pctHeight>
-            </wp14:sizeRelV>
-          </wp:anchor>
-        </w:drawing>
-      </w:r>
-    </w:p>
-    <w:p>
-      <w:pPr>
-        <w:ind w:left="0"/>
-      </w:pPr>
-    </w:p>
-    <w:p>
-      <w:r>
-        <w:t xml:space="preserve">Pour </w:t>
-      </w:r>
-      <w:r>
-        <w:rPr>
-          <w:b/>
-          <w:bCs/>
-        </w:rPr>
-        <w:t>readers,</w:t>
-      </w:r>
-      <w:r>
-        <w:t xml:space="preserve"> en orange le nom d’utilisateur, en rose l’index du genre, en jaune l’index de la tranche d’âge, et en vert les styles préférés du lecteur. </w:t>
-      </w:r>
-    </w:p>
-    <w:p/>
-    <w:p/>
-    <w:p/>
-    <w:p>
-      <w:r>
-        <w:rPr>
-          <w:noProof/>
-        </w:rPr>
-        <w:drawing>
-          <wp:anchor distT="0" distB="0" distL="114300" distR="114300" simplePos="0" relativeHeight="251757568" behindDoc="0" locked="0" layoutInCell="1" allowOverlap="1" wp14:anchorId="65D10474" wp14:editId="256B1E5C">
-            <wp:simplePos x="0" y="0"/>
-            <wp:positionH relativeFrom="column">
-              <wp:posOffset>579755</wp:posOffset>
-            </wp:positionH>
-            <wp:positionV relativeFrom="paragraph">
-              <wp:posOffset>458025</wp:posOffset>
-            </wp:positionV>
-            <wp:extent cx="6254115" cy="504190"/>
-            <wp:effectExtent l="0" t="0" r="0" b="0"/>
-            <wp:wrapThrough wrapText="bothSides">
-              <wp:wrapPolygon edited="0">
-                <wp:start x="0" y="0"/>
-                <wp:lineTo x="0" y="20403"/>
-                <wp:lineTo x="21514" y="20403"/>
-                <wp:lineTo x="21514" y="0"/>
-                <wp:lineTo x="0" y="0"/>
-              </wp:wrapPolygon>
-            </wp:wrapThrough>
-            <wp:docPr id="560" name="Image 560"/>
-            <wp:cNvGraphicFramePr>
-              <a:graphicFrameLocks xmlns:a="http://schemas.openxmlformats.org/drawingml/2006/main" noChangeAspect="1"/>
-            </wp:cNvGraphicFramePr>
-            <a:graphic xmlns:a="http://schemas.openxmlformats.org/drawingml/2006/main">
-              <a:graphicData uri="http://schemas.openxmlformats.org/drawingml/2006/picture">
-                <pic:pic xmlns:pic="http://schemas.openxmlformats.org/drawingml/2006/picture">
-                  <pic:nvPicPr>
-                    <pic:cNvPr id="1" name=""/>
-                    <pic:cNvPicPr/>
-                  </pic:nvPicPr>
-                  <pic:blipFill>
-                    <a:blip r:embed="rId22">
-                      <a:extLst>
-                        <a:ext uri="{28A0092B-C50C-407E-A947-70E740481C1C}">
-                          <a14:useLocalDpi xmlns:a14="http://schemas.microsoft.com/office/drawing/2010/main" val="0"/>
-                        </a:ext>
-                      </a:extLst>
-                    </a:blip>
-                    <a:stretch>
-                      <a:fillRect/>
-                    </a:stretch>
-                  </pic:blipFill>
-                  <pic:spPr>
-                    <a:xfrm>
-                      <a:off x="0" y="0"/>
-                      <a:ext cx="6254115" cy="504190"/>
-                    </a:xfrm>
-                    <a:prstGeom prst="rect">
-                      <a:avLst/>
-                    </a:prstGeom>
-                  </pic:spPr>
-                </pic:pic>
-              </a:graphicData>
-            </a:graphic>
-            <wp14:sizeRelH relativeFrom="margin">
-              <wp14:pctWidth>0</wp14:pctWidth>
-            </wp14:sizeRelH>
-            <wp14:sizeRelV relativeFrom="margin">
-              <wp14:pctHeight>0</wp14:pctHeight>
-            </wp14:sizeRelV>
-          </wp:anchor>
-        </w:drawing>
-      </w:r>
-      <w:r>
-        <w:t xml:space="preserve">Ici, la liste contenant les tranches </w:t>
-      </w:r>
-      <w:r>
-        <w:t>d’âge</w:t>
-      </w:r>
-      <w:r>
-        <w:t xml:space="preserve">, les genres ainsi </w:t>
-      </w:r>
-      <w:r>
-        <w:t>q</w:t>
-      </w:r>
-      <w:r>
-        <w:t>ue les styles de lecture sont définis dans le code</w:t>
-      </w:r>
-      <w:r>
-        <w:t xml:space="preserve"> de readers.py, comme suit :</w:t>
-      </w:r>
-    </w:p>
-    <w:p>
-      <w:pPr>
-        <w:rPr>
-          <w:noProof/>
-        </w:rPr>
-      </w:pPr>
-      <w:r>
-        <w:rPr>
-          <w:noProof/>
-        </w:rPr>
-        <w:drawing>
-          <wp:anchor distT="0" distB="0" distL="114300" distR="114300" simplePos="0" relativeHeight="251758592" behindDoc="0" locked="0" layoutInCell="1" allowOverlap="1" wp14:anchorId="0B15D03D" wp14:editId="314C835B">
-            <wp:simplePos x="0" y="0"/>
-            <wp:positionH relativeFrom="column">
-              <wp:posOffset>2606040</wp:posOffset>
-            </wp:positionH>
-            <wp:positionV relativeFrom="paragraph">
-              <wp:posOffset>1024560</wp:posOffset>
-            </wp:positionV>
-            <wp:extent cx="2027555" cy="1369060"/>
-            <wp:effectExtent l="0" t="0" r="0" b="2540"/>
-            <wp:wrapThrough wrapText="bothSides">
-              <wp:wrapPolygon edited="0">
-                <wp:start x="0" y="0"/>
-                <wp:lineTo x="0" y="21340"/>
-                <wp:lineTo x="21309" y="21340"/>
-                <wp:lineTo x="21309" y="0"/>
-                <wp:lineTo x="0" y="0"/>
-              </wp:wrapPolygon>
-            </wp:wrapThrough>
-            <wp:docPr id="561" name="Image 561"/>
-            <wp:cNvGraphicFramePr>
-              <a:graphicFrameLocks xmlns:a="http://schemas.openxmlformats.org/drawingml/2006/main" noChangeAspect="1"/>
-            </wp:cNvGraphicFramePr>
-            <a:graphic xmlns:a="http://schemas.openxmlformats.org/drawingml/2006/main">
-              <a:graphicData uri="http://schemas.openxmlformats.org/drawingml/2006/picture">
-                <pic:pic xmlns:pic="http://schemas.openxmlformats.org/drawingml/2006/picture">
-                  <pic:nvPicPr>
-                    <pic:cNvPr id="1" name=""/>
-                    <pic:cNvPicPr/>
-                  </pic:nvPicPr>
-                  <pic:blipFill>
-                    <a:blip r:embed="rId23">
-                      <a:extLst>
-                        <a:ext uri="{28A0092B-C50C-407E-A947-70E740481C1C}">
-                          <a14:useLocalDpi xmlns:a14="http://schemas.microsoft.com/office/drawing/2010/main" val="0"/>
-                        </a:ext>
-                      </a:extLst>
-                    </a:blip>
-                    <a:stretch>
-                      <a:fillRect/>
-                    </a:stretch>
-                  </pic:blipFill>
-                  <pic:spPr>
-                    <a:xfrm>
-                      <a:off x="0" y="0"/>
-                      <a:ext cx="2027555" cy="1369060"/>
-                    </a:xfrm>
-                    <a:prstGeom prst="rect">
-                      <a:avLst/>
-                    </a:prstGeom>
-                  </pic:spPr>
-                </pic:pic>
-              </a:graphicData>
-            </a:graphic>
-            <wp14:sizeRelH relativeFrom="margin">
-              <wp14:pctWidth>0</wp14:pctWidth>
-            </wp14:sizeRelH>
-            <wp14:sizeRelV relativeFrom="margin">
-              <wp14:pctHeight>0</wp14:pctHeight>
-            </wp14:sizeRelV>
-          </wp:anchor>
-        </w:drawing>
-      </w:r>
-      <w:r>
-        <w:rPr>
-          <w:noProof/>
-        </w:rPr>
-        <w:drawing>
-          <wp:anchor distT="0" distB="0" distL="114300" distR="114300" simplePos="0" relativeHeight="251759616" behindDoc="0" locked="0" layoutInCell="1" allowOverlap="1" wp14:anchorId="2678D069" wp14:editId="06A8B827">
-            <wp:simplePos x="0" y="0"/>
-            <wp:positionH relativeFrom="margin">
-              <wp:posOffset>4981575</wp:posOffset>
-            </wp:positionH>
-            <wp:positionV relativeFrom="paragraph">
-              <wp:posOffset>2288985</wp:posOffset>
-            </wp:positionV>
-            <wp:extent cx="1699895" cy="1276350"/>
-            <wp:effectExtent l="0" t="0" r="0" b="0"/>
-            <wp:wrapThrough wrapText="bothSides">
-              <wp:wrapPolygon edited="0">
-                <wp:start x="0" y="0"/>
-                <wp:lineTo x="0" y="21278"/>
-                <wp:lineTo x="21301" y="21278"/>
-                <wp:lineTo x="21301" y="0"/>
-                <wp:lineTo x="0" y="0"/>
-              </wp:wrapPolygon>
-            </wp:wrapThrough>
-            <wp:docPr id="562" name="Image 562"/>
-            <wp:cNvGraphicFramePr>
-              <a:graphicFrameLocks xmlns:a="http://schemas.openxmlformats.org/drawingml/2006/main" noChangeAspect="1"/>
-            </wp:cNvGraphicFramePr>
-            <a:graphic xmlns:a="http://schemas.openxmlformats.org/drawingml/2006/main">
-              <a:graphicData uri="http://schemas.openxmlformats.org/drawingml/2006/picture">
-                <pic:pic xmlns:pic="http://schemas.openxmlformats.org/drawingml/2006/picture">
-                  <pic:nvPicPr>
-                    <pic:cNvPr id="1" name=""/>
-                    <pic:cNvPicPr/>
-                  </pic:nvPicPr>
-                  <pic:blipFill>
-                    <a:blip r:embed="rId24">
-                      <a:extLst>
-                        <a:ext uri="{28A0092B-C50C-407E-A947-70E740481C1C}">
-                          <a14:useLocalDpi xmlns:a14="http://schemas.microsoft.com/office/drawing/2010/main" val="0"/>
-                        </a:ext>
-                      </a:extLst>
-                    </a:blip>
-                    <a:stretch>
-                      <a:fillRect/>
-                    </a:stretch>
-                  </pic:blipFill>
-                  <pic:spPr>
-                    <a:xfrm>
-                      <a:off x="0" y="0"/>
-                      <a:ext cx="1699895" cy="1276350"/>
-                    </a:xfrm>
-                    <a:prstGeom prst="rect">
-                      <a:avLst/>
-                    </a:prstGeom>
-                  </pic:spPr>
-                </pic:pic>
-              </a:graphicData>
-            </a:graphic>
-            <wp14:sizeRelH relativeFrom="margin">
-              <wp14:pctWidth>0</wp14:pctWidth>
-            </wp14:sizeRelH>
-            <wp14:sizeRelV relativeFrom="margin">
-              <wp14:pctHeight>0</wp14:pctHeight>
-            </wp14:sizeRelV>
-          </wp:anchor>
-        </w:drawing>
-      </w:r>
-      <w:r>
-        <w:t>La matrice de notation est simplement un fichier avec en début de ligne le nom d’utilisateur, et le reste de la ligne est constitué de la liste des notes de chaque livre séparée par des virgules (zéro quand non noté)</w:t>
-      </w:r>
-      <w:r>
-        <w:rPr>
-          <w:noProof/>
-        </w:rPr>
-        <w:t xml:space="preserve"> </w:t>
-      </w:r>
-    </w:p>
-    <w:p>
-      <w:pPr>
-        <w:rPr>
-          <w:noProof/>
-        </w:rPr>
-      </w:pPr>
-    </w:p>
-    <w:p>
-      <w:pPr>
-        <w:rPr>
-          <w:noProof/>
-        </w:rPr>
-      </w:pPr>
-    </w:p>
-    <w:p>
-      <w:pPr>
-        <w:rPr>
-          <w:noProof/>
-        </w:rPr>
-      </w:pPr>
-    </w:p>
-    <w:p>
-      <w:pPr>
-        <w:rPr>
-          <w:noProof/>
-        </w:rPr>
-      </w:pPr>
-    </w:p>
-    <w:p>
-      <w:pPr>
-        <w:rPr>
-          <w:noProof/>
-        </w:rPr>
-      </w:pPr>
-    </w:p>
-    <w:p>
-      <w:pPr>
-        <w:rPr>
-          <w:noProof/>
-        </w:rPr>
-      </w:pPr>
-      <w:r>
-        <w:rPr>
-          <w:noProof/>
-        </w:rPr>
-        <w:t>Enfin, la liste des livres est un simple fichier contenant un titre par ligne.</w:t>
-      </w:r>
-    </w:p>
-    <w:p>
-      <w:pPr>
-        <w:jc w:val="left"/>
-        <w:rPr>
-          <w:noProof/>
-        </w:rPr>
-      </w:pPr>
-      <w:r>
-        <w:rPr>
-          <w:noProof/>
-        </w:rPr>
-        <w:br w:type="page"/>
-      </w:r>
-    </w:p>
-    <w:p>
-      <w:pPr>
-        <w:pStyle w:val="Titre2"/>
-      </w:pPr>
-      <w:bookmarkStart w:id="14" w:name="_Toc103532023"/>
-      <w:r>
-        <w:lastRenderedPageBreak/>
-        <w:t>Difficultés</w:t>
-      </w:r>
-      <w:bookmarkEnd w:id="14"/>
-    </w:p>
-    <w:p>
-      <w:r>
-        <w:t xml:space="preserve">Nous avons rencontré quelques difficultés lors de la réalisation de ce projet. Pour commencer, bien que la structure ait l’air simple à comprendre lors de notre explication, il a fallu une importante réflexion pour l’établir, notamment concernant la suppression des livres. De plus, lors de la manipulation de fichiers, nous n’étions pas à l’abri de détruire totalement le contenue d’un fichier, et cela nous est d’ailleurs arrivé plusieurs fois. Nous avons donc très vite réalisé l’importance de faire des sauvegardes régulières de nos jeux de données. Certains algorithmes ont aussi été difficiles à mettre en place, notamment une fonction nommée </w:t>
-      </w:r>
-      <w:r>
-        <w:t>getXthElementIndexByIncreasingOrder</w:t>
-      </w:r>
-      <w:r>
-        <w:t xml:space="preserve"> qui était un véritable cauchemar, tant </w:t>
-      </w:r>
-      <w:r>
-        <w:t>à</w:t>
-      </w:r>
-      <w:r>
-        <w:t xml:space="preserve"> nommer qu’à implémenter. Enfin, </w:t>
-      </w:r>
-      <w:r>
-        <w:t>réfléchir à son code en essayant d’atomiser chaque fonction au maximum n’était pas une chose facile en premier lieu, mais nous a finalement permis d’écrire du code qu’on avait parfois la joie de réutiliser, et qui, j’en suis sûr, nous sera utile dans bien d’autres projets.</w:t>
-      </w:r>
-      <w:r>
-        <w:br w:type="page"/>
-      </w:r>
-    </w:p>
-    <w:p>
-      <w:pPr>
-        <w:pStyle w:val="Titre1"/>
-      </w:pPr>
-      <w:bookmarkStart w:id="15" w:name="_Toc103532024"/>
-      <w:r>
-        <w:lastRenderedPageBreak/>
-        <w:t>Présentation des résultats</w:t>
-      </w:r>
-      <w:bookmarkEnd w:id="15"/>
-    </w:p>
-    <w:p/>
-    <w:p>
-      <w:pPr>
-        <w:pStyle w:val="Titre2"/>
-      </w:pPr>
-      <w:bookmarkStart w:id="16" w:name="_Toc103532025"/>
-      <w:r>
-        <w:t>Menu principal</w:t>
-      </w:r>
-      <w:bookmarkEnd w:id="16"/>
-    </w:p>
-    <w:p/>
-    <w:p>
-      <w:r>
-        <w:rPr>
-          <w:noProof/>
-        </w:rPr>
-        <w:drawing>
-          <wp:anchor distT="0" distB="0" distL="114300" distR="114300" simplePos="0" relativeHeight="251768832" behindDoc="0" locked="0" layoutInCell="1" allowOverlap="1" wp14:anchorId="083B1135" wp14:editId="6895D954">
-            <wp:simplePos x="0" y="0"/>
-            <wp:positionH relativeFrom="margin">
-              <wp:align>center</wp:align>
-            </wp:positionH>
-            <wp:positionV relativeFrom="paragraph">
-              <wp:posOffset>293467</wp:posOffset>
+              <wp:posOffset>10795</wp:posOffset>
             </wp:positionV>
             <wp:extent cx="3129915" cy="1529715"/>
             <wp:effectExtent l="0" t="0" r="0" b="0"/>
-            <wp:wrapTopAndBottom/>
+            <wp:wrapSquare wrapText="bothSides"/>
             <wp:docPr id="35" name="Image 35" descr="Une image contenant texte&#10;&#10;Description générée automatiquement"/>
             <wp:cNvGraphicFramePr>
               <a:graphicFrameLocks xmlns:a="http://schemas.openxmlformats.org/drawingml/2006/main" noChangeAspect="1"/>
@@ -7442,7 +7235,7 @@
                     </pic:cNvPicPr>
                   </pic:nvPicPr>
                   <pic:blipFill>
-                    <a:blip r:embed="rId25">
+                    <a:blip r:embed="rId19">
                       <a:extLst>
                         <a:ext uri="{28A0092B-C50C-407E-A947-70E740481C1C}">
                           <a14:useLocalDpi xmlns:a14="http://schemas.microsoft.com/office/drawing/2010/main" val="0"/>
@@ -7474,49 +7267,52 @@
         </w:drawing>
       </w:r>
       <w:r>
-        <w:t xml:space="preserve">Ici le menu principal </w:t>
-      </w:r>
-      <w:r>
-        <w:t>nous permet de faire un choix entre quatre possibilités.</w:t>
-      </w:r>
-    </w:p>
-    <w:p/>
-    <w:p/>
-    <w:p>
-      <w:pPr>
-        <w:pStyle w:val="Titre2"/>
-      </w:pPr>
-      <w:bookmarkStart w:id="17" w:name="_Toc103532026"/>
-      <w:r>
-        <w:t>Jouer</w:t>
-      </w:r>
-      <w:bookmarkEnd w:id="17"/>
+        <w:t>Menu principal</w:t>
+      </w:r>
+      <w:bookmarkEnd w:id="15"/>
     </w:p>
     <w:p/>
     <w:p>
-      <w:pPr>
-        <w:pStyle w:val="Titre3"/>
-      </w:pPr>
-      <w:bookmarkStart w:id="18" w:name="_Toc103532027"/>
-      <w:r>
-        <w:t>Partie 1</w:t>
-      </w:r>
-      <w:bookmarkEnd w:id="18"/>
+      <w:r>
+        <w:t xml:space="preserve">Ici le menu principal </w:t>
+      </w:r>
+      <w:r>
+        <w:t>nous permet de faire un choix entre quatre possibilités.</w:t>
+      </w:r>
+    </w:p>
+    <w:p>
+      <w:pPr>
+        <w:ind w:left="0"/>
+      </w:pPr>
+    </w:p>
+    <w:p>
+      <w:pPr>
+        <w:pStyle w:val="Titre2"/>
+      </w:pPr>
+      <w:bookmarkStart w:id="16" w:name="_Toc103551367"/>
+      <w:r>
+        <w:t>Jouer</w:t>
+      </w:r>
+      <w:bookmarkEnd w:id="16"/>
     </w:p>
     <w:p/>
     <w:p>
+      <w:pPr>
+        <w:pStyle w:val="Titre3"/>
+      </w:pPr>
+      <w:bookmarkStart w:id="17" w:name="_Toc103551368"/>
       <w:r>
         <w:rPr>
           <w:noProof/>
         </w:rPr>
         <w:drawing>
-          <wp:anchor distT="0" distB="0" distL="114300" distR="114300" simplePos="0" relativeHeight="251769856" behindDoc="1" locked="0" layoutInCell="1" allowOverlap="1" wp14:anchorId="5AB816C7" wp14:editId="3590346A">
+          <wp:anchor distT="0" distB="0" distL="114300" distR="114300" simplePos="0" relativeHeight="251769856" behindDoc="1" locked="0" layoutInCell="1" allowOverlap="1" wp14:anchorId="5AB816C7" wp14:editId="59C0A76B">
             <wp:simplePos x="0" y="0"/>
             <wp:positionH relativeFrom="column">
-              <wp:posOffset>4208145</wp:posOffset>
+              <wp:posOffset>4150995</wp:posOffset>
             </wp:positionH>
             <wp:positionV relativeFrom="paragraph">
-              <wp:posOffset>3810</wp:posOffset>
+              <wp:posOffset>9525</wp:posOffset>
             </wp:positionV>
             <wp:extent cx="2624455" cy="878840"/>
             <wp:effectExtent l="0" t="0" r="4445" b="0"/>
@@ -7543,7 +7339,7 @@
                     </pic:cNvPicPr>
                   </pic:nvPicPr>
                   <pic:blipFill>
-                    <a:blip r:embed="rId26">
+                    <a:blip r:embed="rId20">
                       <a:extLst>
                         <a:ext uri="{28A0092B-C50C-407E-A947-70E740481C1C}">
                           <a14:useLocalDpi xmlns:a14="http://schemas.microsoft.com/office/drawing/2010/main" val="0"/>
@@ -7581,6 +7377,13 @@
         </w:drawing>
       </w:r>
       <w:r>
+        <w:t>Partie 1</w:t>
+      </w:r>
+      <w:bookmarkEnd w:id="17"/>
+    </w:p>
+    <w:p/>
+    <w:p>
+      <w:r>
         <w:t>Si l’utilisateur choisi le choix 1 c’est-à-dire jouer</w:t>
       </w:r>
       <w:r>
@@ -7593,13 +7396,13 @@
           <w:noProof/>
         </w:rPr>
         <w:drawing>
-          <wp:anchor distT="0" distB="0" distL="114300" distR="114300" simplePos="0" relativeHeight="251770880" behindDoc="1" locked="0" layoutInCell="1" allowOverlap="1" wp14:anchorId="2E99E828" wp14:editId="57856EA1">
+          <wp:anchor distT="0" distB="0" distL="114300" distR="114300" simplePos="0" relativeHeight="251770880" behindDoc="1" locked="0" layoutInCell="1" allowOverlap="1" wp14:anchorId="2E99E828" wp14:editId="5B495540">
             <wp:simplePos x="0" y="0"/>
             <wp:positionH relativeFrom="column">
-              <wp:posOffset>4182110</wp:posOffset>
+              <wp:posOffset>4144010</wp:posOffset>
             </wp:positionH>
             <wp:positionV relativeFrom="paragraph">
-              <wp:posOffset>425450</wp:posOffset>
+              <wp:posOffset>6350</wp:posOffset>
             </wp:positionV>
             <wp:extent cx="2648585" cy="896620"/>
             <wp:effectExtent l="0" t="0" r="0" b="0"/>
@@ -7626,7 +7429,7 @@
                     </pic:cNvPicPr>
                   </pic:nvPicPr>
                   <pic:blipFill>
-                    <a:blip r:embed="rId27">
+                    <a:blip r:embed="rId21">
                       <a:extLst>
                         <a:ext uri="{28A0092B-C50C-407E-A947-70E740481C1C}">
                           <a14:useLocalDpi xmlns:a14="http://schemas.microsoft.com/office/drawing/2010/main" val="0"/>
@@ -7683,30 +7486,19 @@
       </w:r>
     </w:p>
     <w:p/>
-    <w:p/>
-    <w:p>
-      <w:pPr>
-        <w:pStyle w:val="Titre3"/>
-      </w:pPr>
-      <w:bookmarkStart w:id="19" w:name="_Toc103532028"/>
-      <w:r>
-        <w:t>Partie 2</w:t>
-      </w:r>
-      <w:bookmarkEnd w:id="19"/>
-    </w:p>
     <w:p>
       <w:r>
         <w:rPr>
           <w:noProof/>
         </w:rPr>
         <w:drawing>
-          <wp:anchor distT="0" distB="0" distL="114300" distR="114300" simplePos="0" relativeHeight="251772928" behindDoc="1" locked="0" layoutInCell="1" allowOverlap="1" wp14:anchorId="7A40C392" wp14:editId="047CB6BD">
+          <wp:anchor distT="0" distB="0" distL="114300" distR="114300" simplePos="0" relativeHeight="251772928" behindDoc="1" locked="0" layoutInCell="1" allowOverlap="1" wp14:anchorId="7A40C392" wp14:editId="29E15956">
             <wp:simplePos x="0" y="0"/>
             <wp:positionH relativeFrom="margin">
-              <wp:posOffset>715618</wp:posOffset>
+              <wp:align>right</wp:align>
             </wp:positionH>
             <wp:positionV relativeFrom="paragraph">
-              <wp:posOffset>119436</wp:posOffset>
+              <wp:posOffset>1270</wp:posOffset>
             </wp:positionV>
             <wp:extent cx="1525270" cy="2183765"/>
             <wp:effectExtent l="0" t="0" r="0" b="6985"/>
@@ -7733,7 +7525,7 @@
                     </pic:cNvPicPr>
                   </pic:nvPicPr>
                   <pic:blipFill>
-                    <a:blip r:embed="rId28">
+                    <a:blip r:embed="rId22">
                       <a:extLst>
                         <a:ext uri="{28A0092B-C50C-407E-A947-70E740481C1C}">
                           <a14:useLocalDpi xmlns:a14="http://schemas.microsoft.com/office/drawing/2010/main" val="0"/>
@@ -7772,11 +7564,32 @@
       </w:r>
     </w:p>
     <w:p>
+      <w:pPr>
+        <w:pStyle w:val="Titre3"/>
+      </w:pPr>
+      <w:bookmarkStart w:id="18" w:name="_Toc103551369"/>
+      <w:r>
+        <w:t>Partie 2</w:t>
+      </w:r>
+      <w:bookmarkEnd w:id="18"/>
+    </w:p>
+    <w:p>
       <w:r>
         <w:t xml:space="preserve">Une fois la taille sélectionnée on nous </w:t>
       </w:r>
       <w:r>
         <w:t>avons trois nouveaux choix qui s’offrent à nous. Ici l’utilisateur a sélectionné l’option « générer un masque »</w:t>
+      </w:r>
+      <w:r>
+        <w:t xml:space="preserve">, le masque </w:t>
+      </w:r>
+      <w:proofErr w:type="spellStart"/>
+      <w:r>
+        <w:t>à</w:t>
+      </w:r>
+      <w:proofErr w:type="spellEnd"/>
+      <w:r>
+        <w:t xml:space="preserve"> donc été généré et affiché.</w:t>
       </w:r>
     </w:p>
     <w:p/>
@@ -7788,25 +7601,20 @@
       <w:pPr>
         <w:pStyle w:val="Titre3"/>
       </w:pPr>
-      <w:bookmarkStart w:id="20" w:name="_Toc103532029"/>
-      <w:r>
-        <w:t>Partie 3</w:t>
-      </w:r>
-      <w:bookmarkEnd w:id="20"/>
-    </w:p>
-    <w:p>
+      <w:bookmarkStart w:id="19" w:name="_Toc103551370"/>
       <w:r>
         <w:rPr>
           <w:noProof/>
         </w:rPr>
+        <w:lastRenderedPageBreak/>
         <w:drawing>
-          <wp:anchor distT="0" distB="0" distL="114300" distR="114300" simplePos="0" relativeHeight="251774976" behindDoc="1" locked="0" layoutInCell="1" allowOverlap="1" wp14:anchorId="1D10EE7A" wp14:editId="3716356C">
+          <wp:anchor distT="0" distB="0" distL="114300" distR="114300" simplePos="0" relativeHeight="251774976" behindDoc="1" locked="0" layoutInCell="1" allowOverlap="1" wp14:anchorId="1D10EE7A" wp14:editId="237A8DE5">
             <wp:simplePos x="0" y="0"/>
             <wp:positionH relativeFrom="column">
-              <wp:posOffset>5066382</wp:posOffset>
+              <wp:posOffset>5075555</wp:posOffset>
             </wp:positionH>
             <wp:positionV relativeFrom="paragraph">
-              <wp:posOffset>12012</wp:posOffset>
+              <wp:posOffset>48260</wp:posOffset>
             </wp:positionV>
             <wp:extent cx="1824355" cy="2500630"/>
             <wp:effectExtent l="0" t="0" r="4445" b="0"/>
@@ -7833,7 +7641,7 @@
                     </pic:cNvPicPr>
                   </pic:nvPicPr>
                   <pic:blipFill>
-                    <a:blip r:embed="rId29">
+                    <a:blip r:embed="rId23">
                       <a:extLst>
                         <a:ext uri="{28A0092B-C50C-407E-A947-70E740481C1C}">
                           <a14:useLocalDpi xmlns:a14="http://schemas.microsoft.com/office/drawing/2010/main" val="0"/>
@@ -7870,6 +7678,10 @@
           </wp:anchor>
         </w:drawing>
       </w:r>
+      <w:r>
+        <w:t>Partie 3</w:t>
+      </w:r>
+      <w:bookmarkEnd w:id="19"/>
     </w:p>
     <w:p>
       <w:r>
@@ -7881,25 +7693,145 @@
         <w:t>Il sélectionne d’abord la ligne puis la colonne dans laquelle il souhaite rentrer une valeur et pour finir il rentre donc la valeur désirée.</w:t>
       </w:r>
       <w:r>
+        <w:t xml:space="preserve"> On peut remarquer que le programme l’informe de la règle non respectée, lui donne ensuite son nombre de vies restantes et donne en plus un indice. Nous avons pu effectuer nos tests à l’aide des grilles qui nous ont été fournis</w:t>
+      </w:r>
+    </w:p>
+    <w:p>
+      <w:pPr>
+        <w:ind w:left="0"/>
+      </w:pPr>
+    </w:p>
+    <w:p>
+      <w:pPr>
+        <w:ind w:left="0"/>
+      </w:pPr>
+    </w:p>
+    <w:p>
+      <w:pPr>
+        <w:ind w:left="0"/>
+      </w:pPr>
+    </w:p>
+    <w:p>
+      <w:pPr>
+        <w:pStyle w:val="Titre2"/>
+      </w:pPr>
+      <w:bookmarkStart w:id="20" w:name="_Toc103551371"/>
+      <w:r>
+        <w:drawing>
+          <wp:anchor distT="0" distB="0" distL="114300" distR="114300" simplePos="0" relativeHeight="251781120" behindDoc="0" locked="0" layoutInCell="1" allowOverlap="1" wp14:anchorId="2365597A" wp14:editId="35F57D24">
+            <wp:simplePos x="0" y="0"/>
+            <wp:positionH relativeFrom="margin">
+              <wp:posOffset>4033520</wp:posOffset>
+            </wp:positionH>
+            <wp:positionV relativeFrom="paragraph">
+              <wp:posOffset>10160</wp:posOffset>
+            </wp:positionV>
+            <wp:extent cx="2899410" cy="3790950"/>
+            <wp:effectExtent l="0" t="0" r="0" b="0"/>
+            <wp:wrapSquare wrapText="bothSides"/>
+            <wp:docPr id="454" name="Image 454"/>
+            <wp:cNvGraphicFramePr>
+              <a:graphicFrameLocks xmlns:a="http://schemas.openxmlformats.org/drawingml/2006/main" noChangeAspect="1"/>
+            </wp:cNvGraphicFramePr>
+            <a:graphic xmlns:a="http://schemas.openxmlformats.org/drawingml/2006/main">
+              <a:graphicData uri="http://schemas.openxmlformats.org/drawingml/2006/picture">
+                <pic:pic xmlns:pic="http://schemas.openxmlformats.org/drawingml/2006/picture">
+                  <pic:nvPicPr>
+                    <pic:cNvPr id="1" name=""/>
+                    <pic:cNvPicPr/>
+                  </pic:nvPicPr>
+                  <pic:blipFill>
+                    <a:blip r:embed="rId24">
+                      <a:extLst>
+                        <a:ext uri="{28A0092B-C50C-407E-A947-70E740481C1C}">
+                          <a14:useLocalDpi xmlns:a14="http://schemas.microsoft.com/office/drawing/2010/main" val="0"/>
+                        </a:ext>
+                      </a:extLst>
+                    </a:blip>
+                    <a:stretch>
+                      <a:fillRect/>
+                    </a:stretch>
+                  </pic:blipFill>
+                  <pic:spPr>
+                    <a:xfrm>
+                      <a:off x="0" y="0"/>
+                      <a:ext cx="2899410" cy="3790950"/>
+                    </a:xfrm>
+                    <a:prstGeom prst="rect">
+                      <a:avLst/>
+                    </a:prstGeom>
+                  </pic:spPr>
+                </pic:pic>
+              </a:graphicData>
+            </a:graphic>
+            <wp14:sizeRelH relativeFrom="margin">
+              <wp14:pctWidth>0</wp14:pctWidth>
+            </wp14:sizeRelH>
+            <wp14:sizeRelV relativeFrom="margin">
+              <wp14:pctHeight>0</wp14:pctHeight>
+            </wp14:sizeRelV>
+          </wp:anchor>
+        </w:drawing>
+      </w:r>
+      <w:r>
+        <w:t>Résoudre automatiquement une grille</w:t>
+      </w:r>
+      <w:bookmarkEnd w:id="20"/>
+    </w:p>
+    <w:p>
+      <w:pPr>
+        <w:rPr>
+          <w:noProof/>
+        </w:rPr>
+      </w:pPr>
+      <w:r>
+        <w:t>Voici un aperçu de ce qui se produit lors de la résolution auto d’une grille</w:t>
+      </w:r>
+      <w:r>
+        <w:t>, avec les étapes affichées.</w:t>
+      </w:r>
+      <w:r>
+        <w:rPr>
+          <w:noProof/>
+        </w:rPr>
         <w:t xml:space="preserve"> </w:t>
       </w:r>
       <w:r>
-        <w:t>On peut remarquer que le programme l’informe de la règle non respectée, lui donne ensuite son nombre de vies restantes et donne en plus un indice. Nous avons pu effectuer nos tests à l’aide des grilles qui nous ont été fournis</w:t>
+        <w:rPr>
+          <w:noProof/>
+        </w:rPr>
+        <w:t>(ci-contre)</w:t>
       </w:r>
     </w:p>
-    <w:p/>
-    <w:p/>
-    <w:p/>
-    <w:p/>
     <w:p>
       <w:pPr>
-        <w:ind w:left="0"/>
-      </w:pPr>
-      <w:r>
-        <w:tab/>
-      </w:r>
-      <w:r>
-        <w:tab/>
+        <w:rPr>
+          <w:noProof/>
+        </w:rPr>
+      </w:pPr>
+    </w:p>
+    <w:p>
+      <w:pPr>
+        <w:pStyle w:val="Titre2"/>
+        <w:ind w:left="426" w:firstLine="708"/>
+      </w:pPr>
+      <w:bookmarkStart w:id="21" w:name="_Toc103551372"/>
+      <w:r>
+        <w:rPr>
+          <w:rStyle w:val="Titre2Car"/>
+          <w:b/>
+          <w:bCs/>
+        </w:rPr>
+        <w:t>Générer une grille</w:t>
+      </w:r>
+      <w:bookmarkEnd w:id="21"/>
+    </w:p>
+    <w:p>
+      <w:r>
+        <w:t>Pour le moment, il n’y a que la démonstration </w:t>
+      </w:r>
+      <w:r>
+        <w:t>(voir ci-dessous).</w:t>
       </w:r>
     </w:p>
     <w:p/>
@@ -7907,59 +7839,22 @@
     <w:p/>
     <w:p/>
     <w:p/>
+    <w:p/>
     <w:p>
       <w:pPr>
-        <w:pStyle w:val="Titre2"/>
-      </w:pPr>
-      <w:r>
-        <w:t>Résoudre automatiquement une grille</w:t>
-      </w:r>
-    </w:p>
-    <w:p>
-      <w:pPr>
-        <w:ind w:left="0"/>
-        <w:jc w:val="left"/>
-      </w:pPr>
-      <w:r>
-        <w:br w:type="page"/>
-      </w:r>
-    </w:p>
-    <w:p>
-      <w:pPr>
-        <w:pStyle w:val="Titre2"/>
-        <w:ind w:left="426" w:firstLine="708"/>
-        <w:rPr>
-          <w:rStyle w:val="Titre2Car"/>
-          <w:b/>
-          <w:bCs/>
-        </w:rPr>
-      </w:pPr>
-      <w:r>
-        <w:rPr>
-          <w:rStyle w:val="Titre2Car"/>
-          <w:b/>
-          <w:bCs/>
-        </w:rPr>
-        <w:lastRenderedPageBreak/>
-        <w:t>Générer une grille</w:t>
+        <w:pStyle w:val="Titre1"/>
+      </w:pPr>
+      <w:bookmarkStart w:id="22" w:name="_Toc103551373"/>
+      <w:r>
+        <w:t>Conclusion</w:t>
+      </w:r>
+      <w:bookmarkEnd w:id="22"/>
+      <w:r>
+        <w:t xml:space="preserve"> </w:t>
       </w:r>
     </w:p>
     <w:p/>
     <w:p>
-      <w:pPr>
-        <w:pStyle w:val="Titre1"/>
-      </w:pPr>
-      <w:bookmarkStart w:id="21" w:name="_Toc103532034"/>
-      <w:r>
-        <w:t>Conclusion</w:t>
-      </w:r>
-      <w:bookmarkEnd w:id="21"/>
-      <w:r>
-        <w:t xml:space="preserve"> </w:t>
-      </w:r>
-    </w:p>
-    <w:p/>
-    <w:p>
       <w:r>
         <w:t xml:space="preserve">Ce projet nous as permis </w:t>
       </w:r>
@@ -7979,7 +7874,7 @@
         <w:t xml:space="preserve">. Le fait d’être en </w:t>
       </w:r>
       <w:r>
-        <w:t xml:space="preserve">groupe nous as aussi permis d’un peu plus équilibrer nos niveaux qui étaient </w:t>
+        <w:t xml:space="preserve">groupe nous a aussi permis d’un peu plus équilibrer nos niveaux qui étaient </w:t>
       </w:r>
       <w:r>
         <w:t>très différents</w:t>
@@ -7988,7 +7883,19 @@
         <w:t xml:space="preserve">. La communication au sein de notre groupe était très homogène en passant </w:t>
       </w:r>
       <w:r>
-        <w:t xml:space="preserve">notamment par discord et GitHub on a pu rester constamment en contact et </w:t>
+        <w:t xml:space="preserve">notamment par </w:t>
+      </w:r>
+      <w:r>
+        <w:t>D</w:t>
+      </w:r>
+      <w:r>
+        <w:t>iscord et GitHub</w:t>
+      </w:r>
+      <w:r>
+        <w:t xml:space="preserve">, nous avons </w:t>
+      </w:r>
+      <w:r>
+        <w:t xml:space="preserve">pu rester constamment en contact et </w:t>
       </w:r>
       <w:r>
         <w:t>au même niveau sur le projet</w:t>
@@ -7996,21 +7903,15 @@
       <w:r>
         <w:t>.</w:t>
       </w:r>
-    </w:p>
-    <w:p/>
-    <w:p>
-      <w:pPr>
-        <w:ind w:left="0"/>
-      </w:pPr>
     </w:p>
     <w:sectPr>
-      <w:headerReference w:type="default" r:id="rId30"/>
-      <w:footerReference w:type="default" r:id="rId31"/>
-      <w:headerReference w:type="first" r:id="rId32"/>
-      <w:footerReference w:type="first" r:id="rId33"/>
+      <w:headerReference w:type="default" r:id="rId25"/>
+      <w:footerReference w:type="default" r:id="rId26"/>
+      <w:headerReference w:type="first" r:id="rId27"/>
+      <w:footerReference w:type="first" r:id="rId28"/>
       <w:pgSz w:w="11906" w:h="16838"/>
-      <w:pgMar w:top="720" w:right="720" w:bottom="720" w:left="720" w:header="708" w:footer="708" w:gutter="0"/>
-      <w:pgNumType w:start="0"/>
+      <w:pgMar w:top="1361" w:right="720" w:bottom="720" w:left="720" w:header="709" w:footer="709" w:gutter="0"/>
+      <w:pgNumType w:start="1"/>
       <w:cols w:space="708"/>
       <w:titlePg/>
       <w:docGrid w:linePitch="360"/>
@@ -8125,10 +8026,77 @@
       <w:rPr>
         <w:noProof/>
       </w:rPr>
+      <w:drawing>
+        <wp:anchor distT="0" distB="0" distL="114300" distR="114300" simplePos="0" relativeHeight="251664384" behindDoc="0" locked="0" layoutInCell="1" allowOverlap="1" wp14:anchorId="24384677" wp14:editId="2D82F6B6">
+          <wp:simplePos x="0" y="0"/>
+          <wp:positionH relativeFrom="margin">
+            <wp:posOffset>5045710</wp:posOffset>
+          </wp:positionH>
+          <wp:positionV relativeFrom="paragraph">
+            <wp:posOffset>-276860</wp:posOffset>
+          </wp:positionV>
+          <wp:extent cx="1781175" cy="579546"/>
+          <wp:effectExtent l="0" t="0" r="0" b="0"/>
+          <wp:wrapSquare wrapText="bothSides"/>
+          <wp:docPr id="450" name="Image 450"/>
+          <wp:cNvGraphicFramePr>
+            <a:graphicFrameLocks xmlns:a="http://schemas.openxmlformats.org/drawingml/2006/main" noChangeAspect="1"/>
+          </wp:cNvGraphicFramePr>
+          <a:graphic xmlns:a="http://schemas.openxmlformats.org/drawingml/2006/main">
+            <a:graphicData uri="http://schemas.openxmlformats.org/drawingml/2006/picture">
+              <pic:pic xmlns:pic="http://schemas.openxmlformats.org/drawingml/2006/picture">
+                <pic:nvPicPr>
+                  <pic:cNvPr id="0" name="Picture 1"/>
+                  <pic:cNvPicPr>
+                    <a:picLocks noChangeAspect="1" noChangeArrowheads="1"/>
+                  </pic:cNvPicPr>
+                </pic:nvPicPr>
+                <pic:blipFill>
+                  <a:blip r:embed="rId1">
+                    <a:extLst>
+                      <a:ext uri="{28A0092B-C50C-407E-A947-70E740481C1C}">
+                        <a14:useLocalDpi xmlns:a14="http://schemas.microsoft.com/office/drawing/2010/main" val="0"/>
+                      </a:ext>
+                    </a:extLst>
+                  </a:blip>
+                  <a:srcRect/>
+                  <a:stretch>
+                    <a:fillRect/>
+                  </a:stretch>
+                </pic:blipFill>
+                <pic:spPr bwMode="auto">
+                  <a:xfrm>
+                    <a:off x="0" y="0"/>
+                    <a:ext cx="1781175" cy="579546"/>
+                  </a:xfrm>
+                  <a:prstGeom prst="rect">
+                    <a:avLst/>
+                  </a:prstGeom>
+                  <a:noFill/>
+                  <a:ln>
+                    <a:noFill/>
+                  </a:ln>
+                </pic:spPr>
+              </pic:pic>
+            </a:graphicData>
+          </a:graphic>
+          <wp14:sizeRelH relativeFrom="margin">
+            <wp14:pctWidth>0</wp14:pctWidth>
+          </wp14:sizeRelH>
+          <wp14:sizeRelV relativeFrom="margin">
+            <wp14:pctHeight>0</wp14:pctHeight>
+          </wp14:sizeRelV>
+        </wp:anchor>
+      </w:drawing>
+    </w:r>
+    <w:r>
+      <w:rPr>
+        <w:noProof/>
+      </w:rPr>
       <mc:AlternateContent>
         <mc:Choice Requires="wpg">
           <w:drawing>
-            <wp:anchor distT="0" distB="0" distL="114300" distR="114300" simplePos="0" relativeHeight="251661312" behindDoc="1" locked="0" layoutInCell="1" allowOverlap="1" wp14:anchorId="52F65A96" wp14:editId="5B67A285">
+            <wp:anchor distT="0" distB="0" distL="114300" distR="114300" simplePos="0" relativeHeight="251661312" behindDoc="1" locked="0" layoutInCell="1" allowOverlap="1" wp14:anchorId="52F65A96" wp14:editId="49F8FE59">
               <wp:simplePos x="0" y="0"/>
               <wp:positionH relativeFrom="margin">
                 <wp:posOffset>-359410</wp:posOffset>
@@ -11383,7 +11351,7 @@
         </mc:Choice>
         <mc:Fallback>
           <w:pict>
-            <v:group w14:anchorId="6D1B9E48" id="Groupe 4" o:spid="_x0000_s1026" style="position:absolute;margin-left:-28.3pt;margin-top:-22.4pt;width:168pt;height:799.4pt;z-index:-251655168;mso-height-percent:950;mso-position-horizontal-relative:margin;mso-position-vertical-relative:margin;mso-height-percent:950" coordsize="21336,91257" o:gfxdata="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">
+            <v:group w14:anchorId="7FEE04B3" id="Groupe 4" o:spid="_x0000_s1026" style="position:absolute;margin-left:-28.3pt;margin-top:-22.4pt;width:168pt;height:799.4pt;z-index:-251655168;mso-height-percent:950;mso-position-horizontal-relative:margin;mso-position-vertical-relative:margin;mso-height-percent:950" coordsize="21336,91257" o:gfxdata="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">
               <v:rect id="Rectangle 38" o:spid="_x0000_s1027" style="position:absolute;width:1945;height:91257;visibility:visible;mso-wrap-style:square;v-text-anchor:middle" o:gfxdata="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" filled="f" stroked="f" strokeweight="1pt"/>
               <v:group id="Groupe 40" o:spid="_x0000_s1028" style="position:absolute;left:762;top:42100;width:20574;height:49103" coordorigin="806,42118" coordsize="13062,31210" o:gfxdata="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">
                 <v:group id="Groupe 41" o:spid="_x0000_s1029" style="position:absolute;left:1410;top:42118;width:10478;height:31210" coordorigin="1410,42118" coordsize="10477,31210" o:gfxdata="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">
@@ -11479,81 +11447,6 @@
         </mc:Fallback>
       </mc:AlternateContent>
     </w:r>
-    <w:r>
-      <w:rPr>
-        <w:noProof/>
-      </w:rPr>
-      <w:drawing>
-        <wp:anchor distT="0" distB="0" distL="114300" distR="114300" simplePos="0" relativeHeight="251656704" behindDoc="1" locked="0" layoutInCell="1" allowOverlap="1" wp14:anchorId="5F636CD9" wp14:editId="5ED0568B">
-          <wp:simplePos x="0" y="0"/>
-          <wp:positionH relativeFrom="margin">
-            <wp:align>right</wp:align>
-          </wp:positionH>
-          <wp:positionV relativeFrom="paragraph">
-            <wp:posOffset>13961</wp:posOffset>
-          </wp:positionV>
-          <wp:extent cx="1541780" cy="545465"/>
-          <wp:effectExtent l="0" t="0" r="1270" b="6985"/>
-          <wp:wrapTight wrapText="bothSides">
-            <wp:wrapPolygon edited="0">
-              <wp:start x="0" y="0"/>
-              <wp:lineTo x="0" y="21122"/>
-              <wp:lineTo x="21351" y="21122"/>
-              <wp:lineTo x="21351" y="0"/>
-              <wp:lineTo x="0" y="0"/>
-            </wp:wrapPolygon>
-          </wp:wrapTight>
-          <wp:docPr id="462" name="Image 462"/>
-          <wp:cNvGraphicFramePr>
-            <a:graphicFrameLocks xmlns:a="http://schemas.openxmlformats.org/drawingml/2006/main" noChangeAspect="1"/>
-          </wp:cNvGraphicFramePr>
-          <a:graphic xmlns:a="http://schemas.openxmlformats.org/drawingml/2006/main">
-            <a:graphicData uri="http://schemas.openxmlformats.org/drawingml/2006/picture">
-              <pic:pic xmlns:pic="http://schemas.openxmlformats.org/drawingml/2006/picture">
-                <pic:nvPicPr>
-                  <pic:cNvPr id="1" name="Image 1"/>
-                  <pic:cNvPicPr/>
-                </pic:nvPicPr>
-                <pic:blipFill rotWithShape="1">
-                  <a:blip r:embed="rId1">
-                    <a:extLst>
-                      <a:ext uri="{28A0092B-C50C-407E-A947-70E740481C1C}">
-                        <a14:useLocalDpi xmlns:a14="http://schemas.microsoft.com/office/drawing/2010/main" val="0"/>
-                      </a:ext>
-                    </a:extLst>
-                  </a:blip>
-                  <a:srcRect l="13049" t="18096" r="13201" b="26198"/>
-                  <a:stretch/>
-                </pic:blipFill>
-                <pic:spPr bwMode="auto">
-                  <a:xfrm>
-                    <a:off x="0" y="0"/>
-                    <a:ext cx="1541780" cy="545465"/>
-                  </a:xfrm>
-                  <a:prstGeom prst="rect">
-                    <a:avLst/>
-                  </a:prstGeom>
-                  <a:ln>
-                    <a:noFill/>
-                  </a:ln>
-                  <a:extLst>
-                    <a:ext uri="{53640926-AAD7-44D8-BBD7-CCE9431645EC}">
-                      <a14:shadowObscured xmlns:a14="http://schemas.microsoft.com/office/drawing/2010/main"/>
-                    </a:ext>
-                  </a:extLst>
-                </pic:spPr>
-              </pic:pic>
-            </a:graphicData>
-          </a:graphic>
-          <wp14:sizeRelH relativeFrom="margin">
-            <wp14:pctWidth>0</wp14:pctWidth>
-          </wp14:sizeRelH>
-          <wp14:sizeRelV relativeFrom="margin">
-            <wp14:pctHeight>0</wp14:pctHeight>
-          </wp14:sizeRelV>
-        </wp:anchor>
-      </w:drawing>
-    </w:r>
   </w:p>
 </w:hdr>
 </file>
@@ -11569,26 +11462,18 @@
         <w:noProof/>
       </w:rPr>
       <w:drawing>
-        <wp:anchor distT="0" distB="0" distL="114300" distR="114300" simplePos="0" relativeHeight="251657728" behindDoc="1" locked="0" layoutInCell="1" allowOverlap="1" wp14:anchorId="604C3535" wp14:editId="3DAF51BD">
+        <wp:anchor distT="0" distB="0" distL="114300" distR="114300" simplePos="0" relativeHeight="251662336" behindDoc="0" locked="0" layoutInCell="1" allowOverlap="1" wp14:anchorId="17A1C7AA" wp14:editId="383432AC">
           <wp:simplePos x="0" y="0"/>
-          <wp:positionH relativeFrom="margin">
-            <wp:align>right</wp:align>
+          <wp:positionH relativeFrom="column">
+            <wp:posOffset>4962525</wp:posOffset>
           </wp:positionH>
           <wp:positionV relativeFrom="paragraph">
-            <wp:posOffset>-579</wp:posOffset>
+            <wp:posOffset>-135255</wp:posOffset>
           </wp:positionV>
-          <wp:extent cx="1541780" cy="545465"/>
-          <wp:effectExtent l="0" t="0" r="1270" b="6985"/>
-          <wp:wrapTight wrapText="bothSides">
-            <wp:wrapPolygon edited="0">
-              <wp:start x="0" y="0"/>
-              <wp:lineTo x="0" y="21122"/>
-              <wp:lineTo x="21351" y="21122"/>
-              <wp:lineTo x="21351" y="0"/>
-              <wp:lineTo x="0" y="0"/>
-            </wp:wrapPolygon>
-          </wp:wrapTight>
-          <wp:docPr id="550" name="Image 550"/>
+          <wp:extent cx="1781175" cy="579546"/>
+          <wp:effectExtent l="0" t="0" r="0" b="0"/>
+          <wp:wrapSquare wrapText="bothSides"/>
+          <wp:docPr id="449" name="Image 449"/>
           <wp:cNvGraphicFramePr>
             <a:graphicFrameLocks xmlns:a="http://schemas.openxmlformats.org/drawingml/2006/main" noChangeAspect="1"/>
           </wp:cNvGraphicFramePr>
@@ -11596,10 +11481,12 @@
             <a:graphicData uri="http://schemas.openxmlformats.org/drawingml/2006/picture">
               <pic:pic xmlns:pic="http://schemas.openxmlformats.org/drawingml/2006/picture">
                 <pic:nvPicPr>
-                  <pic:cNvPr id="1" name="Image 1"/>
-                  <pic:cNvPicPr/>
+                  <pic:cNvPr id="0" name="Picture 1"/>
+                  <pic:cNvPicPr>
+                    <a:picLocks noChangeAspect="1" noChangeArrowheads="1"/>
+                  </pic:cNvPicPr>
                 </pic:nvPicPr>
-                <pic:blipFill rotWithShape="1">
+                <pic:blipFill>
                   <a:blip r:embed="rId1">
                     <a:extLst>
                       <a:ext uri="{28A0092B-C50C-407E-A947-70E740481C1C}">
@@ -11607,25 +11494,23 @@
                       </a:ext>
                     </a:extLst>
                   </a:blip>
-                  <a:srcRect l="13049" t="18096" r="13201" b="26198"/>
-                  <a:stretch/>
+                  <a:srcRect/>
+                  <a:stretch>
+                    <a:fillRect/>
+                  </a:stretch>
                 </pic:blipFill>
                 <pic:spPr bwMode="auto">
                   <a:xfrm>
                     <a:off x="0" y="0"/>
-                    <a:ext cx="1541780" cy="545465"/>
+                    <a:ext cx="1781175" cy="579546"/>
                   </a:xfrm>
                   <a:prstGeom prst="rect">
                     <a:avLst/>
                   </a:prstGeom>
+                  <a:noFill/>
                   <a:ln>
                     <a:noFill/>
                   </a:ln>
-                  <a:extLst>
-                    <a:ext uri="{53640926-AAD7-44D8-BBD7-CCE9431645EC}">
-                      <a14:shadowObscured xmlns:a14="http://schemas.microsoft.com/office/drawing/2010/main"/>
-                    </a:ext>
-                  </a:extLst>
                 </pic:spPr>
               </pic:pic>
             </a:graphicData>
@@ -14418,7 +14303,7 @@
 
 <file path=customXml/item1.xml><?xml version="1.0" encoding="utf-8"?>
 <CoverPageProperties xmlns="http://schemas.microsoft.com/office/2006/coverPageProps">
-  <PublishDate>2022-04-15T00:00:00</PublishDate>
+  <PublishDate>2022-05-15T00:00:00</PublishDate>
   <Abstract/>
   <CompanyAddress/>
   <CompanyPhone/>
@@ -14606,12 +14491,7 @@
 </file>
 
 <file path=customXml/item3.xml><?xml version="1.0" encoding="utf-8"?>
-<?mso-contentType ?>
-<FormTemplates xmlns="http://schemas.microsoft.com/sharepoint/v3/contenttype/forms">
-  <Display>DocumentLibraryForm</Display>
-  <Edit>DocumentLibraryForm</Edit>
-  <New>DocumentLibraryForm</New>
-</FormTemplates>
+<b:Sources xmlns:b="http://schemas.openxmlformats.org/officeDocument/2006/bibliography" xmlns="http://schemas.openxmlformats.org/officeDocument/2006/bibliography" SelectedStyle="\APASixthEditionOfficeOnline.xsl" StyleName="APA" Version="6"/>
 </file>
 
 <file path=customXml/item4.xml><?xml version="1.0" encoding="utf-8"?>
@@ -14621,7 +14501,12 @@
 </file>
 
 <file path=customXml/item5.xml><?xml version="1.0" encoding="utf-8"?>
-<b:Sources xmlns:b="http://schemas.openxmlformats.org/officeDocument/2006/bibliography" xmlns="http://schemas.openxmlformats.org/officeDocument/2006/bibliography" SelectedStyle="\APASixthEditionOfficeOnline.xsl" StyleName="APA" Version="6"/>
+<?mso-contentType ?>
+<FormTemplates xmlns="http://schemas.microsoft.com/sharepoint/v3/contenttype/forms">
+  <Display>DocumentLibraryForm</Display>
+  <Edit>DocumentLibraryForm</Edit>
+  <New>DocumentLibraryForm</New>
+</FormTemplates>
 </file>
 
 <file path=customXml/itemProps1.xml><?xml version="1.0" encoding="utf-8"?>
@@ -14651,9 +14536,9 @@
 </file>
 
 <file path=customXml/itemProps3.xml><?xml version="1.0" encoding="utf-8"?>
-<ds:datastoreItem xmlns:ds="http://schemas.openxmlformats.org/officeDocument/2006/customXml" ds:itemID="{BBD866B7-517A-4B0E-A677-48D79D321CCA}">
+<ds:datastoreItem xmlns:ds="http://schemas.openxmlformats.org/officeDocument/2006/customXml" ds:itemID="{2F81F5CC-9C36-4D10-9895-0B6487707808}">
   <ds:schemaRefs>
-    <ds:schemaRef ds:uri="http://schemas.microsoft.com/sharepoint/v3/contenttype/forms"/>
+    <ds:schemaRef ds:uri="http://schemas.openxmlformats.org/officeDocument/2006/bibliography"/>
   </ds:schemaRefs>
 </ds:datastoreItem>
 </file>
@@ -14661,23 +14546,16 @@
 <file path=customXml/itemProps4.xml><?xml version="1.0" encoding="utf-8"?>
 <ds:datastoreItem xmlns:ds="http://schemas.openxmlformats.org/officeDocument/2006/customXml" ds:itemID="{24927739-DA05-4E68-AF8C-E7A1686992EA}">
   <ds:schemaRefs>
-    <ds:schemaRef ds:uri="http://purl.org/dc/elements/1.1/"/>
-    <ds:schemaRef ds:uri="http://purl.org/dc/dcmitype/"/>
-    <ds:schemaRef ds:uri="http://www.w3.org/XML/1998/namespace"/>
-    <ds:schemaRef ds:uri="http://schemas.openxmlformats.org/package/2006/metadata/core-properties"/>
-    <ds:schemaRef ds:uri="http://schemas.microsoft.com/office/2006/documentManagement/types"/>
-    <ds:schemaRef ds:uri="http://purl.org/dc/terms/"/>
+    <ds:schemaRef ds:uri="http://schemas.microsoft.com/office/2006/metadata/properties"/>
     <ds:schemaRef ds:uri="http://schemas.microsoft.com/office/infopath/2007/PartnerControls"/>
-    <ds:schemaRef ds:uri="33ab2c72-6289-4a27-9c87-b42a183af335"/>
-    <ds:schemaRef ds:uri="http://schemas.microsoft.com/office/2006/metadata/properties"/>
   </ds:schemaRefs>
 </ds:datastoreItem>
 </file>
 
 <file path=customXml/itemProps5.xml><?xml version="1.0" encoding="utf-8"?>
-<ds:datastoreItem xmlns:ds="http://schemas.openxmlformats.org/officeDocument/2006/customXml" ds:itemID="{2F81F5CC-9C36-4D10-9895-0B6487707808}">
+<ds:datastoreItem xmlns:ds="http://schemas.openxmlformats.org/officeDocument/2006/customXml" ds:itemID="{BBD866B7-517A-4B0E-A677-48D79D321CCA}">
   <ds:schemaRefs>
-    <ds:schemaRef ds:uri="http://schemas.openxmlformats.org/officeDocument/2006/bibliography"/>
+    <ds:schemaRef ds:uri="http://schemas.microsoft.com/sharepoint/v3/contenttype/forms"/>
   </ds:schemaRefs>
 </ds:datastoreItem>
 </file>
--- a/rapport_2_1_1.docx
+++ b/rapport_2_1_1.docx
@@ -3988,6 +3988,11 @@
                                     <w:dataBinding w:prefixMappings="xmlns:ns0='http://purl.org/dc/elements/1.1/' xmlns:ns1='http://schemas.openxmlformats.org/package/2006/metadata/core-properties' " w:xpath="/ns1:coreProperties[1]/ns0:title[1]" w:storeItemID="{6C3C8BC8-F283-45AE-878A-BAB7291924A1}"/>
                                     <w:text/>
                                   </w:sdtPr>
+                                  <w:sdtEndPr>
+                                    <w:rPr>
+                                      <w:rStyle w:val="TitreCar"/>
+                                    </w:rPr>
+                                  </w:sdtEndPr>
                                   <w:sdtContent>
                                     <w:r>
                                       <w:rPr>
@@ -4014,6 +4019,11 @@
                                     <w:dataBinding w:prefixMappings="xmlns:ns0='http://purl.org/dc/elements/1.1/' xmlns:ns1='http://schemas.openxmlformats.org/package/2006/metadata/core-properties' " w:xpath="/ns1:coreProperties[1]/ns0:subject[1]" w:storeItemID="{6C3C8BC8-F283-45AE-878A-BAB7291924A1}"/>
                                     <w:text/>
                                   </w:sdtPr>
+                                  <w:sdtEndPr>
+                                    <w:rPr>
+                                      <w:rStyle w:val="Sous-titreCar"/>
+                                    </w:rPr>
+                                  </w:sdtEndPr>
                                   <w:sdtContent>
                                     <w:r>
                                       <w:rPr>
@@ -6115,6 +6125,9 @@
         </w:drawing>
       </w:r>
       <w:r>
+        <w:rPr>
+          <w:noProof/>
+        </w:rPr>
         <w:drawing>
           <wp:anchor distT="0" distB="0" distL="114300" distR="114300" simplePos="0" relativeHeight="251778048" behindDoc="0" locked="0" layoutInCell="1" allowOverlap="1" wp14:anchorId="7D21BFC9" wp14:editId="0CD80D72">
             <wp:simplePos x="0" y="0"/>
@@ -6224,6 +6237,9 @@
     </w:p>
     <w:p>
       <w:r>
+        <w:rPr>
+          <w:noProof/>
+        </w:rPr>
         <w:drawing>
           <wp:anchor distT="0" distB="0" distL="114300" distR="114300" simplePos="0" relativeHeight="251780096" behindDoc="0" locked="0" layoutInCell="1" allowOverlap="1" wp14:anchorId="26125179" wp14:editId="41970B88">
             <wp:simplePos x="0" y="0"/>
@@ -6320,7 +6336,40 @@
         <w:t xml:space="preserve"> entre lui-même.</w:t>
       </w:r>
       <w:r>
-        <w:t xml:space="preserve"> Ensuite, le programme tentera de résoudre la grille en appliquant les conseils ou en faisant des hypothèses. Cette fonction est capable de résoudre des grilles de 4x4, et de 8x8, cependant pour certaines grilles de 8x8, elle prendre un temps conséquent, ou au contraire sera quasi instantanée.</w:t>
+        <w:t xml:space="preserve"> Ensuite, le programme tentera de résoudre la grille en appliquant les conseils ou en faisant des hypothèses. Cette fonction est capable de résoudre des grilles de 4x4, de 8x8</w:t>
+      </w:r>
+      <w:r>
+        <w:t xml:space="preserve">, </w:t>
+      </w:r>
+      <w:r>
+        <w:rPr>
+          <w:highlight w:val="yellow"/>
+        </w:rPr>
+        <w:t>et de 16x16</w:t>
+      </w:r>
+      <w:r>
+        <w:t xml:space="preserve">, cependant pour certaines grilles de </w:t>
+      </w:r>
+      <w:r>
+        <w:rPr>
+          <w:highlight w:val="yellow"/>
+        </w:rPr>
+        <w:t>16x16</w:t>
+      </w:r>
+      <w:r>
+        <w:t>, elle prendre un temps conséquent</w:t>
+      </w:r>
+      <w:r>
+        <w:t xml:space="preserve"> </w:t>
+      </w:r>
+      <w:r>
+        <w:rPr>
+          <w:highlight w:val="yellow"/>
+        </w:rPr>
+        <w:t>(environ 1 fois sur 4)</w:t>
+      </w:r>
+      <w:r>
+        <w:t>, ou au contraire sera quasi instantanée.</w:t>
       </w:r>
       <w:r>
         <w:rPr>
@@ -6359,15 +6408,54 @@
     <w:p/>
     <w:p>
       <w:r>
-        <w:t>Nous n’avons pas eu le temps de terminer cette partie. Néanmoins, l’algorithme de résolution étant fonctionnel, il est possible de l’appliquer a une grille vide pour en générer une nouvelle.</w:t>
+        <w:t xml:space="preserve">Nous n’avons pas eu le temps de terminer </w:t>
+      </w:r>
+      <w:r>
+        <w:rPr>
+          <w:highlight w:val="yellow"/>
+        </w:rPr>
+        <w:t>l’interface</w:t>
+      </w:r>
+      <w:r>
+        <w:t xml:space="preserve"> de cette partie</w:t>
+      </w:r>
+      <w:r>
+        <w:t>. Néanmoins, l’algorithme de résolution étant fonctionnel, il est possible de l’appliquer a une grille vide pour en générer une nouvelle.</w:t>
       </w:r>
     </w:p>
     <w:p>
       <w:r>
-        <w:t>Nous avons fait des essais sur une grille de 4x4 et cela fonctionne sans problème, mais nous n’avons pas encore pu obtenir de temps raisonnables pour la génération de grille 8x8. On peut penser, pour améliorer les performances, a pré-générer quelques lignes/colonnes puis laisser l’algorithme résoudre la fin de la grille.</w:t>
-      </w:r>
-      <w:r>
-        <w:t xml:space="preserve"> De plus, cette prégénération permettrai d’obtenir une part d’aléatoire, ce qui pour l’instant n’est pas le cas.</w:t>
+        <w:t>Nous avons fait des essais sur une grille de 4x4</w:t>
+      </w:r>
+      <w:r>
+        <w:t xml:space="preserve"> </w:t>
+      </w:r>
+      <w:r>
+        <w:rPr>
+          <w:highlight w:val="yellow"/>
+        </w:rPr>
+        <w:t>et 8x8</w:t>
+      </w:r>
+      <w:r>
+        <w:t xml:space="preserve"> et cela fonctionne sans problème, mais nous n’avons pas encore pu obtenir de temps raisonnables pour la génération de grille </w:t>
+      </w:r>
+      <w:r>
+        <w:rPr>
+          <w:highlight w:val="yellow"/>
+        </w:rPr>
+        <w:t>16</w:t>
+      </w:r>
+      <w:r>
+        <w:rPr>
+          <w:highlight w:val="yellow"/>
+        </w:rPr>
+        <w:t>x16</w:t>
+      </w:r>
+      <w:r>
+        <w:t>. On peut penser, pour améliorer les performances, a pré-générer quelques lignes/colonnes puis laisser l’algorithme résoudre la fin de la grille</w:t>
+      </w:r>
+      <w:r>
+        <w:t>.</w:t>
       </w:r>
     </w:p>
     <w:p/>
@@ -6476,7 +6564,10 @@
     </w:p>
     <w:p>
       <w:r>
-        <w:t>De plus, nous avons ajouté un indice possible. Pour les lignes qui possède déjà taille/2 exemplaires d’un chiffre, les cases restantes auront forcément la valeur de l’autre chiffre. Nous avons donc implémenté cela pour donner des indices supplémentaires à l’utilisateur et aider d’avantage notre résolution automatique.</w:t>
+        <w:t>De plus</w:t>
+      </w:r>
+      <w:r>
+        <w:t>, nous avons ajouté un indice possible. Pour les lignes qui possède déjà taille/2 exemplaires d’un chiffre, les cases restantes auront forcément la valeur de l’autre chiffre. Nous avons donc implémenté cela pour donner des indices supplémentaires à l’utilisateur et aider d’avantage notre résolution automatique.</w:t>
       </w:r>
     </w:p>
     <w:p>
@@ -6534,6 +6625,9 @@
       </w:pPr>
       <w:bookmarkStart w:id="9" w:name="_Toc103551360"/>
       <w:r>
+        <w:rPr>
+          <w:noProof/>
+        </w:rPr>
         <w:drawing>
           <wp:anchor distT="0" distB="0" distL="114300" distR="114300" simplePos="0" relativeHeight="251782144" behindDoc="0" locked="0" layoutInCell="1" allowOverlap="1" wp14:anchorId="61F9E5AD" wp14:editId="70DDEAAA">
             <wp:simplePos x="0" y="0"/>
@@ -6870,19 +6964,17 @@
         <w:pStyle w:val="Titre3"/>
       </w:pPr>
       <w:bookmarkStart w:id="11" w:name="_Toc103551362"/>
-      <w:proofErr w:type="gramStart"/>
-      <w:r>
-        <w:t>recursiveSolve</w:t>
-      </w:r>
-      <w:proofErr w:type="gramEnd"/>
-      <w:r>
-        <w:t xml:space="preserve"> (), le puissant.</w:t>
+      <w:r>
+        <w:t>recursiveSolve (), le puissant.</w:t>
       </w:r>
       <w:bookmarkEnd w:id="11"/>
     </w:p>
     <w:p/>
     <w:p>
       <w:r>
+        <w:rPr>
+          <w:noProof/>
+        </w:rPr>
         <w:drawing>
           <wp:anchor distT="0" distB="0" distL="114300" distR="114300" simplePos="0" relativeHeight="251785216" behindDoc="0" locked="0" layoutInCell="1" allowOverlap="1" wp14:anchorId="26925BCD" wp14:editId="2065B063">
             <wp:simplePos x="0" y="0"/>
@@ -6998,15 +7090,7 @@
         <w:t xml:space="preserve"> étapes.</w:t>
       </w:r>
       <w:r>
-        <w:t xml:space="preserve"> Nous allons maintenant </w:t>
-      </w:r>
-      <w:proofErr w:type="gramStart"/>
-      <w:r>
-        <w:t>voir</w:t>
-      </w:r>
-      <w:proofErr w:type="gramEnd"/>
-      <w:r>
-        <w:t xml:space="preserve"> pourquoi nous avons utilisé une telle structure pour nos données.</w:t>
+        <w:t xml:space="preserve"> Nous allons maintenant voir pourquoi nous avons utilisé une telle structure pour nos données.</w:t>
       </w:r>
       <w:r>
         <w:rPr>
@@ -7034,6 +7118,9 @@
     <w:p/>
     <w:p>
       <w:r>
+        <w:rPr>
+          <w:noProof/>
+        </w:rPr>
         <w:drawing>
           <wp:anchor distT="0" distB="0" distL="114300" distR="114300" simplePos="0" relativeHeight="251784192" behindDoc="0" locked="0" layoutInCell="1" allowOverlap="1" wp14:anchorId="0ADF4696" wp14:editId="2884BC30">
             <wp:simplePos x="0" y="0"/>
@@ -7581,15 +7668,7 @@
         <w:t>avons trois nouveaux choix qui s’offrent à nous. Ici l’utilisateur a sélectionné l’option « générer un masque »</w:t>
       </w:r>
       <w:r>
-        <w:t xml:space="preserve">, le masque </w:t>
-      </w:r>
-      <w:proofErr w:type="spellStart"/>
-      <w:r>
-        <w:t>à</w:t>
-      </w:r>
-      <w:proofErr w:type="spellEnd"/>
-      <w:r>
-        <w:t xml:space="preserve"> donc été généré et affiché.</w:t>
+        <w:t>, le masque à donc été généré et affiché.</w:t>
       </w:r>
     </w:p>
     <w:p/>
@@ -7717,6 +7796,9 @@
       </w:pPr>
       <w:bookmarkStart w:id="20" w:name="_Toc103551371"/>
       <w:r>
+        <w:rPr>
+          <w:noProof/>
+        </w:rPr>
         <w:drawing>
           <wp:anchor distT="0" distB="0" distL="114300" distR="114300" simplePos="0" relativeHeight="251781120" behindDoc="0" locked="0" layoutInCell="1" allowOverlap="1" wp14:anchorId="2365597A" wp14:editId="35F57D24">
             <wp:simplePos x="0" y="0"/>
@@ -7828,10 +7910,19 @@
     </w:p>
     <w:p>
       <w:r>
-        <w:t>Pour le moment, il n’y a que la démonstration </w:t>
-      </w:r>
-      <w:r>
-        <w:t>(voir ci-dessous).</w:t>
+        <w:t>Pour le moment, il n’y a que la démonstration</w:t>
+      </w:r>
+      <w:r>
+        <w:t>.</w:t>
+      </w:r>
+      <w:r>
+        <w:t xml:space="preserve"> </w:t>
+      </w:r>
+      <w:r>
+        <w:rPr>
+          <w:highlight w:val="yellow"/>
+        </w:rPr>
+        <w:t>Mais l’algorithme fonctionne pour des 8x8 et 4x4.</w:t>
       </w:r>
     </w:p>
     <w:p/>
@@ -14313,6 +14404,25 @@
 </file>
 
 <file path=customXml/item2.xml><?xml version="1.0" encoding="utf-8"?>
+<?mso-contentType ?>
+<FormTemplates xmlns="http://schemas.microsoft.com/sharepoint/v3/contenttype/forms">
+  <Display>DocumentLibraryForm</Display>
+  <Edit>DocumentLibraryForm</Edit>
+  <New>DocumentLibraryForm</New>
+</FormTemplates>
+</file>
+
+<file path=customXml/item3.xml><?xml version="1.0" encoding="utf-8"?>
+<p:properties xmlns:p="http://schemas.microsoft.com/office/2006/metadata/properties" xmlns:xsi="http://www.w3.org/2001/XMLSchema-instance" xmlns:pc="http://schemas.microsoft.com/office/infopath/2007/PartnerControls">
+  <documentManagement/>
+</p:properties>
+</file>
+
+<file path=customXml/item4.xml><?xml version="1.0" encoding="utf-8"?>
+<b:Sources xmlns:b="http://schemas.openxmlformats.org/officeDocument/2006/bibliography" xmlns="http://schemas.openxmlformats.org/officeDocument/2006/bibliography" SelectedStyle="\APASixthEditionOfficeOnline.xsl" StyleName="APA" Version="6"/>
+</file>
+
+<file path=customXml/item5.xml><?xml version="1.0" encoding="utf-8"?>
 <ct:contentTypeSchema xmlns:ct="http://schemas.microsoft.com/office/2006/metadata/contentType" xmlns:ma="http://schemas.microsoft.com/office/2006/metadata/properties/metaAttributes" ct:_="" ma:_="" ma:contentTypeName="Document" ma:contentTypeID="0x0101000A2897F73918A14597711AAC50172BBB" ma:contentTypeVersion="9" ma:contentTypeDescription="Crée un document." ma:contentTypeScope="" ma:versionID="91240942f362e7b9246e1463da85b11f">
   <xsd:schema xmlns:xsd="http://www.w3.org/2001/XMLSchema" xmlns:xs="http://www.w3.org/2001/XMLSchema" xmlns:p="http://schemas.microsoft.com/office/2006/metadata/properties" xmlns:ns3="33ab2c72-6289-4a27-9c87-b42a183af335" targetNamespace="http://schemas.microsoft.com/office/2006/metadata/properties" ma:root="true" ma:fieldsID="5315e85551a9e9855c54ea338d5dc71e" ns3:_="">
     <xsd:import namespace="33ab2c72-6289-4a27-9c87-b42a183af335"/>
@@ -14490,25 +14600,6 @@
 </ct:contentTypeSchema>
 </file>
 
-<file path=customXml/item3.xml><?xml version="1.0" encoding="utf-8"?>
-<b:Sources xmlns:b="http://schemas.openxmlformats.org/officeDocument/2006/bibliography" xmlns="http://schemas.openxmlformats.org/officeDocument/2006/bibliography" SelectedStyle="\APASixthEditionOfficeOnline.xsl" StyleName="APA" Version="6"/>
-</file>
-
-<file path=customXml/item4.xml><?xml version="1.0" encoding="utf-8"?>
-<p:properties xmlns:p="http://schemas.microsoft.com/office/2006/metadata/properties" xmlns:xsi="http://www.w3.org/2001/XMLSchema-instance" xmlns:pc="http://schemas.microsoft.com/office/infopath/2007/PartnerControls">
-  <documentManagement/>
-</p:properties>
-</file>
-
-<file path=customXml/item5.xml><?xml version="1.0" encoding="utf-8"?>
-<?mso-contentType ?>
-<FormTemplates xmlns="http://schemas.microsoft.com/sharepoint/v3/contenttype/forms">
-  <Display>DocumentLibraryForm</Display>
-  <Edit>DocumentLibraryForm</Edit>
-  <New>DocumentLibraryForm</New>
-</FormTemplates>
-</file>
-
 <file path=customXml/itemProps1.xml><?xml version="1.0" encoding="utf-8"?>
 <ds:datastoreItem xmlns:ds="http://schemas.openxmlformats.org/officeDocument/2006/customXml" ds:itemID="{55AF091B-3C7A-41E3-B477-F2FDAA23CFDA}">
   <ds:schemaRefs>
@@ -14518,6 +14609,31 @@
 </file>
 
 <file path=customXml/itemProps2.xml><?xml version="1.0" encoding="utf-8"?>
+<ds:datastoreItem xmlns:ds="http://schemas.openxmlformats.org/officeDocument/2006/customXml" ds:itemID="{BBD866B7-517A-4B0E-A677-48D79D321CCA}">
+  <ds:schemaRefs>
+    <ds:schemaRef ds:uri="http://schemas.microsoft.com/sharepoint/v3/contenttype/forms"/>
+  </ds:schemaRefs>
+</ds:datastoreItem>
+</file>
+
+<file path=customXml/itemProps3.xml><?xml version="1.0" encoding="utf-8"?>
+<ds:datastoreItem xmlns:ds="http://schemas.openxmlformats.org/officeDocument/2006/customXml" ds:itemID="{24927739-DA05-4E68-AF8C-E7A1686992EA}">
+  <ds:schemaRefs>
+    <ds:schemaRef ds:uri="http://schemas.microsoft.com/office/2006/metadata/properties"/>
+    <ds:schemaRef ds:uri="http://schemas.microsoft.com/office/infopath/2007/PartnerControls"/>
+  </ds:schemaRefs>
+</ds:datastoreItem>
+</file>
+
+<file path=customXml/itemProps4.xml><?xml version="1.0" encoding="utf-8"?>
+<ds:datastoreItem xmlns:ds="http://schemas.openxmlformats.org/officeDocument/2006/customXml" ds:itemID="{2F81F5CC-9C36-4D10-9895-0B6487707808}">
+  <ds:schemaRefs>
+    <ds:schemaRef ds:uri="http://schemas.openxmlformats.org/officeDocument/2006/bibliography"/>
+  </ds:schemaRefs>
+</ds:datastoreItem>
+</file>
+
+<file path=customXml/itemProps5.xml><?xml version="1.0" encoding="utf-8"?>
 <ds:datastoreItem xmlns:ds="http://schemas.openxmlformats.org/officeDocument/2006/customXml" ds:itemID="{3E2EBCE1-9785-45F8-9A60-95DA33830902}">
   <ds:schemaRefs>
     <ds:schemaRef ds:uri="http://schemas.microsoft.com/office/2006/metadata/contentType"/>
@@ -14533,29 +14649,4 @@
     <ds:schemaRef ds:uri="http://schemas.microsoft.com/internal/obd"/>
   </ds:schemaRefs>
 </ds:datastoreItem>
-</file>
-
-<file path=customXml/itemProps3.xml><?xml version="1.0" encoding="utf-8"?>
-<ds:datastoreItem xmlns:ds="http://schemas.openxmlformats.org/officeDocument/2006/customXml" ds:itemID="{2F81F5CC-9C36-4D10-9895-0B6487707808}">
-  <ds:schemaRefs>
-    <ds:schemaRef ds:uri="http://schemas.openxmlformats.org/officeDocument/2006/bibliography"/>
-  </ds:schemaRefs>
-</ds:datastoreItem>
-</file>
-
-<file path=customXml/itemProps4.xml><?xml version="1.0" encoding="utf-8"?>
-<ds:datastoreItem xmlns:ds="http://schemas.openxmlformats.org/officeDocument/2006/customXml" ds:itemID="{24927739-DA05-4E68-AF8C-E7A1686992EA}">
-  <ds:schemaRefs>
-    <ds:schemaRef ds:uri="http://schemas.microsoft.com/office/2006/metadata/properties"/>
-    <ds:schemaRef ds:uri="http://schemas.microsoft.com/office/infopath/2007/PartnerControls"/>
-  </ds:schemaRefs>
-</ds:datastoreItem>
-</file>
-
-<file path=customXml/itemProps5.xml><?xml version="1.0" encoding="utf-8"?>
-<ds:datastoreItem xmlns:ds="http://schemas.openxmlformats.org/officeDocument/2006/customXml" ds:itemID="{BBD866B7-517A-4B0E-A677-48D79D321CCA}">
-  <ds:schemaRefs>
-    <ds:schemaRef ds:uri="http://schemas.microsoft.com/sharepoint/v3/contenttype/forms"/>
-  </ds:schemaRefs>
-</ds:datastoreItem>
 </file>